--- a/testing.docx
+++ b/testing.docx
@@ -10,18 +10,18 @@
         <w:tblInd w:w="0" w:type="dxa"/>
         <w:tblCellMar>
           <w:top w:w="0" w:type="dxa"/>
-          <w:left w:w="108" w:type="dxa"/>
+          <w:left w:w="103" w:type="dxa"/>
           <w:bottom w:w="0" w:type="dxa"/>
           <w:right w:w="108" w:type="dxa"/>
         </w:tblCellMar>
         <w:tblLook w:val="04a0" w:noVBand="1" w:noHBand="0" w:lastColumn="0" w:firstColumn="1" w:lastRow="0" w:firstRow="1"/>
       </w:tblPr>
       <w:tblGrid>
-        <w:gridCol w:w="529"/>
+        <w:gridCol w:w="528"/>
         <w:gridCol w:w="1519"/>
         <w:gridCol w:w="2624"/>
         <w:gridCol w:w="1985"/>
-        <w:gridCol w:w="1842"/>
+        <w:gridCol w:w="1843"/>
         <w:gridCol w:w="994"/>
       </w:tblGrid>
       <w:tr>
@@ -30,12 +30,12 @@
         </w:trPr>
         <w:tc>
           <w:tcPr>
-            <w:tcW w:w="2048" w:type="dxa"/>
+            <w:tcW w:w="2047" w:type="dxa"/>
             <w:gridSpan w:val="2"/>
             <w:tcBorders/>
             <w:shd w:color="auto" w:fill="A8D08D" w:themeFill="accent6" w:themeFillTint="99" w:val="clear"/>
             <w:tcMar>
-              <w:left w:w="108" w:type="dxa"/>
+              <w:left w:w="103" w:type="dxa"/>
             </w:tcMar>
           </w:tcPr>
           <w:p>
@@ -70,12 +70,12 @@
         </w:tc>
         <w:tc>
           <w:tcPr>
-            <w:tcW w:w="7445" w:type="dxa"/>
+            <w:tcW w:w="7446" w:type="dxa"/>
             <w:gridSpan w:val="4"/>
             <w:tcBorders/>
             <w:shd w:fill="auto" w:val="clear"/>
             <w:tcMar>
-              <w:left w:w="108" w:type="dxa"/>
+              <w:left w:w="103" w:type="dxa"/>
             </w:tcMar>
           </w:tcPr>
           <w:p>
@@ -105,12 +105,12 @@
         </w:trPr>
         <w:tc>
           <w:tcPr>
-            <w:tcW w:w="2048" w:type="dxa"/>
+            <w:tcW w:w="2047" w:type="dxa"/>
             <w:gridSpan w:val="2"/>
             <w:tcBorders/>
             <w:shd w:color="auto" w:fill="A8D08D" w:themeFill="accent6" w:themeFillTint="99" w:val="clear"/>
             <w:tcMar>
-              <w:left w:w="108" w:type="dxa"/>
+              <w:left w:w="103" w:type="dxa"/>
             </w:tcMar>
           </w:tcPr>
           <w:p>
@@ -135,12 +135,12 @@
         </w:tc>
         <w:tc>
           <w:tcPr>
-            <w:tcW w:w="7445" w:type="dxa"/>
+            <w:tcW w:w="7446" w:type="dxa"/>
             <w:gridSpan w:val="4"/>
             <w:tcBorders/>
             <w:shd w:fill="auto" w:val="clear"/>
             <w:tcMar>
-              <w:left w:w="108" w:type="dxa"/>
+              <w:left w:w="103" w:type="dxa"/>
             </w:tcMar>
           </w:tcPr>
           <w:p>
@@ -155,31 +155,7 @@
                 <w:sz w:val="24"/>
                 <w:szCs w:val="24"/>
               </w:rPr>
-              <w:t>Проектиране на човеко-машинен интерфейс 201</w:t>
-            </w:r>
-            <w:r>
-              <w:rPr>
-                <w:rFonts w:ascii="Comic Sans MS" w:hAnsi="Comic Sans MS"/>
-                <w:sz w:val="24"/>
-                <w:szCs w:val="24"/>
-              </w:rPr>
-              <w:t>7</w:t>
-            </w:r>
-            <w:r>
-              <w:rPr>
-                <w:rFonts w:ascii="Comic Sans MS" w:hAnsi="Comic Sans MS"/>
-                <w:sz w:val="24"/>
-                <w:szCs w:val="24"/>
-              </w:rPr>
-              <w:t>-201</w:t>
-            </w:r>
-            <w:r>
-              <w:rPr>
-                <w:rFonts w:ascii="Comic Sans MS" w:hAnsi="Comic Sans MS"/>
-                <w:sz w:val="24"/>
-                <w:szCs w:val="24"/>
-              </w:rPr>
-              <w:t>8</w:t>
+              <w:t>Проектиране на човеко-машинен интерфейс 2017-2018</w:t>
             </w:r>
           </w:p>
         </w:tc>
@@ -198,6 +174,9 @@
               <w:insideV w:val="nil"/>
             </w:tcBorders>
             <w:shd w:fill="auto" w:val="clear"/>
+            <w:tcMar>
+              <w:left w:w="113" w:type="dxa"/>
+            </w:tcMar>
           </w:tcPr>
           <w:p>
             <w:pPr>
@@ -230,7 +209,7 @@
             <w:tcBorders/>
             <w:shd w:color="auto" w:fill="A8D08D" w:themeFill="accent6" w:themeFillTint="99" w:val="clear"/>
             <w:tcMar>
-              <w:left w:w="108" w:type="dxa"/>
+              <w:left w:w="103" w:type="dxa"/>
             </w:tcMar>
           </w:tcPr>
           <w:p>
@@ -267,11 +246,11 @@
         </w:trPr>
         <w:tc>
           <w:tcPr>
-            <w:tcW w:w="529" w:type="dxa"/>
+            <w:tcW w:w="528" w:type="dxa"/>
             <w:tcBorders/>
             <w:shd w:color="auto" w:fill="E2EFD9" w:themeFill="accent6" w:themeFillTint="33" w:val="clear"/>
             <w:tcMar>
-              <w:left w:w="108" w:type="dxa"/>
+              <w:left w:w="103" w:type="dxa"/>
             </w:tcMar>
           </w:tcPr>
           <w:p>
@@ -302,7 +281,7 @@
             <w:tcBorders/>
             <w:shd w:color="auto" w:fill="E2EFD9" w:themeFill="accent6" w:themeFillTint="33" w:val="clear"/>
             <w:tcMar>
-              <w:left w:w="108" w:type="dxa"/>
+              <w:left w:w="103" w:type="dxa"/>
             </w:tcMar>
           </w:tcPr>
           <w:p>
@@ -331,7 +310,7 @@
             <w:tcBorders/>
             <w:shd w:color="auto" w:fill="E2EFD9" w:themeFill="accent6" w:themeFillTint="33" w:val="clear"/>
             <w:tcMar>
-              <w:left w:w="108" w:type="dxa"/>
+              <w:left w:w="103" w:type="dxa"/>
             </w:tcMar>
           </w:tcPr>
           <w:p>
@@ -356,11 +335,11 @@
         </w:tc>
         <w:tc>
           <w:tcPr>
-            <w:tcW w:w="1842" w:type="dxa"/>
+            <w:tcW w:w="1843" w:type="dxa"/>
             <w:tcBorders/>
             <w:shd w:color="auto" w:fill="E2EFD9" w:themeFill="accent6" w:themeFillTint="33" w:val="clear"/>
             <w:tcMar>
-              <w:left w:w="108" w:type="dxa"/>
+              <w:left w:w="103" w:type="dxa"/>
             </w:tcMar>
           </w:tcPr>
           <w:p>
@@ -389,7 +368,7 @@
             <w:tcBorders/>
             <w:shd w:color="auto" w:fill="E2EFD9" w:themeFill="accent6" w:themeFillTint="33" w:val="clear"/>
             <w:tcMar>
-              <w:left w:w="108" w:type="dxa"/>
+              <w:left w:w="103" w:type="dxa"/>
             </w:tcMar>
           </w:tcPr>
           <w:p>
@@ -419,11 +398,11 @@
         </w:trPr>
         <w:tc>
           <w:tcPr>
-            <w:tcW w:w="529" w:type="dxa"/>
+            <w:tcW w:w="528" w:type="dxa"/>
             <w:tcBorders/>
             <w:shd w:fill="auto" w:val="clear"/>
             <w:tcMar>
-              <w:left w:w="108" w:type="dxa"/>
+              <w:left w:w="103" w:type="dxa"/>
             </w:tcMar>
           </w:tcPr>
           <w:p>
@@ -454,7 +433,7 @@
             <w:tcBorders/>
             <w:shd w:fill="auto" w:val="clear"/>
             <w:tcMar>
-              <w:left w:w="108" w:type="dxa"/>
+              <w:left w:w="103" w:type="dxa"/>
             </w:tcMar>
           </w:tcPr>
           <w:p>
@@ -484,7 +463,7 @@
             <w:tcBorders/>
             <w:shd w:fill="auto" w:val="clear"/>
             <w:tcMar>
-              <w:left w:w="108" w:type="dxa"/>
+              <w:left w:w="103" w:type="dxa"/>
             </w:tcMar>
           </w:tcPr>
           <w:p>
@@ -507,11 +486,11 @@
         </w:tc>
         <w:tc>
           <w:tcPr>
-            <w:tcW w:w="1842" w:type="dxa"/>
+            <w:tcW w:w="1843" w:type="dxa"/>
             <w:tcBorders/>
             <w:shd w:fill="auto" w:val="clear"/>
             <w:tcMar>
-              <w:left w:w="108" w:type="dxa"/>
+              <w:left w:w="103" w:type="dxa"/>
             </w:tcMar>
           </w:tcPr>
           <w:p>
@@ -540,7 +519,7 @@
             <w:tcBorders/>
             <w:shd w:fill="auto" w:val="clear"/>
             <w:tcMar>
-              <w:left w:w="108" w:type="dxa"/>
+              <w:left w:w="103" w:type="dxa"/>
             </w:tcMar>
           </w:tcPr>
           <w:p>
@@ -570,11 +549,11 @@
         </w:trPr>
         <w:tc>
           <w:tcPr>
-            <w:tcW w:w="529" w:type="dxa"/>
+            <w:tcW w:w="528" w:type="dxa"/>
             <w:tcBorders/>
             <w:shd w:fill="auto" w:val="clear"/>
             <w:tcMar>
-              <w:left w:w="108" w:type="dxa"/>
+              <w:left w:w="103" w:type="dxa"/>
             </w:tcMar>
           </w:tcPr>
           <w:p>
@@ -605,7 +584,7 @@
             <w:tcBorders/>
             <w:shd w:fill="auto" w:val="clear"/>
             <w:tcMar>
-              <w:left w:w="108" w:type="dxa"/>
+              <w:left w:w="103" w:type="dxa"/>
             </w:tcMar>
           </w:tcPr>
           <w:p>
@@ -635,7 +614,7 @@
             <w:tcBorders/>
             <w:shd w:fill="auto" w:val="clear"/>
             <w:tcMar>
-              <w:left w:w="108" w:type="dxa"/>
+              <w:left w:w="103" w:type="dxa"/>
             </w:tcMar>
           </w:tcPr>
           <w:p>
@@ -658,11 +637,11 @@
         </w:tc>
         <w:tc>
           <w:tcPr>
-            <w:tcW w:w="1842" w:type="dxa"/>
+            <w:tcW w:w="1843" w:type="dxa"/>
             <w:tcBorders/>
             <w:shd w:fill="auto" w:val="clear"/>
             <w:tcMar>
-              <w:left w:w="108" w:type="dxa"/>
+              <w:left w:w="103" w:type="dxa"/>
             </w:tcMar>
           </w:tcPr>
           <w:p>
@@ -687,7 +666,7 @@
             <w:tcBorders/>
             <w:shd w:fill="auto" w:val="clear"/>
             <w:tcMar>
-              <w:left w:w="108" w:type="dxa"/>
+              <w:left w:w="103" w:type="dxa"/>
             </w:tcMar>
           </w:tcPr>
           <w:p>
@@ -717,11 +696,11 @@
         </w:trPr>
         <w:tc>
           <w:tcPr>
-            <w:tcW w:w="529" w:type="dxa"/>
+            <w:tcW w:w="528" w:type="dxa"/>
             <w:tcBorders/>
             <w:shd w:fill="auto" w:val="clear"/>
             <w:tcMar>
-              <w:left w:w="108" w:type="dxa"/>
+              <w:left w:w="103" w:type="dxa"/>
             </w:tcMar>
           </w:tcPr>
           <w:p>
@@ -752,7 +731,7 @@
             <w:tcBorders/>
             <w:shd w:fill="auto" w:val="clear"/>
             <w:tcMar>
-              <w:left w:w="108" w:type="dxa"/>
+              <w:left w:w="103" w:type="dxa"/>
             </w:tcMar>
           </w:tcPr>
           <w:p>
@@ -782,7 +761,7 @@
             <w:tcBorders/>
             <w:shd w:fill="auto" w:val="clear"/>
             <w:tcMar>
-              <w:left w:w="108" w:type="dxa"/>
+              <w:left w:w="103" w:type="dxa"/>
             </w:tcMar>
           </w:tcPr>
           <w:p>
@@ -804,11 +783,11 @@
         </w:tc>
         <w:tc>
           <w:tcPr>
-            <w:tcW w:w="1842" w:type="dxa"/>
+            <w:tcW w:w="1843" w:type="dxa"/>
             <w:tcBorders/>
             <w:shd w:fill="auto" w:val="clear"/>
             <w:tcMar>
-              <w:left w:w="108" w:type="dxa"/>
+              <w:left w:w="103" w:type="dxa"/>
             </w:tcMar>
           </w:tcPr>
           <w:p>
@@ -837,7 +816,7 @@
             <w:tcBorders/>
             <w:shd w:fill="auto" w:val="clear"/>
             <w:tcMar>
-              <w:left w:w="108" w:type="dxa"/>
+              <w:left w:w="103" w:type="dxa"/>
             </w:tcMar>
           </w:tcPr>
           <w:p>
@@ -888,7 +867,7 @@
         <w:tblInd w:w="0" w:type="dxa"/>
         <w:tblCellMar>
           <w:top w:w="0" w:type="dxa"/>
-          <w:left w:w="108" w:type="dxa"/>
+          <w:left w:w="103" w:type="dxa"/>
           <w:bottom w:w="0" w:type="dxa"/>
           <w:right w:w="108" w:type="dxa"/>
         </w:tblCellMar>
@@ -906,7 +885,7 @@
             <w:tcBorders/>
             <w:shd w:color="auto" w:fill="A8D08D" w:themeFill="accent6" w:themeFillTint="99" w:val="clear"/>
             <w:tcMar>
-              <w:left w:w="108" w:type="dxa"/>
+              <w:left w:w="103" w:type="dxa"/>
             </w:tcMar>
           </w:tcPr>
           <w:p>
@@ -935,7 +914,7 @@
             <w:tcBorders/>
             <w:shd w:fill="auto" w:val="clear"/>
             <w:tcMar>
-              <w:left w:w="108" w:type="dxa"/>
+              <w:left w:w="103" w:type="dxa"/>
             </w:tcMar>
             <w:vAlign w:val="center"/>
           </w:tcPr>
@@ -952,16 +931,7 @@
                 <w:szCs w:val="24"/>
                 <w:lang w:val="bg-BG"/>
               </w:rPr>
-              <w:t>Test_</w:t>
-            </w:r>
-            <w:r>
-              <w:rPr>
-                <w:rFonts w:cs="Arial" w:ascii="Comic Sans MS" w:hAnsi="Comic Sans MS"/>
-                <w:sz w:val="24"/>
-                <w:szCs w:val="24"/>
-                <w:lang w:val="bg-BG"/>
-              </w:rPr>
-              <w:t>HCI_2018_Z1_61880_61913_855271</w:t>
+              <w:t>Test_HCI_2018_Z1_61880_61913_855271</w:t>
             </w:r>
           </w:p>
         </w:tc>
@@ -993,7 +963,7 @@
         <w:tblInd w:w="0" w:type="dxa"/>
         <w:tblCellMar>
           <w:top w:w="0" w:type="dxa"/>
-          <w:left w:w="108" w:type="dxa"/>
+          <w:left w:w="103" w:type="dxa"/>
           <w:bottom w:w="0" w:type="dxa"/>
           <w:right w:w="108" w:type="dxa"/>
         </w:tblCellMar>
@@ -1011,7 +981,7 @@
             <w:tcBorders/>
             <w:shd w:color="auto" w:fill="A8D08D" w:themeFill="accent6" w:themeFillTint="99" w:val="clear"/>
             <w:tcMar>
-              <w:left w:w="108" w:type="dxa"/>
+              <w:left w:w="103" w:type="dxa"/>
             </w:tcMar>
             <w:vAlign w:val="center"/>
           </w:tcPr>
@@ -1041,7 +1011,7 @@
             <w:tcBorders/>
             <w:shd w:fill="auto" w:val="clear"/>
             <w:tcMar>
-              <w:left w:w="108" w:type="dxa"/>
+              <w:left w:w="103" w:type="dxa"/>
             </w:tcMar>
             <w:vAlign w:val="center"/>
           </w:tcPr>
@@ -1090,7 +1060,7 @@
         <w:tblInd w:w="0" w:type="dxa"/>
         <w:tblCellMar>
           <w:top w:w="0" w:type="dxa"/>
-          <w:left w:w="108" w:type="dxa"/>
+          <w:left w:w="103" w:type="dxa"/>
           <w:bottom w:w="0" w:type="dxa"/>
           <w:right w:w="108" w:type="dxa"/>
         </w:tblCellMar>
@@ -1107,7 +1077,7 @@
             <w:tcBorders/>
             <w:shd w:color="auto" w:fill="A8D08D" w:themeFill="accent6" w:themeFillTint="99" w:val="clear"/>
             <w:tcMar>
-              <w:left w:w="108" w:type="dxa"/>
+              <w:left w:w="103" w:type="dxa"/>
             </w:tcMar>
           </w:tcPr>
           <w:p>
@@ -1145,7 +1115,7 @@
             <w:tcBorders/>
             <w:shd w:fill="auto" w:val="clear"/>
             <w:tcMar>
-              <w:left w:w="108" w:type="dxa"/>
+              <w:left w:w="103" w:type="dxa"/>
             </w:tcMar>
           </w:tcPr>
           <w:p>
@@ -1248,7 +1218,7 @@
         <w:tblInd w:w="0" w:type="dxa"/>
         <w:tblCellMar>
           <w:top w:w="0" w:type="dxa"/>
-          <w:left w:w="108" w:type="dxa"/>
+          <w:left w:w="103" w:type="dxa"/>
           <w:bottom w:w="0" w:type="dxa"/>
           <w:right w:w="108" w:type="dxa"/>
         </w:tblCellMar>
@@ -1265,7 +1235,7 @@
             <w:tcBorders/>
             <w:shd w:color="auto" w:fill="A8D08D" w:themeFill="accent6" w:themeFillTint="99" w:val="clear"/>
             <w:tcMar>
-              <w:left w:w="108" w:type="dxa"/>
+              <w:left w:w="103" w:type="dxa"/>
             </w:tcMar>
           </w:tcPr>
           <w:p>
@@ -1303,7 +1273,7 @@
             <w:tcBorders/>
             <w:shd w:fill="auto" w:val="clear"/>
             <w:tcMar>
-              <w:left w:w="108" w:type="dxa"/>
+              <w:left w:w="103" w:type="dxa"/>
             </w:tcMar>
           </w:tcPr>
           <w:p>
@@ -1390,6 +1360,7 @@
                 <w:numId w:val="2"/>
               </w:numPr>
               <w:spacing w:lineRule="auto" w:line="240" w:before="120" w:after="0"/>
+              <w:contextualSpacing/>
               <w:rPr>
                 <w:rFonts w:ascii="Comic Sans MS" w:hAnsi="Comic Sans MS"/>
                 <w:sz w:val="24"/>
@@ -1413,6 +1384,7 @@
                 <w:numId w:val="2"/>
               </w:numPr>
               <w:spacing w:lineRule="auto" w:line="240" w:before="120" w:after="0"/>
+              <w:contextualSpacing/>
               <w:rPr>
                 <w:rFonts w:ascii="Comic Sans MS" w:hAnsi="Comic Sans MS"/>
                 <w:sz w:val="24"/>
@@ -1436,6 +1408,7 @@
                 <w:numId w:val="2"/>
               </w:numPr>
               <w:spacing w:lineRule="auto" w:line="240" w:before="120" w:after="0"/>
+              <w:contextualSpacing/>
               <w:rPr>
                 <w:rFonts w:ascii="Comic Sans MS" w:hAnsi="Comic Sans MS"/>
                 <w:sz w:val="24"/>
@@ -1475,6 +1448,7 @@
                 <w:numId w:val="2"/>
               </w:numPr>
               <w:spacing w:lineRule="auto" w:line="240" w:before="120" w:after="0"/>
+              <w:contextualSpacing/>
               <w:rPr>
                 <w:rFonts w:ascii="Comic Sans MS" w:hAnsi="Comic Sans MS"/>
                 <w:sz w:val="24"/>
@@ -1498,6 +1472,7 @@
                 <w:numId w:val="2"/>
               </w:numPr>
               <w:spacing w:lineRule="auto" w:line="240" w:before="120" w:after="0"/>
+              <w:contextualSpacing/>
               <w:rPr>
                 <w:rFonts w:ascii="Comic Sans MS" w:hAnsi="Comic Sans MS"/>
                 <w:sz w:val="24"/>
@@ -1521,6 +1496,7 @@
                 <w:numId w:val="2"/>
               </w:numPr>
               <w:spacing w:lineRule="auto" w:line="240" w:before="120" w:after="0"/>
+              <w:contextualSpacing/>
               <w:rPr>
                 <w:rFonts w:ascii="Comic Sans MS" w:hAnsi="Comic Sans MS"/>
                 <w:sz w:val="24"/>
@@ -1544,6 +1520,7 @@
                 <w:numId w:val="2"/>
               </w:numPr>
               <w:spacing w:lineRule="auto" w:line="240" w:before="120" w:after="0"/>
+              <w:contextualSpacing/>
               <w:rPr>
                 <w:rFonts w:ascii="Comic Sans MS" w:hAnsi="Comic Sans MS"/>
                 <w:sz w:val="24"/>
@@ -1567,6 +1544,7 @@
                 <w:numId w:val="2"/>
               </w:numPr>
               <w:spacing w:lineRule="auto" w:line="240" w:before="120" w:after="0"/>
+              <w:contextualSpacing/>
               <w:rPr>
                 <w:rFonts w:ascii="Comic Sans MS" w:hAnsi="Comic Sans MS"/>
                 <w:sz w:val="24"/>
@@ -1590,6 +1568,7 @@
                 <w:numId w:val="2"/>
               </w:numPr>
               <w:spacing w:lineRule="auto" w:line="240" w:before="120" w:after="0"/>
+              <w:contextualSpacing/>
               <w:rPr>
                 <w:rFonts w:ascii="Comic Sans MS" w:hAnsi="Comic Sans MS"/>
                 <w:sz w:val="24"/>
@@ -1621,6 +1600,7 @@
                 <w:numId w:val="2"/>
               </w:numPr>
               <w:spacing w:lineRule="auto" w:line="240" w:before="120" w:after="0"/>
+              <w:contextualSpacing/>
               <w:rPr>
                 <w:rFonts w:ascii="Comic Sans MS" w:hAnsi="Comic Sans MS"/>
                 <w:sz w:val="24"/>
@@ -1644,6 +1624,7 @@
                 <w:numId w:val="2"/>
               </w:numPr>
               <w:spacing w:lineRule="auto" w:line="240" w:before="120" w:after="0"/>
+              <w:contextualSpacing/>
               <w:rPr>
                 <w:rFonts w:ascii="Comic Sans MS" w:hAnsi="Comic Sans MS"/>
                 <w:sz w:val="24"/>
@@ -1667,6 +1648,7 @@
                 <w:numId w:val="2"/>
               </w:numPr>
               <w:spacing w:lineRule="auto" w:line="240" w:before="120" w:after="0"/>
+              <w:contextualSpacing/>
               <w:rPr>
                 <w:rFonts w:ascii="Comic Sans MS" w:hAnsi="Comic Sans MS"/>
                 <w:sz w:val="24"/>
@@ -1717,6 +1699,7 @@
                 <w:numId w:val="4"/>
               </w:numPr>
               <w:spacing w:lineRule="auto" w:line="240" w:before="120" w:after="0"/>
+              <w:contextualSpacing/>
               <w:rPr>
                 <w:rFonts w:ascii="Comic Sans MS" w:hAnsi="Comic Sans MS"/>
                 <w:sz w:val="24"/>
@@ -1740,6 +1723,7 @@
                 <w:numId w:val="4"/>
               </w:numPr>
               <w:spacing w:lineRule="auto" w:line="240" w:before="120" w:after="0"/>
+              <w:contextualSpacing/>
               <w:rPr>
                 <w:rFonts w:ascii="Comic Sans MS" w:hAnsi="Comic Sans MS"/>
                 <w:sz w:val="24"/>
@@ -1763,6 +1747,7 @@
                 <w:numId w:val="3"/>
               </w:numPr>
               <w:spacing w:lineRule="auto" w:line="240" w:before="120" w:after="0"/>
+              <w:contextualSpacing/>
               <w:rPr>
                 <w:rFonts w:ascii="Comic Sans MS" w:hAnsi="Comic Sans MS"/>
                 <w:sz w:val="24"/>
@@ -1786,6 +1771,7 @@
                 <w:numId w:val="3"/>
               </w:numPr>
               <w:spacing w:lineRule="auto" w:line="240" w:before="120" w:after="0"/>
+              <w:contextualSpacing/>
               <w:rPr>
                 <w:rFonts w:ascii="Comic Sans MS" w:hAnsi="Comic Sans MS"/>
                 <w:sz w:val="24"/>
@@ -1809,6 +1795,7 @@
                 <w:numId w:val="3"/>
               </w:numPr>
               <w:spacing w:lineRule="auto" w:line="240" w:before="120" w:after="0"/>
+              <w:contextualSpacing/>
               <w:rPr>
                 <w:rFonts w:ascii="Comic Sans MS" w:hAnsi="Comic Sans MS"/>
                 <w:sz w:val="24"/>
@@ -1923,7 +1910,7 @@
         <w:tblInd w:w="0" w:type="dxa"/>
         <w:tblCellMar>
           <w:top w:w="0" w:type="dxa"/>
-          <w:left w:w="108" w:type="dxa"/>
+          <w:left w:w="103" w:type="dxa"/>
           <w:bottom w:w="0" w:type="dxa"/>
           <w:right w:w="108" w:type="dxa"/>
         </w:tblCellMar>
@@ -1940,7 +1927,7 @@
             <w:tcBorders/>
             <w:shd w:color="auto" w:fill="A8D08D" w:themeFill="accent6" w:themeFillTint="99" w:val="clear"/>
             <w:tcMar>
-              <w:left w:w="108" w:type="dxa"/>
+              <w:left w:w="103" w:type="dxa"/>
             </w:tcMar>
           </w:tcPr>
           <w:p>
@@ -1978,7 +1965,7 @@
             <w:tcBorders/>
             <w:shd w:color="auto" w:fill="E2EFD9" w:themeFill="accent6" w:themeFillTint="33" w:val="clear"/>
             <w:tcMar>
-              <w:left w:w="108" w:type="dxa"/>
+              <w:left w:w="103" w:type="dxa"/>
             </w:tcMar>
           </w:tcPr>
           <w:p>
@@ -2033,7 +2020,7 @@
             <w:tcBorders/>
             <w:shd w:color="auto" w:fill="D9D9D9" w:themeFill="background1" w:themeFillShade="d9" w:val="clear"/>
             <w:tcMar>
-              <w:left w:w="108" w:type="dxa"/>
+              <w:left w:w="103" w:type="dxa"/>
             </w:tcMar>
           </w:tcPr>
           <w:p>
@@ -2070,7 +2057,7 @@
             <w:tcBorders/>
             <w:shd w:fill="auto" w:val="clear"/>
             <w:tcMar>
-              <w:left w:w="108" w:type="dxa"/>
+              <w:left w:w="103" w:type="dxa"/>
             </w:tcMar>
           </w:tcPr>
           <w:p>
@@ -2103,7 +2090,7 @@
             <w:tcBorders/>
             <w:shd w:color="auto" w:fill="D9D9D9" w:themeFill="background1" w:themeFillShade="d9" w:val="clear"/>
             <w:tcMar>
-              <w:left w:w="108" w:type="dxa"/>
+              <w:left w:w="103" w:type="dxa"/>
             </w:tcMar>
           </w:tcPr>
           <w:p>
@@ -2142,7 +2129,7 @@
             <w:tcBorders/>
             <w:shd w:fill="auto" w:val="clear"/>
             <w:tcMar>
-              <w:left w:w="108" w:type="dxa"/>
+              <w:left w:w="103" w:type="dxa"/>
             </w:tcMar>
           </w:tcPr>
           <w:p>
@@ -2175,7 +2162,7 @@
             <w:tcBorders/>
             <w:shd w:color="auto" w:fill="D9D9D9" w:themeFill="background1" w:themeFillShade="d9" w:val="clear"/>
             <w:tcMar>
-              <w:left w:w="108" w:type="dxa"/>
+              <w:left w:w="103" w:type="dxa"/>
             </w:tcMar>
           </w:tcPr>
           <w:p>
@@ -2212,7 +2199,7 @@
             <w:tcBorders/>
             <w:shd w:fill="auto" w:val="clear"/>
             <w:tcMar>
-              <w:left w:w="108" w:type="dxa"/>
+              <w:left w:w="103" w:type="dxa"/>
             </w:tcMar>
           </w:tcPr>
           <w:p>
@@ -2247,7 +2234,7 @@
             <w:tcBorders/>
             <w:shd w:fill="auto" w:val="clear"/>
             <w:tcMar>
-              <w:left w:w="108" w:type="dxa"/>
+              <w:left w:w="103" w:type="dxa"/>
             </w:tcMar>
           </w:tcPr>
           <w:tbl>
@@ -2258,7 +2245,7 @@
               <w:tblInd w:w="85" w:type="dxa"/>
               <w:tblCellMar>
                 <w:top w:w="0" w:type="dxa"/>
-                <w:left w:w="103" w:type="dxa"/>
+                <w:left w:w="98" w:type="dxa"/>
                 <w:bottom w:w="0" w:type="dxa"/>
                 <w:right w:w="108" w:type="dxa"/>
               </w:tblCellMar>
@@ -2266,8 +2253,8 @@
             </w:tblPr>
             <w:tblGrid>
               <w:gridCol w:w="538"/>
-              <w:gridCol w:w="6267"/>
-              <w:gridCol w:w="2377"/>
+              <w:gridCol w:w="6266"/>
+              <w:gridCol w:w="2378"/>
             </w:tblGrid>
             <w:tr>
               <w:trPr/>
@@ -2277,7 +2264,7 @@
                   <w:tcBorders/>
                   <w:shd w:fill="auto" w:val="clear"/>
                   <w:tcMar>
-                    <w:left w:w="103" w:type="dxa"/>
+                    <w:left w:w="98" w:type="dxa"/>
                   </w:tcMar>
                 </w:tcPr>
                 <w:p>
@@ -2303,11 +2290,11 @@
               </w:tc>
               <w:tc>
                 <w:tcPr>
-                  <w:tcW w:w="6267" w:type="dxa"/>
+                  <w:tcW w:w="6266" w:type="dxa"/>
                   <w:tcBorders/>
                   <w:shd w:fill="auto" w:val="clear"/>
                   <w:tcMar>
-                    <w:left w:w="103" w:type="dxa"/>
+                    <w:left w:w="98" w:type="dxa"/>
                   </w:tcMar>
                 </w:tcPr>
                 <w:p>
@@ -2333,11 +2320,11 @@
               </w:tc>
               <w:tc>
                 <w:tcPr>
-                  <w:tcW w:w="2377" w:type="dxa"/>
+                  <w:tcW w:w="2378" w:type="dxa"/>
                   <w:tcBorders/>
                   <w:shd w:fill="auto" w:val="clear"/>
                   <w:tcMar>
-                    <w:left w:w="103" w:type="dxa"/>
+                    <w:left w:w="98" w:type="dxa"/>
                   </w:tcMar>
                 </w:tcPr>
                 <w:p>
@@ -2370,7 +2357,7 @@
                   <w:tcBorders/>
                   <w:shd w:fill="auto" w:val="clear"/>
                   <w:tcMar>
-                    <w:left w:w="103" w:type="dxa"/>
+                    <w:left w:w="98" w:type="dxa"/>
                   </w:tcMar>
                 </w:tcPr>
                 <w:p>
@@ -2396,11 +2383,11 @@
               </w:tc>
               <w:tc>
                 <w:tcPr>
-                  <w:tcW w:w="6267" w:type="dxa"/>
+                  <w:tcW w:w="6266" w:type="dxa"/>
                   <w:tcBorders/>
                   <w:shd w:fill="auto" w:val="clear"/>
                   <w:tcMar>
-                    <w:left w:w="103" w:type="dxa"/>
+                    <w:left w:w="98" w:type="dxa"/>
                   </w:tcMar>
                 </w:tcPr>
                 <w:p>
@@ -2433,11 +2420,11 @@
               </w:tc>
               <w:tc>
                 <w:tcPr>
-                  <w:tcW w:w="2377" w:type="dxa"/>
+                  <w:tcW w:w="2378" w:type="dxa"/>
                   <w:tcBorders/>
                   <w:shd w:fill="auto" w:val="clear"/>
                   <w:tcMar>
-                    <w:left w:w="103" w:type="dxa"/>
+                    <w:left w:w="98" w:type="dxa"/>
                   </w:tcMar>
                 </w:tcPr>
                 <w:p>
@@ -2470,7 +2457,7 @@
                   <w:tcBorders/>
                   <w:shd w:fill="auto" w:val="clear"/>
                   <w:tcMar>
-                    <w:left w:w="103" w:type="dxa"/>
+                    <w:left w:w="98" w:type="dxa"/>
                   </w:tcMar>
                 </w:tcPr>
                 <w:p>
@@ -2496,11 +2483,11 @@
               </w:tc>
               <w:tc>
                 <w:tcPr>
-                  <w:tcW w:w="6267" w:type="dxa"/>
+                  <w:tcW w:w="6266" w:type="dxa"/>
                   <w:tcBorders/>
                   <w:shd w:fill="auto" w:val="clear"/>
                   <w:tcMar>
-                    <w:left w:w="103" w:type="dxa"/>
+                    <w:left w:w="98" w:type="dxa"/>
                   </w:tcMar>
                 </w:tcPr>
                 <w:p>
@@ -2544,11 +2531,11 @@
               </w:tc>
               <w:tc>
                 <w:tcPr>
-                  <w:tcW w:w="2377" w:type="dxa"/>
+                  <w:tcW w:w="2378" w:type="dxa"/>
                   <w:tcBorders/>
                   <w:shd w:fill="auto" w:val="clear"/>
                   <w:tcMar>
-                    <w:left w:w="103" w:type="dxa"/>
+                    <w:left w:w="98" w:type="dxa"/>
                   </w:tcMar>
                 </w:tcPr>
                 <w:p>
@@ -2581,7 +2568,7 @@
                   <w:tcBorders/>
                   <w:shd w:fill="auto" w:val="clear"/>
                   <w:tcMar>
-                    <w:left w:w="103" w:type="dxa"/>
+                    <w:left w:w="98" w:type="dxa"/>
                   </w:tcMar>
                 </w:tcPr>
                 <w:p>
@@ -2607,11 +2594,11 @@
               </w:tc>
               <w:tc>
                 <w:tcPr>
-                  <w:tcW w:w="6267" w:type="dxa"/>
+                  <w:tcW w:w="6266" w:type="dxa"/>
                   <w:tcBorders/>
                   <w:shd w:fill="auto" w:val="clear"/>
                   <w:tcMar>
-                    <w:left w:w="103" w:type="dxa"/>
+                    <w:left w:w="98" w:type="dxa"/>
                   </w:tcMar>
                 </w:tcPr>
                 <w:p>
@@ -2636,11 +2623,11 @@
               </w:tc>
               <w:tc>
                 <w:tcPr>
-                  <w:tcW w:w="2377" w:type="dxa"/>
+                  <w:tcW w:w="2378" w:type="dxa"/>
                   <w:tcBorders/>
                   <w:shd w:fill="auto" w:val="clear"/>
                   <w:tcMar>
-                    <w:left w:w="103" w:type="dxa"/>
+                    <w:left w:w="98" w:type="dxa"/>
                   </w:tcMar>
                 </w:tcPr>
                 <w:p>
@@ -2673,7 +2660,7 @@
                   <w:tcBorders/>
                   <w:shd w:fill="auto" w:val="clear"/>
                   <w:tcMar>
-                    <w:left w:w="103" w:type="dxa"/>
+                    <w:left w:w="98" w:type="dxa"/>
                   </w:tcMar>
                 </w:tcPr>
                 <w:p>
@@ -2699,11 +2686,11 @@
               </w:tc>
               <w:tc>
                 <w:tcPr>
-                  <w:tcW w:w="6267" w:type="dxa"/>
+                  <w:tcW w:w="6266" w:type="dxa"/>
                   <w:tcBorders/>
                   <w:shd w:fill="auto" w:val="clear"/>
                   <w:tcMar>
-                    <w:left w:w="103" w:type="dxa"/>
+                    <w:left w:w="98" w:type="dxa"/>
                   </w:tcMar>
                 </w:tcPr>
                 <w:p>
@@ -2728,11 +2715,11 @@
               </w:tc>
               <w:tc>
                 <w:tcPr>
-                  <w:tcW w:w="2377" w:type="dxa"/>
+                  <w:tcW w:w="2378" w:type="dxa"/>
                   <w:tcBorders/>
                   <w:shd w:fill="auto" w:val="clear"/>
                   <w:tcMar>
-                    <w:left w:w="103" w:type="dxa"/>
+                    <w:left w:w="98" w:type="dxa"/>
                   </w:tcMar>
                 </w:tcPr>
                 <w:p>
@@ -2765,7 +2752,7 @@
                   <w:tcBorders/>
                   <w:shd w:fill="auto" w:val="clear"/>
                   <w:tcMar>
-                    <w:left w:w="103" w:type="dxa"/>
+                    <w:left w:w="98" w:type="dxa"/>
                   </w:tcMar>
                 </w:tcPr>
                 <w:p>
@@ -2791,11 +2778,11 @@
               </w:tc>
               <w:tc>
                 <w:tcPr>
-                  <w:tcW w:w="6267" w:type="dxa"/>
+                  <w:tcW w:w="6266" w:type="dxa"/>
                   <w:tcBorders/>
                   <w:shd w:fill="auto" w:val="clear"/>
                   <w:tcMar>
-                    <w:left w:w="103" w:type="dxa"/>
+                    <w:left w:w="98" w:type="dxa"/>
                   </w:tcMar>
                 </w:tcPr>
                 <w:p>
@@ -2820,11 +2807,11 @@
               </w:tc>
               <w:tc>
                 <w:tcPr>
-                  <w:tcW w:w="2377" w:type="dxa"/>
+                  <w:tcW w:w="2378" w:type="dxa"/>
                   <w:tcBorders/>
                   <w:shd w:fill="auto" w:val="clear"/>
                   <w:tcMar>
-                    <w:left w:w="103" w:type="dxa"/>
+                    <w:left w:w="98" w:type="dxa"/>
                   </w:tcMar>
                 </w:tcPr>
                 <w:p>
@@ -2857,7 +2844,7 @@
                   <w:tcBorders/>
                   <w:shd w:fill="auto" w:val="clear"/>
                   <w:tcMar>
-                    <w:left w:w="103" w:type="dxa"/>
+                    <w:left w:w="98" w:type="dxa"/>
                   </w:tcMar>
                 </w:tcPr>
                 <w:p>
@@ -2883,11 +2870,11 @@
               </w:tc>
               <w:tc>
                 <w:tcPr>
-                  <w:tcW w:w="6267" w:type="dxa"/>
+                  <w:tcW w:w="6266" w:type="dxa"/>
                   <w:tcBorders/>
                   <w:shd w:fill="auto" w:val="clear"/>
                   <w:tcMar>
-                    <w:left w:w="103" w:type="dxa"/>
+                    <w:left w:w="98" w:type="dxa"/>
                   </w:tcMar>
                 </w:tcPr>
                 <w:p>
@@ -2912,11 +2899,11 @@
               </w:tc>
               <w:tc>
                 <w:tcPr>
-                  <w:tcW w:w="2377" w:type="dxa"/>
+                  <w:tcW w:w="2378" w:type="dxa"/>
                   <w:tcBorders/>
                   <w:shd w:fill="auto" w:val="clear"/>
                   <w:tcMar>
-                    <w:left w:w="103" w:type="dxa"/>
+                    <w:left w:w="98" w:type="dxa"/>
                   </w:tcMar>
                 </w:tcPr>
                 <w:p>
@@ -2949,7 +2936,7 @@
                   <w:tcBorders/>
                   <w:shd w:fill="auto" w:val="clear"/>
                   <w:tcMar>
-                    <w:left w:w="103" w:type="dxa"/>
+                    <w:left w:w="98" w:type="dxa"/>
                   </w:tcMar>
                 </w:tcPr>
                 <w:p>
@@ -2975,11 +2962,11 @@
               </w:tc>
               <w:tc>
                 <w:tcPr>
-                  <w:tcW w:w="6267" w:type="dxa"/>
+                  <w:tcW w:w="6266" w:type="dxa"/>
                   <w:tcBorders/>
                   <w:shd w:fill="auto" w:val="clear"/>
                   <w:tcMar>
-                    <w:left w:w="103" w:type="dxa"/>
+                    <w:left w:w="98" w:type="dxa"/>
                   </w:tcMar>
                 </w:tcPr>
                 <w:p>
@@ -3004,11 +2991,11 @@
               </w:tc>
               <w:tc>
                 <w:tcPr>
-                  <w:tcW w:w="2377" w:type="dxa"/>
+                  <w:tcW w:w="2378" w:type="dxa"/>
                   <w:tcBorders/>
                   <w:shd w:fill="auto" w:val="clear"/>
                   <w:tcMar>
-                    <w:left w:w="103" w:type="dxa"/>
+                    <w:left w:w="98" w:type="dxa"/>
                   </w:tcMar>
                 </w:tcPr>
                 <w:p>
@@ -3041,7 +3028,7 @@
                   <w:tcBorders/>
                   <w:shd w:fill="auto" w:val="clear"/>
                   <w:tcMar>
-                    <w:left w:w="103" w:type="dxa"/>
+                    <w:left w:w="98" w:type="dxa"/>
                   </w:tcMar>
                 </w:tcPr>
                 <w:p>
@@ -3067,11 +3054,11 @@
               </w:tc>
               <w:tc>
                 <w:tcPr>
-                  <w:tcW w:w="6267" w:type="dxa"/>
+                  <w:tcW w:w="6266" w:type="dxa"/>
                   <w:tcBorders/>
                   <w:shd w:fill="auto" w:val="clear"/>
                   <w:tcMar>
-                    <w:left w:w="103" w:type="dxa"/>
+                    <w:left w:w="98" w:type="dxa"/>
                   </w:tcMar>
                 </w:tcPr>
                 <w:p>
@@ -3113,11 +3100,11 @@
               </w:tc>
               <w:tc>
                 <w:tcPr>
-                  <w:tcW w:w="2377" w:type="dxa"/>
+                  <w:tcW w:w="2378" w:type="dxa"/>
                   <w:tcBorders/>
                   <w:shd w:fill="auto" w:val="clear"/>
                   <w:tcMar>
-                    <w:left w:w="103" w:type="dxa"/>
+                    <w:left w:w="98" w:type="dxa"/>
                   </w:tcMar>
                 </w:tcPr>
                 <w:p>
@@ -3150,7 +3137,7 @@
                   <w:tcBorders/>
                   <w:shd w:fill="auto" w:val="clear"/>
                   <w:tcMar>
-                    <w:left w:w="103" w:type="dxa"/>
+                    <w:left w:w="98" w:type="dxa"/>
                   </w:tcMar>
                 </w:tcPr>
                 <w:p>
@@ -3176,11 +3163,11 @@
               </w:tc>
               <w:tc>
                 <w:tcPr>
-                  <w:tcW w:w="6267" w:type="dxa"/>
+                  <w:tcW w:w="6266" w:type="dxa"/>
                   <w:tcBorders/>
                   <w:shd w:fill="auto" w:val="clear"/>
                   <w:tcMar>
-                    <w:left w:w="103" w:type="dxa"/>
+                    <w:left w:w="98" w:type="dxa"/>
                   </w:tcMar>
                 </w:tcPr>
                 <w:p>
@@ -3205,11 +3192,11 @@
               </w:tc>
               <w:tc>
                 <w:tcPr>
-                  <w:tcW w:w="2377" w:type="dxa"/>
+                  <w:tcW w:w="2378" w:type="dxa"/>
                   <w:tcBorders/>
                   <w:shd w:fill="auto" w:val="clear"/>
                   <w:tcMar>
-                    <w:left w:w="103" w:type="dxa"/>
+                    <w:left w:w="98" w:type="dxa"/>
                   </w:tcMar>
                 </w:tcPr>
                 <w:p>
@@ -3242,7 +3229,7 @@
                   <w:tcBorders/>
                   <w:shd w:fill="auto" w:val="clear"/>
                   <w:tcMar>
-                    <w:left w:w="103" w:type="dxa"/>
+                    <w:left w:w="98" w:type="dxa"/>
                   </w:tcMar>
                 </w:tcPr>
                 <w:p>
@@ -3268,11 +3255,11 @@
               </w:tc>
               <w:tc>
                 <w:tcPr>
-                  <w:tcW w:w="6267" w:type="dxa"/>
+                  <w:tcW w:w="6266" w:type="dxa"/>
                   <w:tcBorders/>
                   <w:shd w:fill="auto" w:val="clear"/>
                   <w:tcMar>
-                    <w:left w:w="103" w:type="dxa"/>
+                    <w:left w:w="98" w:type="dxa"/>
                   </w:tcMar>
                 </w:tcPr>
                 <w:p>
@@ -3297,11 +3284,11 @@
               </w:tc>
               <w:tc>
                 <w:tcPr>
-                  <w:tcW w:w="2377" w:type="dxa"/>
+                  <w:tcW w:w="2378" w:type="dxa"/>
                   <w:tcBorders/>
                   <w:shd w:fill="auto" w:val="clear"/>
                   <w:tcMar>
-                    <w:left w:w="103" w:type="dxa"/>
+                    <w:left w:w="98" w:type="dxa"/>
                   </w:tcMar>
                 </w:tcPr>
                 <w:p>
@@ -3334,7 +3321,7 @@
                   <w:tcBorders/>
                   <w:shd w:fill="auto" w:val="clear"/>
                   <w:tcMar>
-                    <w:left w:w="103" w:type="dxa"/>
+                    <w:left w:w="98" w:type="dxa"/>
                   </w:tcMar>
                 </w:tcPr>
                 <w:p>
@@ -3360,11 +3347,11 @@
               </w:tc>
               <w:tc>
                 <w:tcPr>
-                  <w:tcW w:w="6267" w:type="dxa"/>
+                  <w:tcW w:w="6266" w:type="dxa"/>
                   <w:tcBorders/>
                   <w:shd w:fill="auto" w:val="clear"/>
                   <w:tcMar>
-                    <w:left w:w="103" w:type="dxa"/>
+                    <w:left w:w="98" w:type="dxa"/>
                   </w:tcMar>
                 </w:tcPr>
                 <w:p>
@@ -3389,11 +3376,11 @@
               </w:tc>
               <w:tc>
                 <w:tcPr>
-                  <w:tcW w:w="2377" w:type="dxa"/>
+                  <w:tcW w:w="2378" w:type="dxa"/>
                   <w:tcBorders/>
                   <w:shd w:fill="auto" w:val="clear"/>
                   <w:tcMar>
-                    <w:left w:w="103" w:type="dxa"/>
+                    <w:left w:w="98" w:type="dxa"/>
                   </w:tcMar>
                 </w:tcPr>
                 <w:p>
@@ -3426,7 +3413,7 @@
                   <w:tcBorders/>
                   <w:shd w:fill="auto" w:val="clear"/>
                   <w:tcMar>
-                    <w:left w:w="103" w:type="dxa"/>
+                    <w:left w:w="98" w:type="dxa"/>
                   </w:tcMar>
                 </w:tcPr>
                 <w:p>
@@ -3452,11 +3439,11 @@
               </w:tc>
               <w:tc>
                 <w:tcPr>
-                  <w:tcW w:w="6267" w:type="dxa"/>
+                  <w:tcW w:w="6266" w:type="dxa"/>
                   <w:tcBorders/>
                   <w:shd w:fill="auto" w:val="clear"/>
                   <w:tcMar>
-                    <w:left w:w="103" w:type="dxa"/>
+                    <w:left w:w="98" w:type="dxa"/>
                   </w:tcMar>
                 </w:tcPr>
                 <w:p>
@@ -3481,11 +3468,11 @@
               </w:tc>
               <w:tc>
                 <w:tcPr>
-                  <w:tcW w:w="2377" w:type="dxa"/>
+                  <w:tcW w:w="2378" w:type="dxa"/>
                   <w:tcBorders/>
                   <w:shd w:fill="auto" w:val="clear"/>
                   <w:tcMar>
-                    <w:left w:w="103" w:type="dxa"/>
+                    <w:left w:w="98" w:type="dxa"/>
                   </w:tcMar>
                 </w:tcPr>
                 <w:p>
@@ -3857,7 +3844,7 @@
             </w:tcBorders>
             <w:shd w:color="auto" w:fill="D9D9D9" w:themeFill="background1" w:themeFillShade="d9" w:val="clear"/>
             <w:tcMar>
-              <w:left w:w="108" w:type="dxa"/>
+              <w:left w:w="103" w:type="dxa"/>
             </w:tcMar>
           </w:tcPr>
           <w:p>
@@ -3918,7 +3905,7 @@
             </w:tcBorders>
             <w:shd w:color="auto" w:fill="E7E6E6" w:themeFill="background2" w:val="clear"/>
             <w:tcMar>
-              <w:left w:w="108" w:type="dxa"/>
+              <w:left w:w="103" w:type="dxa"/>
             </w:tcMar>
           </w:tcPr>
           <w:p>
@@ -3929,6 +3916,7 @@
                 <w:numId w:val="1"/>
               </w:numPr>
               <w:spacing w:lineRule="auto" w:line="240" w:before="120" w:after="0"/>
+              <w:contextualSpacing/>
               <w:rPr>
                 <w:rFonts w:ascii="Comic Sans MS" w:hAnsi="Comic Sans MS"/>
                 <w:sz w:val="24"/>
@@ -3970,7 +3958,7 @@
             </w:tcBorders>
             <w:shd w:fill="auto" w:val="clear"/>
             <w:tcMar>
-              <w:left w:w="108" w:type="dxa"/>
+              <w:left w:w="103" w:type="dxa"/>
             </w:tcMar>
           </w:tcPr>
           <w:p>
@@ -4012,7 +4000,7 @@
             </w:tcBorders>
             <w:shd w:color="auto" w:fill="E7E6E6" w:themeFill="background2" w:val="clear"/>
             <w:tcMar>
-              <w:left w:w="108" w:type="dxa"/>
+              <w:left w:w="103" w:type="dxa"/>
             </w:tcMar>
           </w:tcPr>
           <w:p>
@@ -4023,10 +4011,12 @@
                 <w:numId w:val="1"/>
               </w:numPr>
               <w:spacing w:lineRule="auto" w:line="240" w:before="120" w:after="0"/>
-              <w:rPr>
-                <w:rFonts w:ascii="Comic Sans MS" w:hAnsi="Comic Sans MS"/>
-                <w:sz w:val="24"/>
-                <w:szCs w:val="24"/>
+              <w:contextualSpacing/>
+              <w:rPr>
+                <w:rFonts w:ascii="Comic Sans MS" w:hAnsi="Comic Sans MS"/>
+                <w:sz w:val="24"/>
+                <w:szCs w:val="24"/>
+                <w:lang w:val="en-US"/>
               </w:rPr>
             </w:pPr>
             <w:r>
@@ -4066,7 +4056,7 @@
             </w:tcBorders>
             <w:shd w:fill="auto" w:val="clear"/>
             <w:tcMar>
-              <w:left w:w="108" w:type="dxa"/>
+              <w:left w:w="103" w:type="dxa"/>
             </w:tcMar>
           </w:tcPr>
           <w:p>
@@ -4108,7 +4098,7 @@
             </w:tcBorders>
             <w:shd w:color="auto" w:fill="E7E6E6" w:themeFill="background2" w:val="clear"/>
             <w:tcMar>
-              <w:left w:w="108" w:type="dxa"/>
+              <w:left w:w="103" w:type="dxa"/>
             </w:tcMar>
           </w:tcPr>
           <w:p>
@@ -4119,6 +4109,7 @@
                 <w:numId w:val="1"/>
               </w:numPr>
               <w:spacing w:lineRule="auto" w:line="240" w:before="120" w:after="0"/>
+              <w:contextualSpacing/>
               <w:rPr>
                 <w:rFonts w:ascii="Comic Sans MS" w:hAnsi="Comic Sans MS"/>
                 <w:sz w:val="24"/>
@@ -4162,7 +4153,7 @@
             </w:tcBorders>
             <w:shd w:fill="auto" w:val="clear"/>
             <w:tcMar>
-              <w:left w:w="108" w:type="dxa"/>
+              <w:left w:w="103" w:type="dxa"/>
             </w:tcMar>
           </w:tcPr>
           <w:p>
@@ -4179,7 +4170,7 @@
             <w:r>
               <w:rPr/>
               <w:drawing>
-                <wp:inline distT="0" distB="0" distL="19050" distR="9525">
+                <wp:inline distT="0" distB="0" distL="0" distR="0">
                   <wp:extent cx="5762625" cy="5143500"/>
                   <wp:effectExtent l="0" t="0" r="0" b="0"/>
                   <wp:docPr id="1" name="Картина 1" descr=""/>
@@ -4236,7 +4227,7 @@
             </w:tcBorders>
             <w:shd w:fill="auto" w:val="clear"/>
             <w:tcMar>
-              <w:left w:w="108" w:type="dxa"/>
+              <w:left w:w="103" w:type="dxa"/>
             </w:tcMar>
           </w:tcPr>
           <w:p>
@@ -4277,7 +4268,7 @@
             </w:tcBorders>
             <w:shd w:color="auto" w:fill="E2EFD9" w:themeFill="accent6" w:themeFillTint="33" w:val="clear"/>
             <w:tcMar>
-              <w:left w:w="108" w:type="dxa"/>
+              <w:left w:w="103" w:type="dxa"/>
             </w:tcMar>
           </w:tcPr>
           <w:p>
@@ -4290,11 +4281,7 @@
               <w:spacing w:lineRule="auto" w:line="240" w:before="0" w:after="0"/>
               <w:ind w:left="714" w:hanging="357"/>
               <w:contextualSpacing/>
-              <w:rPr>
-                <w:rFonts w:ascii="Comic Sans MS" w:hAnsi="Comic Sans MS"/>
-                <w:sz w:val="24"/>
-                <w:szCs w:val="24"/>
-              </w:rPr>
+              <w:rPr/>
             </w:pPr>
             <w:r>
               <w:rPr>
@@ -4311,15 +4298,7 @@
                 <w:szCs w:val="24"/>
                 <w:lang w:val="en-US"/>
               </w:rPr>
-              <w:t xml:space="preserve">: </w:t>
-            </w:r>
-            <w:r>
-              <w:rPr>
-                <w:rFonts w:ascii="Comic Sans MS" w:hAnsi="Comic Sans MS"/>
-                <w:sz w:val="24"/>
-                <w:szCs w:val="24"/>
-              </w:rPr>
-              <w:t>Поръчка на храна от "Зелен ден"</w:t>
+              <w:t>: Регистрация</w:t>
             </w:r>
           </w:p>
         </w:tc>
@@ -4341,7 +4320,7 @@
             </w:tcBorders>
             <w:shd w:fill="auto" w:val="clear"/>
             <w:tcMar>
-              <w:left w:w="108" w:type="dxa"/>
+              <w:left w:w="103" w:type="dxa"/>
             </w:tcMar>
           </w:tcPr>
           <w:p>
@@ -4349,11 +4328,1503 @@
               <w:pStyle w:val="Normal"/>
               <w:spacing w:lineRule="auto" w:line="240" w:before="120" w:after="0"/>
               <w:ind w:left="720" w:hanging="0"/>
-              <w:rPr>
-                <w:rFonts w:ascii="Comic Sans MS" w:hAnsi="Comic Sans MS"/>
-                <w:sz w:val="24"/>
-                <w:szCs w:val="24"/>
-              </w:rPr>
+              <w:rPr/>
+            </w:pPr>
+            <w:r>
+              <w:rPr>
+                <w:rFonts w:ascii="Comic Sans MS" w:hAnsi="Comic Sans MS"/>
+                <w:sz w:val="24"/>
+                <w:szCs w:val="24"/>
+              </w:rPr>
+              <w:t>...</w:t>
+            </w:r>
+          </w:p>
+        </w:tc>
+      </w:tr>
+    </w:tbl>
+    <w:tbl>
+      <w:tblPr>
+        <w:tblStyle w:val="TableGrid"/>
+        <w:tblW w:w="10056" w:type="dxa"/>
+        <w:jc w:val="left"/>
+        <w:tblInd w:w="0" w:type="dxa"/>
+        <w:tblCellMar>
+          <w:top w:w="0" w:type="dxa"/>
+          <w:left w:w="103" w:type="dxa"/>
+          <w:bottom w:w="0" w:type="dxa"/>
+          <w:right w:w="108" w:type="dxa"/>
+        </w:tblCellMar>
+        <w:tblLook w:val="04a0" w:noVBand="1" w:noHBand="0" w:lastColumn="0" w:firstColumn="1" w:lastRow="0" w:firstRow="1"/>
+      </w:tblPr>
+      <w:tblGrid>
+        <w:gridCol w:w="10056"/>
+      </w:tblGrid>
+      <w:tr>
+        <w:trPr>
+          <w:trHeight w:val="895" w:hRule="atLeast"/>
+        </w:trPr>
+        <w:tc>
+          <w:tcPr>
+            <w:tcW w:w="10056" w:type="dxa"/>
+            <w:tcBorders/>
+            <w:shd w:fill="auto" w:val="clear"/>
+            <w:tcMar>
+              <w:left w:w="103" w:type="dxa"/>
+            </w:tcMar>
+          </w:tcPr>
+          <w:p>
+            <w:pPr>
+              <w:pStyle w:val="Normal"/>
+              <w:spacing w:lineRule="auto" w:line="240" w:before="120" w:after="0"/>
+              <w:ind w:left="720" w:hanging="0"/>
+              <w:rPr>
+                <w:rFonts w:ascii="Comic Sans MS" w:hAnsi="Comic Sans MS"/>
+                <w:sz w:val="24"/>
+                <w:szCs w:val="24"/>
+              </w:rPr>
+            </w:pPr>
+            <w:r>
+              <w:rPr>
+                <w:rFonts w:ascii="Comic Sans MS" w:hAnsi="Comic Sans MS"/>
+                <w:sz w:val="24"/>
+                <w:szCs w:val="24"/>
+              </w:rPr>
+            </w:r>
+          </w:p>
+        </w:tc>
+      </w:tr>
+      <w:tr>
+        <w:trPr>
+          <w:trHeight w:val="535" w:hRule="atLeast"/>
+        </w:trPr>
+        <w:tc>
+          <w:tcPr>
+            <w:tcW w:w="10056" w:type="dxa"/>
+            <w:tcBorders/>
+            <w:shd w:color="auto" w:fill="E2EFD9" w:themeFill="accent6" w:themeFillTint="33" w:val="clear"/>
+            <w:tcMar>
+              <w:left w:w="103" w:type="dxa"/>
+            </w:tcMar>
+          </w:tcPr>
+          <w:p>
+            <w:pPr>
+              <w:pStyle w:val="ListParagraph"/>
+              <w:numPr>
+                <w:ilvl w:val="1"/>
+                <w:numId w:val="1"/>
+              </w:numPr>
+              <w:spacing w:lineRule="auto" w:line="240" w:before="0" w:after="0"/>
+              <w:ind w:left="714" w:hanging="357"/>
+              <w:contextualSpacing/>
+              <w:rPr/>
+            </w:pPr>
+            <w:r>
+              <w:rPr>
+                <w:rFonts w:ascii="Comic Sans MS" w:hAnsi="Comic Sans MS"/>
+                <w:sz w:val="24"/>
+                <w:szCs w:val="24"/>
+              </w:rPr>
+              <w:t xml:space="preserve">Сценарий </w:t>
+            </w:r>
+            <w:r>
+              <w:rPr>
+                <w:rFonts w:ascii="Comic Sans MS" w:hAnsi="Comic Sans MS"/>
+                <w:sz w:val="24"/>
+                <w:szCs w:val="24"/>
+              </w:rPr>
+              <w:t>3</w:t>
+            </w:r>
+            <w:r>
+              <w:rPr>
+                <w:rFonts w:ascii="Comic Sans MS" w:hAnsi="Comic Sans MS"/>
+                <w:sz w:val="24"/>
+                <w:szCs w:val="24"/>
+                <w:lang w:val="en-US"/>
+              </w:rPr>
+              <w:t>:Дефиниране на сценарий за пътуване</w:t>
+            </w:r>
+          </w:p>
+        </w:tc>
+      </w:tr>
+      <w:tr>
+        <w:trPr>
+          <w:trHeight w:val="1660" w:hRule="atLeast"/>
+        </w:trPr>
+        <w:tc>
+          <w:tcPr>
+            <w:tcW w:w="10056" w:type="dxa"/>
+            <w:tcBorders/>
+            <w:shd w:fill="auto" w:val="clear"/>
+            <w:tcMar>
+              <w:left w:w="103" w:type="dxa"/>
+            </w:tcMar>
+          </w:tcPr>
+          <w:p>
+            <w:pPr>
+              <w:pStyle w:val="Normal"/>
+              <w:spacing w:lineRule="auto" w:line="240" w:before="120" w:after="0"/>
+              <w:ind w:left="720" w:hanging="0"/>
+              <w:rPr/>
+            </w:pPr>
+            <w:r>
+              <w:rPr>
+                <w:rFonts w:ascii="Comic Sans MS" w:hAnsi="Comic Sans MS"/>
+                <w:sz w:val="24"/>
+                <w:szCs w:val="24"/>
+              </w:rPr>
+              <w:t>...</w:t>
+            </w:r>
+          </w:p>
+        </w:tc>
+      </w:tr>
+    </w:tbl>
+    <w:tbl>
+      <w:tblPr>
+        <w:tblStyle w:val="TableGrid"/>
+        <w:tblW w:w="10056" w:type="dxa"/>
+        <w:jc w:val="left"/>
+        <w:tblInd w:w="0" w:type="dxa"/>
+        <w:tblCellMar>
+          <w:top w:w="0" w:type="dxa"/>
+          <w:left w:w="103" w:type="dxa"/>
+          <w:bottom w:w="0" w:type="dxa"/>
+          <w:right w:w="108" w:type="dxa"/>
+        </w:tblCellMar>
+        <w:tblLook w:val="04a0" w:noVBand="1" w:noHBand="0" w:lastColumn="0" w:firstColumn="1" w:lastRow="0" w:firstRow="1"/>
+      </w:tblPr>
+      <w:tblGrid>
+        <w:gridCol w:w="10056"/>
+      </w:tblGrid>
+      <w:tr>
+        <w:trPr>
+          <w:trHeight w:val="895" w:hRule="atLeast"/>
+        </w:trPr>
+        <w:tc>
+          <w:tcPr>
+            <w:tcW w:w="10056" w:type="dxa"/>
+            <w:tcBorders/>
+            <w:shd w:fill="auto" w:val="clear"/>
+            <w:tcMar>
+              <w:left w:w="103" w:type="dxa"/>
+            </w:tcMar>
+          </w:tcPr>
+          <w:p>
+            <w:pPr>
+              <w:pStyle w:val="Normal"/>
+              <w:spacing w:lineRule="auto" w:line="240" w:before="120" w:after="0"/>
+              <w:ind w:left="720" w:hanging="0"/>
+              <w:rPr>
+                <w:rFonts w:ascii="Comic Sans MS" w:hAnsi="Comic Sans MS"/>
+                <w:sz w:val="24"/>
+                <w:szCs w:val="24"/>
+              </w:rPr>
+            </w:pPr>
+            <w:r>
+              <w:rPr>
+                <w:rFonts w:ascii="Comic Sans MS" w:hAnsi="Comic Sans MS"/>
+                <w:sz w:val="24"/>
+                <w:szCs w:val="24"/>
+              </w:rPr>
+            </w:r>
+          </w:p>
+        </w:tc>
+      </w:tr>
+      <w:tr>
+        <w:trPr>
+          <w:trHeight w:val="535" w:hRule="atLeast"/>
+        </w:trPr>
+        <w:tc>
+          <w:tcPr>
+            <w:tcW w:w="10056" w:type="dxa"/>
+            <w:tcBorders/>
+            <w:shd w:color="auto" w:fill="E2EFD9" w:themeFill="accent6" w:themeFillTint="33" w:val="clear"/>
+            <w:tcMar>
+              <w:left w:w="103" w:type="dxa"/>
+            </w:tcMar>
+          </w:tcPr>
+          <w:p>
+            <w:pPr>
+              <w:pStyle w:val="ListParagraph"/>
+              <w:numPr>
+                <w:ilvl w:val="1"/>
+                <w:numId w:val="1"/>
+              </w:numPr>
+              <w:spacing w:lineRule="auto" w:line="240" w:before="0" w:after="0"/>
+              <w:ind w:left="714" w:hanging="357"/>
+              <w:contextualSpacing/>
+              <w:rPr/>
+            </w:pPr>
+            <w:r>
+              <w:rPr>
+                <w:rFonts w:ascii="Comic Sans MS" w:hAnsi="Comic Sans MS"/>
+                <w:sz w:val="24"/>
+                <w:szCs w:val="24"/>
+              </w:rPr>
+              <w:t xml:space="preserve">Сценарий </w:t>
+            </w:r>
+            <w:r>
+              <w:rPr>
+                <w:rFonts w:ascii="Comic Sans MS" w:hAnsi="Comic Sans MS"/>
+                <w:sz w:val="24"/>
+                <w:szCs w:val="24"/>
+              </w:rPr>
+              <w:t>4:</w:t>
+            </w:r>
+            <w:r>
+              <w:rPr>
+                <w:rFonts w:ascii="Comic Sans MS" w:hAnsi="Comic Sans MS"/>
+                <w:sz w:val="24"/>
+                <w:szCs w:val="24"/>
+                <w:lang w:val="en-US"/>
+              </w:rPr>
+              <w:t xml:space="preserve"> Организация на начин за предвижване по време на пътуване</w:t>
+            </w:r>
+          </w:p>
+        </w:tc>
+      </w:tr>
+      <w:tr>
+        <w:trPr>
+          <w:trHeight w:val="1660" w:hRule="atLeast"/>
+        </w:trPr>
+        <w:tc>
+          <w:tcPr>
+            <w:tcW w:w="10056" w:type="dxa"/>
+            <w:tcBorders/>
+            <w:shd w:fill="auto" w:val="clear"/>
+            <w:tcMar>
+              <w:left w:w="103" w:type="dxa"/>
+            </w:tcMar>
+          </w:tcPr>
+          <w:p>
+            <w:pPr>
+              <w:pStyle w:val="Normal"/>
+              <w:spacing w:lineRule="auto" w:line="240" w:before="120" w:after="0"/>
+              <w:ind w:left="720" w:hanging="0"/>
+              <w:rPr/>
+            </w:pPr>
+            <w:r>
+              <w:rPr>
+                <w:rFonts w:ascii="Comic Sans MS" w:hAnsi="Comic Sans MS"/>
+                <w:sz w:val="24"/>
+                <w:szCs w:val="24"/>
+              </w:rPr>
+              <w:t>...</w:t>
+            </w:r>
+          </w:p>
+        </w:tc>
+      </w:tr>
+    </w:tbl>
+    <w:tbl>
+      <w:tblPr>
+        <w:tblStyle w:val="TableGrid"/>
+        <w:tblW w:w="10056" w:type="dxa"/>
+        <w:jc w:val="left"/>
+        <w:tblInd w:w="0" w:type="dxa"/>
+        <w:tblCellMar>
+          <w:top w:w="0" w:type="dxa"/>
+          <w:left w:w="103" w:type="dxa"/>
+          <w:bottom w:w="0" w:type="dxa"/>
+          <w:right w:w="108" w:type="dxa"/>
+        </w:tblCellMar>
+        <w:tblLook w:val="04a0" w:noVBand="1" w:noHBand="0" w:lastColumn="0" w:firstColumn="1" w:lastRow="0" w:firstRow="1"/>
+      </w:tblPr>
+      <w:tblGrid>
+        <w:gridCol w:w="10056"/>
+      </w:tblGrid>
+      <w:tr>
+        <w:trPr>
+          <w:trHeight w:val="895" w:hRule="atLeast"/>
+        </w:trPr>
+        <w:tc>
+          <w:tcPr>
+            <w:tcW w:w="10056" w:type="dxa"/>
+            <w:tcBorders/>
+            <w:shd w:fill="auto" w:val="clear"/>
+            <w:tcMar>
+              <w:left w:w="103" w:type="dxa"/>
+            </w:tcMar>
+          </w:tcPr>
+          <w:p>
+            <w:pPr>
+              <w:pStyle w:val="Normal"/>
+              <w:spacing w:lineRule="auto" w:line="240" w:before="120" w:after="0"/>
+              <w:ind w:left="720" w:hanging="0"/>
+              <w:rPr>
+                <w:rFonts w:ascii="Comic Sans MS" w:hAnsi="Comic Sans MS"/>
+                <w:sz w:val="24"/>
+                <w:szCs w:val="24"/>
+              </w:rPr>
+            </w:pPr>
+            <w:r>
+              <w:rPr>
+                <w:rFonts w:ascii="Comic Sans MS" w:hAnsi="Comic Sans MS"/>
+                <w:sz w:val="24"/>
+                <w:szCs w:val="24"/>
+              </w:rPr>
+            </w:r>
+          </w:p>
+        </w:tc>
+      </w:tr>
+      <w:tr>
+        <w:trPr>
+          <w:trHeight w:val="535" w:hRule="atLeast"/>
+        </w:trPr>
+        <w:tc>
+          <w:tcPr>
+            <w:tcW w:w="10056" w:type="dxa"/>
+            <w:tcBorders/>
+            <w:shd w:color="auto" w:fill="E2EFD9" w:themeFill="accent6" w:themeFillTint="33" w:val="clear"/>
+            <w:tcMar>
+              <w:left w:w="103" w:type="dxa"/>
+            </w:tcMar>
+          </w:tcPr>
+          <w:p>
+            <w:pPr>
+              <w:pStyle w:val="ListParagraph"/>
+              <w:numPr>
+                <w:ilvl w:val="1"/>
+                <w:numId w:val="1"/>
+              </w:numPr>
+              <w:spacing w:lineRule="auto" w:line="240" w:before="0" w:after="0"/>
+              <w:ind w:left="714" w:hanging="357"/>
+              <w:contextualSpacing/>
+              <w:rPr/>
+            </w:pPr>
+            <w:r>
+              <w:rPr>
+                <w:rFonts w:ascii="Comic Sans MS" w:hAnsi="Comic Sans MS"/>
+                <w:sz w:val="24"/>
+                <w:szCs w:val="24"/>
+              </w:rPr>
+              <w:t xml:space="preserve">Сценарий </w:t>
+            </w:r>
+            <w:r>
+              <w:rPr>
+                <w:rFonts w:ascii="Comic Sans MS" w:hAnsi="Comic Sans MS"/>
+                <w:sz w:val="24"/>
+                <w:szCs w:val="24"/>
+              </w:rPr>
+              <w:t>5</w:t>
+            </w:r>
+            <w:r>
+              <w:rPr>
+                <w:rFonts w:ascii="Comic Sans MS" w:hAnsi="Comic Sans MS"/>
+                <w:sz w:val="24"/>
+                <w:szCs w:val="24"/>
+                <w:lang w:val="en-US"/>
+              </w:rPr>
+              <w:t>: Създаване на списък с необходими неща за пътуване</w:t>
+            </w:r>
+          </w:p>
+        </w:tc>
+      </w:tr>
+      <w:tr>
+        <w:trPr>
+          <w:trHeight w:val="1660" w:hRule="atLeast"/>
+        </w:trPr>
+        <w:tc>
+          <w:tcPr>
+            <w:tcW w:w="10056" w:type="dxa"/>
+            <w:tcBorders/>
+            <w:shd w:fill="auto" w:val="clear"/>
+            <w:tcMar>
+              <w:left w:w="103" w:type="dxa"/>
+            </w:tcMar>
+          </w:tcPr>
+          <w:p>
+            <w:pPr>
+              <w:pStyle w:val="Normal"/>
+              <w:spacing w:lineRule="auto" w:line="240" w:before="120" w:after="0"/>
+              <w:ind w:left="720" w:hanging="0"/>
+              <w:rPr/>
+            </w:pPr>
+            <w:r>
+              <w:rPr>
+                <w:rFonts w:ascii="Comic Sans MS" w:hAnsi="Comic Sans MS"/>
+                <w:sz w:val="24"/>
+                <w:szCs w:val="24"/>
+              </w:rPr>
+              <w:t>...</w:t>
+            </w:r>
+          </w:p>
+        </w:tc>
+      </w:tr>
+    </w:tbl>
+    <w:tbl>
+      <w:tblPr>
+        <w:tblStyle w:val="TableGrid"/>
+        <w:tblW w:w="10056" w:type="dxa"/>
+        <w:jc w:val="left"/>
+        <w:tblInd w:w="0" w:type="dxa"/>
+        <w:tblCellMar>
+          <w:top w:w="0" w:type="dxa"/>
+          <w:left w:w="103" w:type="dxa"/>
+          <w:bottom w:w="0" w:type="dxa"/>
+          <w:right w:w="108" w:type="dxa"/>
+        </w:tblCellMar>
+        <w:tblLook w:val="04a0" w:noVBand="1" w:noHBand="0" w:lastColumn="0" w:firstColumn="1" w:lastRow="0" w:firstRow="1"/>
+      </w:tblPr>
+      <w:tblGrid>
+        <w:gridCol w:w="10056"/>
+      </w:tblGrid>
+      <w:tr>
+        <w:trPr>
+          <w:trHeight w:val="895" w:hRule="atLeast"/>
+        </w:trPr>
+        <w:tc>
+          <w:tcPr>
+            <w:tcW w:w="10056" w:type="dxa"/>
+            <w:tcBorders/>
+            <w:shd w:fill="auto" w:val="clear"/>
+            <w:tcMar>
+              <w:left w:w="103" w:type="dxa"/>
+            </w:tcMar>
+          </w:tcPr>
+          <w:p>
+            <w:pPr>
+              <w:pStyle w:val="Normal"/>
+              <w:spacing w:lineRule="auto" w:line="240" w:before="120" w:after="0"/>
+              <w:ind w:left="720" w:hanging="0"/>
+              <w:rPr>
+                <w:rFonts w:ascii="Comic Sans MS" w:hAnsi="Comic Sans MS"/>
+                <w:sz w:val="24"/>
+                <w:szCs w:val="24"/>
+              </w:rPr>
+            </w:pPr>
+            <w:r>
+              <w:rPr>
+                <w:rFonts w:ascii="Comic Sans MS" w:hAnsi="Comic Sans MS"/>
+                <w:sz w:val="24"/>
+                <w:szCs w:val="24"/>
+              </w:rPr>
+            </w:r>
+          </w:p>
+        </w:tc>
+      </w:tr>
+      <w:tr>
+        <w:trPr>
+          <w:trHeight w:val="535" w:hRule="atLeast"/>
+        </w:trPr>
+        <w:tc>
+          <w:tcPr>
+            <w:tcW w:w="10056" w:type="dxa"/>
+            <w:tcBorders/>
+            <w:shd w:color="auto" w:fill="E2EFD9" w:themeFill="accent6" w:themeFillTint="33" w:val="clear"/>
+            <w:tcMar>
+              <w:left w:w="103" w:type="dxa"/>
+            </w:tcMar>
+          </w:tcPr>
+          <w:p>
+            <w:pPr>
+              <w:pStyle w:val="ListParagraph"/>
+              <w:numPr>
+                <w:ilvl w:val="1"/>
+                <w:numId w:val="1"/>
+              </w:numPr>
+              <w:spacing w:lineRule="auto" w:line="240" w:before="0" w:after="0"/>
+              <w:ind w:left="714" w:hanging="357"/>
+              <w:contextualSpacing/>
+              <w:rPr/>
+            </w:pPr>
+            <w:r>
+              <w:rPr>
+                <w:rFonts w:ascii="Comic Sans MS" w:hAnsi="Comic Sans MS"/>
+                <w:sz w:val="24"/>
+                <w:szCs w:val="24"/>
+              </w:rPr>
+              <w:t xml:space="preserve">Сценарий </w:t>
+            </w:r>
+            <w:r>
+              <w:rPr>
+                <w:rFonts w:ascii="Comic Sans MS" w:hAnsi="Comic Sans MS"/>
+                <w:sz w:val="24"/>
+                <w:szCs w:val="24"/>
+              </w:rPr>
+              <w:t>6</w:t>
+            </w:r>
+            <w:r>
+              <w:rPr>
+                <w:rFonts w:ascii="Comic Sans MS" w:hAnsi="Comic Sans MS"/>
+                <w:sz w:val="24"/>
+                <w:szCs w:val="24"/>
+                <w:lang w:val="en-US"/>
+              </w:rPr>
+              <w:t>: Общуване на компании с потребители</w:t>
+            </w:r>
+          </w:p>
+        </w:tc>
+      </w:tr>
+      <w:tr>
+        <w:trPr>
+          <w:trHeight w:val="1660" w:hRule="atLeast"/>
+        </w:trPr>
+        <w:tc>
+          <w:tcPr>
+            <w:tcW w:w="10056" w:type="dxa"/>
+            <w:tcBorders/>
+            <w:shd w:fill="auto" w:val="clear"/>
+            <w:tcMar>
+              <w:left w:w="103" w:type="dxa"/>
+            </w:tcMar>
+          </w:tcPr>
+          <w:p>
+            <w:pPr>
+              <w:pStyle w:val="Normal"/>
+              <w:spacing w:lineRule="auto" w:line="240" w:before="120" w:after="0"/>
+              <w:ind w:left="720" w:hanging="0"/>
+              <w:rPr/>
+            </w:pPr>
+            <w:r>
+              <w:rPr>
+                <w:rFonts w:ascii="Comic Sans MS" w:hAnsi="Comic Sans MS"/>
+                <w:sz w:val="24"/>
+                <w:szCs w:val="24"/>
+              </w:rPr>
+              <w:t>...</w:t>
+            </w:r>
+          </w:p>
+        </w:tc>
+      </w:tr>
+    </w:tbl>
+    <w:tbl>
+      <w:tblPr>
+        <w:tblStyle w:val="TableGrid"/>
+        <w:tblW w:w="10056" w:type="dxa"/>
+        <w:jc w:val="left"/>
+        <w:tblInd w:w="0" w:type="dxa"/>
+        <w:tblCellMar>
+          <w:top w:w="0" w:type="dxa"/>
+          <w:left w:w="103" w:type="dxa"/>
+          <w:bottom w:w="0" w:type="dxa"/>
+          <w:right w:w="108" w:type="dxa"/>
+        </w:tblCellMar>
+        <w:tblLook w:val="04a0" w:noVBand="1" w:noHBand="0" w:lastColumn="0" w:firstColumn="1" w:lastRow="0" w:firstRow="1"/>
+      </w:tblPr>
+      <w:tblGrid>
+        <w:gridCol w:w="10056"/>
+      </w:tblGrid>
+      <w:tr>
+        <w:trPr>
+          <w:trHeight w:val="895" w:hRule="atLeast"/>
+        </w:trPr>
+        <w:tc>
+          <w:tcPr>
+            <w:tcW w:w="10056" w:type="dxa"/>
+            <w:tcBorders/>
+            <w:shd w:fill="auto" w:val="clear"/>
+            <w:tcMar>
+              <w:left w:w="103" w:type="dxa"/>
+            </w:tcMar>
+          </w:tcPr>
+          <w:p>
+            <w:pPr>
+              <w:pStyle w:val="Normal"/>
+              <w:spacing w:lineRule="auto" w:line="240" w:before="120" w:after="0"/>
+              <w:ind w:left="720" w:hanging="0"/>
+              <w:rPr>
+                <w:rFonts w:ascii="Comic Sans MS" w:hAnsi="Comic Sans MS"/>
+                <w:sz w:val="24"/>
+                <w:szCs w:val="24"/>
+              </w:rPr>
+            </w:pPr>
+            <w:r>
+              <w:rPr>
+                <w:rFonts w:ascii="Comic Sans MS" w:hAnsi="Comic Sans MS"/>
+                <w:sz w:val="24"/>
+                <w:szCs w:val="24"/>
+              </w:rPr>
+            </w:r>
+          </w:p>
+        </w:tc>
+      </w:tr>
+      <w:tr>
+        <w:trPr>
+          <w:trHeight w:val="535" w:hRule="atLeast"/>
+        </w:trPr>
+        <w:tc>
+          <w:tcPr>
+            <w:tcW w:w="10056" w:type="dxa"/>
+            <w:tcBorders/>
+            <w:shd w:color="auto" w:fill="E2EFD9" w:themeFill="accent6" w:themeFillTint="33" w:val="clear"/>
+            <w:tcMar>
+              <w:left w:w="103" w:type="dxa"/>
+            </w:tcMar>
+          </w:tcPr>
+          <w:p>
+            <w:pPr>
+              <w:pStyle w:val="ListParagraph"/>
+              <w:numPr>
+                <w:ilvl w:val="1"/>
+                <w:numId w:val="1"/>
+              </w:numPr>
+              <w:spacing w:lineRule="auto" w:line="240" w:before="0" w:after="0"/>
+              <w:ind w:left="714" w:hanging="357"/>
+              <w:contextualSpacing/>
+              <w:rPr/>
+            </w:pPr>
+            <w:r>
+              <w:rPr>
+                <w:rFonts w:ascii="Comic Sans MS" w:hAnsi="Comic Sans MS"/>
+                <w:sz w:val="24"/>
+                <w:szCs w:val="24"/>
+              </w:rPr>
+              <w:t xml:space="preserve">Сценарий </w:t>
+            </w:r>
+            <w:r>
+              <w:rPr>
+                <w:rFonts w:ascii="Comic Sans MS" w:hAnsi="Comic Sans MS"/>
+                <w:sz w:val="24"/>
+                <w:szCs w:val="24"/>
+              </w:rPr>
+              <w:t>7</w:t>
+            </w:r>
+            <w:r>
+              <w:rPr>
+                <w:rFonts w:ascii="Comic Sans MS" w:hAnsi="Comic Sans MS"/>
+                <w:sz w:val="24"/>
+                <w:szCs w:val="24"/>
+                <w:lang w:val="en-US"/>
+              </w:rPr>
+              <w:t xml:space="preserve">: Дефиниране на дейности по време на пътуване </w:t>
+            </w:r>
+          </w:p>
+        </w:tc>
+      </w:tr>
+      <w:tr>
+        <w:trPr>
+          <w:trHeight w:val="1660" w:hRule="atLeast"/>
+        </w:trPr>
+        <w:tc>
+          <w:tcPr>
+            <w:tcW w:w="10056" w:type="dxa"/>
+            <w:tcBorders/>
+            <w:shd w:fill="auto" w:val="clear"/>
+            <w:tcMar>
+              <w:left w:w="103" w:type="dxa"/>
+            </w:tcMar>
+          </w:tcPr>
+          <w:p>
+            <w:pPr>
+              <w:pStyle w:val="Normal"/>
+              <w:spacing w:lineRule="auto" w:line="240" w:before="120" w:after="0"/>
+              <w:ind w:left="720" w:hanging="0"/>
+              <w:rPr/>
+            </w:pPr>
+            <w:r>
+              <w:rPr>
+                <w:rFonts w:ascii="Comic Sans MS" w:hAnsi="Comic Sans MS"/>
+                <w:sz w:val="24"/>
+                <w:szCs w:val="24"/>
+              </w:rPr>
+              <w:t>...</w:t>
+            </w:r>
+          </w:p>
+        </w:tc>
+      </w:tr>
+    </w:tbl>
+    <w:tbl>
+      <w:tblPr>
+        <w:tblStyle w:val="TableGrid"/>
+        <w:tblW w:w="10056" w:type="dxa"/>
+        <w:jc w:val="left"/>
+        <w:tblInd w:w="0" w:type="dxa"/>
+        <w:tblCellMar>
+          <w:top w:w="0" w:type="dxa"/>
+          <w:left w:w="103" w:type="dxa"/>
+          <w:bottom w:w="0" w:type="dxa"/>
+          <w:right w:w="108" w:type="dxa"/>
+        </w:tblCellMar>
+        <w:tblLook w:val="04a0" w:noVBand="1" w:noHBand="0" w:lastColumn="0" w:firstColumn="1" w:lastRow="0" w:firstRow="1"/>
+      </w:tblPr>
+      <w:tblGrid>
+        <w:gridCol w:w="10056"/>
+      </w:tblGrid>
+      <w:tr>
+        <w:trPr>
+          <w:trHeight w:val="895" w:hRule="atLeast"/>
+        </w:trPr>
+        <w:tc>
+          <w:tcPr>
+            <w:tcW w:w="10056" w:type="dxa"/>
+            <w:tcBorders/>
+            <w:shd w:fill="auto" w:val="clear"/>
+            <w:tcMar>
+              <w:left w:w="103" w:type="dxa"/>
+            </w:tcMar>
+          </w:tcPr>
+          <w:p>
+            <w:pPr>
+              <w:pStyle w:val="Normal"/>
+              <w:spacing w:lineRule="auto" w:line="240" w:before="120" w:after="0"/>
+              <w:ind w:left="720" w:hanging="0"/>
+              <w:rPr>
+                <w:rFonts w:ascii="Comic Sans MS" w:hAnsi="Comic Sans MS"/>
+                <w:sz w:val="24"/>
+                <w:szCs w:val="24"/>
+              </w:rPr>
+            </w:pPr>
+            <w:r>
+              <w:rPr>
+                <w:rFonts w:ascii="Comic Sans MS" w:hAnsi="Comic Sans MS"/>
+                <w:sz w:val="24"/>
+                <w:szCs w:val="24"/>
+              </w:rPr>
+            </w:r>
+          </w:p>
+        </w:tc>
+      </w:tr>
+      <w:tr>
+        <w:trPr>
+          <w:trHeight w:val="535" w:hRule="atLeast"/>
+        </w:trPr>
+        <w:tc>
+          <w:tcPr>
+            <w:tcW w:w="10056" w:type="dxa"/>
+            <w:tcBorders/>
+            <w:shd w:color="auto" w:fill="E2EFD9" w:themeFill="accent6" w:themeFillTint="33" w:val="clear"/>
+            <w:tcMar>
+              <w:left w:w="103" w:type="dxa"/>
+            </w:tcMar>
+          </w:tcPr>
+          <w:p>
+            <w:pPr>
+              <w:pStyle w:val="ListParagraph"/>
+              <w:numPr>
+                <w:ilvl w:val="1"/>
+                <w:numId w:val="1"/>
+              </w:numPr>
+              <w:spacing w:lineRule="auto" w:line="240" w:before="0" w:after="0"/>
+              <w:ind w:left="714" w:hanging="357"/>
+              <w:contextualSpacing/>
+              <w:rPr/>
+            </w:pPr>
+            <w:r>
+              <w:rPr>
+                <w:rFonts w:ascii="Comic Sans MS" w:hAnsi="Comic Sans MS"/>
+                <w:sz w:val="24"/>
+                <w:szCs w:val="24"/>
+              </w:rPr>
+              <w:t xml:space="preserve">Сценарий </w:t>
+            </w:r>
+            <w:r>
+              <w:rPr>
+                <w:rFonts w:ascii="Comic Sans MS" w:hAnsi="Comic Sans MS"/>
+                <w:sz w:val="24"/>
+                <w:szCs w:val="24"/>
+              </w:rPr>
+              <w:t xml:space="preserve">8: </w:t>
+            </w:r>
+            <w:r>
+              <w:rPr>
+                <w:rFonts w:ascii="Comic Sans MS" w:hAnsi="Comic Sans MS"/>
+                <w:sz w:val="24"/>
+                <w:szCs w:val="24"/>
+                <w:lang w:val="en-US"/>
+              </w:rPr>
+              <w:t>Ораганизиране на пътуване, включващо други потребители.</w:t>
+            </w:r>
+          </w:p>
+        </w:tc>
+      </w:tr>
+      <w:tr>
+        <w:trPr>
+          <w:trHeight w:val="1660" w:hRule="atLeast"/>
+        </w:trPr>
+        <w:tc>
+          <w:tcPr>
+            <w:tcW w:w="10056" w:type="dxa"/>
+            <w:tcBorders/>
+            <w:shd w:fill="auto" w:val="clear"/>
+            <w:tcMar>
+              <w:left w:w="103" w:type="dxa"/>
+            </w:tcMar>
+          </w:tcPr>
+          <w:p>
+            <w:pPr>
+              <w:pStyle w:val="Normal"/>
+              <w:spacing w:lineRule="auto" w:line="240" w:before="120" w:after="0"/>
+              <w:ind w:left="720" w:hanging="0"/>
+              <w:rPr/>
+            </w:pPr>
+            <w:r>
+              <w:rPr>
+                <w:rFonts w:ascii="Comic Sans MS" w:hAnsi="Comic Sans MS"/>
+                <w:sz w:val="24"/>
+                <w:szCs w:val="24"/>
+              </w:rPr>
+              <w:t>...</w:t>
+            </w:r>
+          </w:p>
+        </w:tc>
+      </w:tr>
+    </w:tbl>
+    <w:tbl>
+      <w:tblPr>
+        <w:tblStyle w:val="TableGrid"/>
+        <w:tblW w:w="10056" w:type="dxa"/>
+        <w:jc w:val="left"/>
+        <w:tblInd w:w="0" w:type="dxa"/>
+        <w:tblCellMar>
+          <w:top w:w="0" w:type="dxa"/>
+          <w:left w:w="103" w:type="dxa"/>
+          <w:bottom w:w="0" w:type="dxa"/>
+          <w:right w:w="108" w:type="dxa"/>
+        </w:tblCellMar>
+        <w:tblLook w:val="04a0" w:noVBand="1" w:noHBand="0" w:lastColumn="0" w:firstColumn="1" w:lastRow="0" w:firstRow="1"/>
+      </w:tblPr>
+      <w:tblGrid>
+        <w:gridCol w:w="10056"/>
+      </w:tblGrid>
+      <w:tr>
+        <w:trPr>
+          <w:trHeight w:val="895" w:hRule="atLeast"/>
+        </w:trPr>
+        <w:tc>
+          <w:tcPr>
+            <w:tcW w:w="10056" w:type="dxa"/>
+            <w:tcBorders/>
+            <w:shd w:fill="auto" w:val="clear"/>
+            <w:tcMar>
+              <w:left w:w="103" w:type="dxa"/>
+            </w:tcMar>
+          </w:tcPr>
+          <w:p>
+            <w:pPr>
+              <w:pStyle w:val="Normal"/>
+              <w:spacing w:lineRule="auto" w:line="240" w:before="120" w:after="0"/>
+              <w:ind w:left="720" w:hanging="0"/>
+              <w:rPr>
+                <w:rFonts w:ascii="Comic Sans MS" w:hAnsi="Comic Sans MS"/>
+                <w:sz w:val="24"/>
+                <w:szCs w:val="24"/>
+              </w:rPr>
+            </w:pPr>
+            <w:r>
+              <w:rPr>
+                <w:rFonts w:ascii="Comic Sans MS" w:hAnsi="Comic Sans MS"/>
+                <w:sz w:val="24"/>
+                <w:szCs w:val="24"/>
+              </w:rPr>
+            </w:r>
+          </w:p>
+        </w:tc>
+      </w:tr>
+      <w:tr>
+        <w:trPr>
+          <w:trHeight w:val="535" w:hRule="atLeast"/>
+        </w:trPr>
+        <w:tc>
+          <w:tcPr>
+            <w:tcW w:w="10056" w:type="dxa"/>
+            <w:tcBorders/>
+            <w:shd w:color="auto" w:fill="E2EFD9" w:themeFill="accent6" w:themeFillTint="33" w:val="clear"/>
+            <w:tcMar>
+              <w:left w:w="103" w:type="dxa"/>
+            </w:tcMar>
+          </w:tcPr>
+          <w:p>
+            <w:pPr>
+              <w:pStyle w:val="ListParagraph"/>
+              <w:numPr>
+                <w:ilvl w:val="1"/>
+                <w:numId w:val="1"/>
+              </w:numPr>
+              <w:spacing w:lineRule="auto" w:line="240" w:before="0" w:after="0"/>
+              <w:ind w:left="714" w:hanging="357"/>
+              <w:contextualSpacing/>
+              <w:rPr/>
+            </w:pPr>
+            <w:r>
+              <w:rPr>
+                <w:rFonts w:ascii="Comic Sans MS" w:hAnsi="Comic Sans MS"/>
+                <w:sz w:val="24"/>
+                <w:szCs w:val="24"/>
+              </w:rPr>
+              <w:t xml:space="preserve">Сценарий </w:t>
+            </w:r>
+            <w:r>
+              <w:rPr>
+                <w:rFonts w:ascii="Comic Sans MS" w:hAnsi="Comic Sans MS"/>
+                <w:sz w:val="24"/>
+                <w:szCs w:val="24"/>
+              </w:rPr>
+              <w:t>9</w:t>
+            </w:r>
+            <w:r>
+              <w:rPr>
+                <w:rFonts w:ascii="Comic Sans MS" w:hAnsi="Comic Sans MS"/>
+                <w:sz w:val="24"/>
+                <w:szCs w:val="24"/>
+                <w:lang w:val="en-US"/>
+              </w:rPr>
+              <w:t>: Писане на коментари и отзиви</w:t>
+            </w:r>
+          </w:p>
+        </w:tc>
+      </w:tr>
+      <w:tr>
+        <w:trPr>
+          <w:trHeight w:val="1660" w:hRule="atLeast"/>
+        </w:trPr>
+        <w:tc>
+          <w:tcPr>
+            <w:tcW w:w="10056" w:type="dxa"/>
+            <w:tcBorders/>
+            <w:shd w:fill="auto" w:val="clear"/>
+            <w:tcMar>
+              <w:left w:w="103" w:type="dxa"/>
+            </w:tcMar>
+          </w:tcPr>
+          <w:p>
+            <w:pPr>
+              <w:pStyle w:val="Normal"/>
+              <w:spacing w:lineRule="auto" w:line="240" w:before="120" w:after="0"/>
+              <w:ind w:left="720" w:hanging="0"/>
+              <w:rPr/>
+            </w:pPr>
+            <w:r>
+              <w:rPr>
+                <w:rFonts w:ascii="Comic Sans MS" w:hAnsi="Comic Sans MS"/>
+                <w:sz w:val="24"/>
+                <w:szCs w:val="24"/>
+              </w:rPr>
+              <w:t>...</w:t>
+            </w:r>
+          </w:p>
+        </w:tc>
+      </w:tr>
+    </w:tbl>
+    <w:tbl>
+      <w:tblPr>
+        <w:tblStyle w:val="TableGrid"/>
+        <w:tblW w:w="10056" w:type="dxa"/>
+        <w:jc w:val="left"/>
+        <w:tblInd w:w="0" w:type="dxa"/>
+        <w:tblCellMar>
+          <w:top w:w="0" w:type="dxa"/>
+          <w:left w:w="103" w:type="dxa"/>
+          <w:bottom w:w="0" w:type="dxa"/>
+          <w:right w:w="108" w:type="dxa"/>
+        </w:tblCellMar>
+        <w:tblLook w:val="04a0" w:noVBand="1" w:noHBand="0" w:lastColumn="0" w:firstColumn="1" w:lastRow="0" w:firstRow="1"/>
+      </w:tblPr>
+      <w:tblGrid>
+        <w:gridCol w:w="10056"/>
+      </w:tblGrid>
+      <w:tr>
+        <w:trPr>
+          <w:trHeight w:val="895" w:hRule="atLeast"/>
+        </w:trPr>
+        <w:tc>
+          <w:tcPr>
+            <w:tcW w:w="10056" w:type="dxa"/>
+            <w:tcBorders/>
+            <w:shd w:fill="auto" w:val="clear"/>
+            <w:tcMar>
+              <w:left w:w="103" w:type="dxa"/>
+            </w:tcMar>
+          </w:tcPr>
+          <w:p>
+            <w:pPr>
+              <w:pStyle w:val="Normal"/>
+              <w:spacing w:lineRule="auto" w:line="240" w:before="120" w:after="0"/>
+              <w:ind w:left="720" w:hanging="0"/>
+              <w:rPr>
+                <w:rFonts w:ascii="Comic Sans MS" w:hAnsi="Comic Sans MS"/>
+                <w:sz w:val="24"/>
+                <w:szCs w:val="24"/>
+              </w:rPr>
+            </w:pPr>
+            <w:r>
+              <w:rPr>
+                <w:rFonts w:ascii="Comic Sans MS" w:hAnsi="Comic Sans MS"/>
+                <w:sz w:val="24"/>
+                <w:szCs w:val="24"/>
+              </w:rPr>
+            </w:r>
+          </w:p>
+        </w:tc>
+      </w:tr>
+      <w:tr>
+        <w:trPr>
+          <w:trHeight w:val="535" w:hRule="atLeast"/>
+        </w:trPr>
+        <w:tc>
+          <w:tcPr>
+            <w:tcW w:w="10056" w:type="dxa"/>
+            <w:tcBorders/>
+            <w:shd w:color="auto" w:fill="E2EFD9" w:themeFill="accent6" w:themeFillTint="33" w:val="clear"/>
+            <w:tcMar>
+              <w:left w:w="103" w:type="dxa"/>
+            </w:tcMar>
+          </w:tcPr>
+          <w:p>
+            <w:pPr>
+              <w:pStyle w:val="ListParagraph"/>
+              <w:numPr>
+                <w:ilvl w:val="1"/>
+                <w:numId w:val="1"/>
+              </w:numPr>
+              <w:spacing w:lineRule="auto" w:line="240" w:before="0" w:after="0"/>
+              <w:ind w:left="714" w:hanging="357"/>
+              <w:contextualSpacing/>
+              <w:rPr/>
+            </w:pPr>
+            <w:r>
+              <w:rPr>
+                <w:rFonts w:ascii="Comic Sans MS" w:hAnsi="Comic Sans MS"/>
+                <w:sz w:val="24"/>
+                <w:szCs w:val="24"/>
+              </w:rPr>
+              <w:t xml:space="preserve">Сценарий </w:t>
+            </w:r>
+            <w:r>
+              <w:rPr>
+                <w:rFonts w:ascii="Comic Sans MS" w:hAnsi="Comic Sans MS"/>
+                <w:sz w:val="24"/>
+                <w:szCs w:val="24"/>
+              </w:rPr>
+              <w:t>10</w:t>
+            </w:r>
+            <w:r>
+              <w:rPr>
+                <w:rFonts w:ascii="Comic Sans MS" w:hAnsi="Comic Sans MS"/>
+                <w:sz w:val="24"/>
+                <w:szCs w:val="24"/>
+                <w:lang w:val="en-US"/>
+              </w:rPr>
+              <w:t>: Извършване на плащане</w:t>
+            </w:r>
+          </w:p>
+        </w:tc>
+      </w:tr>
+      <w:tr>
+        <w:trPr>
+          <w:trHeight w:val="1660" w:hRule="atLeast"/>
+        </w:trPr>
+        <w:tc>
+          <w:tcPr>
+            <w:tcW w:w="10056" w:type="dxa"/>
+            <w:tcBorders/>
+            <w:shd w:fill="auto" w:val="clear"/>
+            <w:tcMar>
+              <w:left w:w="103" w:type="dxa"/>
+            </w:tcMar>
+          </w:tcPr>
+          <w:p>
+            <w:pPr>
+              <w:pStyle w:val="Normal"/>
+              <w:spacing w:lineRule="auto" w:line="240" w:before="120" w:after="0"/>
+              <w:ind w:left="720" w:hanging="0"/>
+              <w:rPr/>
+            </w:pPr>
+            <w:r>
+              <w:rPr>
+                <w:rFonts w:ascii="Comic Sans MS" w:hAnsi="Comic Sans MS"/>
+                <w:sz w:val="24"/>
+                <w:szCs w:val="24"/>
+              </w:rPr>
+              <w:t>...</w:t>
+            </w:r>
+          </w:p>
+        </w:tc>
+      </w:tr>
+    </w:tbl>
+    <w:tbl>
+      <w:tblPr>
+        <w:tblStyle w:val="TableGrid"/>
+        <w:tblW w:w="10056" w:type="dxa"/>
+        <w:jc w:val="left"/>
+        <w:tblInd w:w="0" w:type="dxa"/>
+        <w:tblCellMar>
+          <w:top w:w="0" w:type="dxa"/>
+          <w:left w:w="103" w:type="dxa"/>
+          <w:bottom w:w="0" w:type="dxa"/>
+          <w:right w:w="108" w:type="dxa"/>
+        </w:tblCellMar>
+        <w:tblLook w:val="04a0" w:noVBand="1" w:noHBand="0" w:lastColumn="0" w:firstColumn="1" w:lastRow="0" w:firstRow="1"/>
+      </w:tblPr>
+      <w:tblGrid>
+        <w:gridCol w:w="10056"/>
+      </w:tblGrid>
+      <w:tr>
+        <w:trPr>
+          <w:trHeight w:val="895" w:hRule="atLeast"/>
+        </w:trPr>
+        <w:tc>
+          <w:tcPr>
+            <w:tcW w:w="10056" w:type="dxa"/>
+            <w:tcBorders/>
+            <w:shd w:fill="auto" w:val="clear"/>
+            <w:tcMar>
+              <w:left w:w="103" w:type="dxa"/>
+            </w:tcMar>
+          </w:tcPr>
+          <w:p>
+            <w:pPr>
+              <w:pStyle w:val="Normal"/>
+              <w:spacing w:lineRule="auto" w:line="240" w:before="120" w:after="0"/>
+              <w:ind w:left="720" w:hanging="0"/>
+              <w:rPr>
+                <w:rFonts w:ascii="Comic Sans MS" w:hAnsi="Comic Sans MS"/>
+                <w:sz w:val="24"/>
+                <w:szCs w:val="24"/>
+              </w:rPr>
+            </w:pPr>
+            <w:r>
+              <w:rPr>
+                <w:rFonts w:ascii="Comic Sans MS" w:hAnsi="Comic Sans MS"/>
+                <w:sz w:val="24"/>
+                <w:szCs w:val="24"/>
+              </w:rPr>
+            </w:r>
+          </w:p>
+        </w:tc>
+      </w:tr>
+      <w:tr>
+        <w:trPr>
+          <w:trHeight w:val="535" w:hRule="atLeast"/>
+        </w:trPr>
+        <w:tc>
+          <w:tcPr>
+            <w:tcW w:w="10056" w:type="dxa"/>
+            <w:tcBorders/>
+            <w:shd w:color="auto" w:fill="E2EFD9" w:themeFill="accent6" w:themeFillTint="33" w:val="clear"/>
+            <w:tcMar>
+              <w:left w:w="103" w:type="dxa"/>
+            </w:tcMar>
+          </w:tcPr>
+          <w:p>
+            <w:pPr>
+              <w:pStyle w:val="ListParagraph"/>
+              <w:numPr>
+                <w:ilvl w:val="1"/>
+                <w:numId w:val="1"/>
+              </w:numPr>
+              <w:spacing w:lineRule="auto" w:line="240" w:before="0" w:after="0"/>
+              <w:ind w:left="714" w:hanging="357"/>
+              <w:contextualSpacing/>
+              <w:rPr/>
+            </w:pPr>
+            <w:r>
+              <w:rPr>
+                <w:rFonts w:ascii="Comic Sans MS" w:hAnsi="Comic Sans MS"/>
+                <w:sz w:val="24"/>
+                <w:szCs w:val="24"/>
+              </w:rPr>
+              <w:t xml:space="preserve">Сценарий </w:t>
+            </w:r>
+            <w:r>
+              <w:rPr>
+                <w:rFonts w:ascii="Comic Sans MS" w:hAnsi="Comic Sans MS"/>
+                <w:sz w:val="24"/>
+                <w:szCs w:val="24"/>
+              </w:rPr>
+              <w:t>11</w:t>
+            </w:r>
+            <w:r>
+              <w:rPr>
+                <w:rFonts w:ascii="Comic Sans MS" w:hAnsi="Comic Sans MS"/>
+                <w:sz w:val="24"/>
+                <w:szCs w:val="24"/>
+                <w:lang w:val="en-US"/>
+              </w:rPr>
+              <w:t>: Интеграция с други услуги и платформи</w:t>
+            </w:r>
+          </w:p>
+        </w:tc>
+      </w:tr>
+      <w:tr>
+        <w:trPr>
+          <w:trHeight w:val="1660" w:hRule="atLeast"/>
+        </w:trPr>
+        <w:tc>
+          <w:tcPr>
+            <w:tcW w:w="10056" w:type="dxa"/>
+            <w:tcBorders/>
+            <w:shd w:fill="auto" w:val="clear"/>
+            <w:tcMar>
+              <w:left w:w="103" w:type="dxa"/>
+            </w:tcMar>
+          </w:tcPr>
+          <w:p>
+            <w:pPr>
+              <w:pStyle w:val="Normal"/>
+              <w:spacing w:lineRule="auto" w:line="240" w:before="120" w:after="0"/>
+              <w:ind w:left="720" w:hanging="0"/>
+              <w:rPr/>
+            </w:pPr>
+            <w:r>
+              <w:rPr>
+                <w:rFonts w:ascii="Comic Sans MS" w:hAnsi="Comic Sans MS"/>
+                <w:sz w:val="24"/>
+                <w:szCs w:val="24"/>
+              </w:rPr>
+              <w:t>...</w:t>
+            </w:r>
+          </w:p>
+        </w:tc>
+      </w:tr>
+    </w:tbl>
+    <w:tbl>
+      <w:tblPr>
+        <w:tblStyle w:val="TableGrid"/>
+        <w:tblW w:w="10056" w:type="dxa"/>
+        <w:jc w:val="left"/>
+        <w:tblInd w:w="0" w:type="dxa"/>
+        <w:tblCellMar>
+          <w:top w:w="0" w:type="dxa"/>
+          <w:left w:w="103" w:type="dxa"/>
+          <w:bottom w:w="0" w:type="dxa"/>
+          <w:right w:w="108" w:type="dxa"/>
+        </w:tblCellMar>
+        <w:tblLook w:val="04a0" w:noVBand="1" w:noHBand="0" w:lastColumn="0" w:firstColumn="1" w:lastRow="0" w:firstRow="1"/>
+      </w:tblPr>
+      <w:tblGrid>
+        <w:gridCol w:w="10056"/>
+      </w:tblGrid>
+      <w:tr>
+        <w:trPr>
+          <w:trHeight w:val="895" w:hRule="atLeast"/>
+        </w:trPr>
+        <w:tc>
+          <w:tcPr>
+            <w:tcW w:w="10056" w:type="dxa"/>
+            <w:tcBorders/>
+            <w:shd w:fill="auto" w:val="clear"/>
+            <w:tcMar>
+              <w:left w:w="103" w:type="dxa"/>
+            </w:tcMar>
+          </w:tcPr>
+          <w:p>
+            <w:pPr>
+              <w:pStyle w:val="Normal"/>
+              <w:spacing w:lineRule="auto" w:line="240" w:before="120" w:after="0"/>
+              <w:ind w:left="720" w:hanging="0"/>
+              <w:rPr>
+                <w:rFonts w:ascii="Comic Sans MS" w:hAnsi="Comic Sans MS"/>
+                <w:sz w:val="24"/>
+                <w:szCs w:val="24"/>
+              </w:rPr>
+            </w:pPr>
+            <w:r>
+              <w:rPr>
+                <w:rFonts w:ascii="Comic Sans MS" w:hAnsi="Comic Sans MS"/>
+                <w:sz w:val="24"/>
+                <w:szCs w:val="24"/>
+              </w:rPr>
+            </w:r>
+          </w:p>
+        </w:tc>
+      </w:tr>
+      <w:tr>
+        <w:trPr>
+          <w:trHeight w:val="535" w:hRule="atLeast"/>
+        </w:trPr>
+        <w:tc>
+          <w:tcPr>
+            <w:tcW w:w="10056" w:type="dxa"/>
+            <w:tcBorders/>
+            <w:shd w:color="auto" w:fill="E2EFD9" w:themeFill="accent6" w:themeFillTint="33" w:val="clear"/>
+            <w:tcMar>
+              <w:left w:w="103" w:type="dxa"/>
+            </w:tcMar>
+          </w:tcPr>
+          <w:p>
+            <w:pPr>
+              <w:pStyle w:val="ListParagraph"/>
+              <w:numPr>
+                <w:ilvl w:val="1"/>
+                <w:numId w:val="1"/>
+              </w:numPr>
+              <w:spacing w:lineRule="auto" w:line="240" w:before="0" w:after="0"/>
+              <w:ind w:left="714" w:hanging="357"/>
+              <w:contextualSpacing/>
+              <w:rPr/>
+            </w:pPr>
+            <w:r>
+              <w:rPr>
+                <w:rFonts w:ascii="Comic Sans MS" w:hAnsi="Comic Sans MS"/>
+                <w:sz w:val="24"/>
+                <w:szCs w:val="24"/>
+              </w:rPr>
+              <w:t xml:space="preserve">Сценарий </w:t>
+            </w:r>
+            <w:r>
+              <w:rPr>
+                <w:rFonts w:ascii="Comic Sans MS" w:hAnsi="Comic Sans MS"/>
+                <w:sz w:val="24"/>
+                <w:szCs w:val="24"/>
+              </w:rPr>
+              <w:t>12</w:t>
+            </w:r>
+            <w:r>
+              <w:rPr>
+                <w:rFonts w:ascii="Comic Sans MS" w:hAnsi="Comic Sans MS"/>
+                <w:sz w:val="24"/>
+                <w:szCs w:val="24"/>
+                <w:lang w:val="en-US"/>
+              </w:rPr>
+              <w:t>: Добавяне на услуги от компании</w:t>
+            </w:r>
+          </w:p>
+        </w:tc>
+      </w:tr>
+      <w:tr>
+        <w:trPr>
+          <w:trHeight w:val="1660" w:hRule="atLeast"/>
+        </w:trPr>
+        <w:tc>
+          <w:tcPr>
+            <w:tcW w:w="10056" w:type="dxa"/>
+            <w:tcBorders/>
+            <w:shd w:fill="auto" w:val="clear"/>
+            <w:tcMar>
+              <w:left w:w="103" w:type="dxa"/>
+            </w:tcMar>
+          </w:tcPr>
+          <w:p>
+            <w:pPr>
+              <w:pStyle w:val="Normal"/>
+              <w:spacing w:lineRule="auto" w:line="240" w:before="120" w:after="0"/>
+              <w:ind w:left="720" w:hanging="0"/>
+              <w:rPr/>
+            </w:pPr>
+            <w:r>
+              <w:rPr>
+                <w:rFonts w:ascii="Comic Sans MS" w:hAnsi="Comic Sans MS"/>
+                <w:sz w:val="24"/>
+                <w:szCs w:val="24"/>
+              </w:rPr>
+              <w:t>...</w:t>
+            </w:r>
+          </w:p>
+        </w:tc>
+      </w:tr>
+    </w:tbl>
+    <w:tbl>
+      <w:tblPr>
+        <w:tblStyle w:val="TableGrid"/>
+        <w:tblW w:w="10056" w:type="dxa"/>
+        <w:jc w:val="left"/>
+        <w:tblInd w:w="0" w:type="dxa"/>
+        <w:tblCellMar>
+          <w:top w:w="0" w:type="dxa"/>
+          <w:left w:w="103" w:type="dxa"/>
+          <w:bottom w:w="0" w:type="dxa"/>
+          <w:right w:w="108" w:type="dxa"/>
+        </w:tblCellMar>
+        <w:tblLook w:val="04a0" w:noVBand="1" w:noHBand="0" w:lastColumn="0" w:firstColumn="1" w:lastRow="0" w:firstRow="1"/>
+      </w:tblPr>
+      <w:tblGrid>
+        <w:gridCol w:w="10056"/>
+      </w:tblGrid>
+      <w:tr>
+        <w:trPr>
+          <w:trHeight w:val="895" w:hRule="atLeast"/>
+        </w:trPr>
+        <w:tc>
+          <w:tcPr>
+            <w:tcW w:w="10056" w:type="dxa"/>
+            <w:tcBorders/>
+            <w:shd w:fill="auto" w:val="clear"/>
+            <w:tcMar>
+              <w:left w:w="103" w:type="dxa"/>
+            </w:tcMar>
+          </w:tcPr>
+          <w:p>
+            <w:pPr>
+              <w:pStyle w:val="Normal"/>
+              <w:spacing w:lineRule="auto" w:line="240" w:before="120" w:after="0"/>
+              <w:ind w:left="720" w:hanging="0"/>
+              <w:rPr>
+                <w:rFonts w:ascii="Comic Sans MS" w:hAnsi="Comic Sans MS"/>
+                <w:sz w:val="24"/>
+                <w:szCs w:val="24"/>
+              </w:rPr>
+            </w:pPr>
+            <w:r>
+              <w:rPr>
+                <w:rFonts w:ascii="Comic Sans MS" w:hAnsi="Comic Sans MS"/>
+                <w:sz w:val="24"/>
+                <w:szCs w:val="24"/>
+              </w:rPr>
+            </w:r>
+          </w:p>
+        </w:tc>
+      </w:tr>
+      <w:tr>
+        <w:trPr>
+          <w:trHeight w:val="535" w:hRule="atLeast"/>
+        </w:trPr>
+        <w:tc>
+          <w:tcPr>
+            <w:tcW w:w="10056" w:type="dxa"/>
+            <w:tcBorders/>
+            <w:shd w:color="auto" w:fill="E2EFD9" w:themeFill="accent6" w:themeFillTint="33" w:val="clear"/>
+            <w:tcMar>
+              <w:left w:w="103" w:type="dxa"/>
+            </w:tcMar>
+          </w:tcPr>
+          <w:p>
+            <w:pPr>
+              <w:pStyle w:val="ListParagraph"/>
+              <w:numPr>
+                <w:ilvl w:val="1"/>
+                <w:numId w:val="1"/>
+              </w:numPr>
+              <w:spacing w:lineRule="auto" w:line="240" w:before="0" w:after="0"/>
+              <w:ind w:left="714" w:hanging="357"/>
+              <w:contextualSpacing/>
+              <w:rPr/>
+            </w:pPr>
+            <w:r>
+              <w:rPr>
+                <w:rFonts w:ascii="Comic Sans MS" w:hAnsi="Comic Sans MS"/>
+                <w:sz w:val="24"/>
+                <w:szCs w:val="24"/>
+              </w:rPr>
+              <w:t xml:space="preserve">Сценарий </w:t>
+            </w:r>
+            <w:r>
+              <w:rPr>
+                <w:rFonts w:ascii="Comic Sans MS" w:hAnsi="Comic Sans MS"/>
+                <w:sz w:val="24"/>
+                <w:szCs w:val="24"/>
+              </w:rPr>
+              <w:t>13</w:t>
+            </w:r>
+            <w:r>
+              <w:rPr>
+                <w:rFonts w:ascii="Comic Sans MS" w:hAnsi="Comic Sans MS"/>
+                <w:sz w:val="24"/>
+                <w:szCs w:val="24"/>
+                <w:lang w:val="en-US"/>
+              </w:rPr>
+              <w:t>: Партниране между компании</w:t>
+            </w:r>
+          </w:p>
+        </w:tc>
+      </w:tr>
+      <w:tr>
+        <w:trPr>
+          <w:trHeight w:val="1660" w:hRule="atLeast"/>
+        </w:trPr>
+        <w:tc>
+          <w:tcPr>
+            <w:tcW w:w="10056" w:type="dxa"/>
+            <w:tcBorders/>
+            <w:shd w:fill="auto" w:val="clear"/>
+            <w:tcMar>
+              <w:left w:w="103" w:type="dxa"/>
+            </w:tcMar>
+          </w:tcPr>
+          <w:p>
+            <w:pPr>
+              <w:pStyle w:val="Normal"/>
+              <w:spacing w:lineRule="auto" w:line="240" w:before="120" w:after="0"/>
+              <w:ind w:left="720" w:hanging="0"/>
+              <w:rPr/>
             </w:pPr>
             <w:r>
               <w:rPr>
@@ -4370,10 +5841,7 @@
     <w:p>
       <w:pPr>
         <w:pStyle w:val="Normal"/>
-        <w:widowControl/>
-        <w:bidi w:val="0"/>
-        <w:spacing w:lineRule="auto" w:line="259" w:before="0" w:after="160"/>
-        <w:jc w:val="left"/>
+        <w:spacing w:before="0" w:after="160"/>
         <w:rPr/>
       </w:pPr>
       <w:r>
@@ -4403,7 +5871,7 @@
         <w:docPartGallery w:val="Page Numbers (Bottom of Page)"/>
         <w:docPartUnique w:val="true"/>
       </w:docPartObj>
-      <w:id w:val="1486250949"/>
+      <w:id w:val="1482385469"/>
     </w:sdtPr>
     <w:sdtContent>
       <w:p>
@@ -4423,7 +5891,7 @@
           <w:fldChar w:fldCharType="separate"/>
         </w:r>
         <w:r>
-          <w:t>5</w:t>
+          <w:t>8</w:t>
         </w:r>
         <w:r>
           <w:fldChar w:fldCharType="end"/>
@@ -4553,6 +6021,8 @@
       </w:pPr>
       <w:rPr>
         <w:rFonts w:ascii="Symbol" w:hAnsi="Symbol" w:cs="Symbol" w:hint="default"/>
+        <w:sz w:val="24"/>
+        <w:rFonts w:cs="Symbol"/>
       </w:rPr>
     </w:lvl>
     <w:lvl w:ilvl="1">
@@ -4579,6 +6049,7 @@
       </w:pPr>
       <w:rPr>
         <w:rFonts w:ascii="Wingdings" w:hAnsi="Wingdings" w:cs="Wingdings" w:hint="default"/>
+        <w:rFonts w:cs="Wingdings"/>
       </w:rPr>
     </w:lvl>
     <w:lvl w:ilvl="3">
@@ -4591,6 +6062,7 @@
       </w:pPr>
       <w:rPr>
         <w:rFonts w:ascii="Symbol" w:hAnsi="Symbol" w:cs="Symbol" w:hint="default"/>
+        <w:rFonts w:cs="Symbol"/>
       </w:rPr>
     </w:lvl>
     <w:lvl w:ilvl="4">
@@ -4616,6 +6088,7 @@
       </w:pPr>
       <w:rPr>
         <w:rFonts w:ascii="Wingdings" w:hAnsi="Wingdings" w:cs="Wingdings" w:hint="default"/>
+        <w:rFonts w:cs="Wingdings"/>
       </w:rPr>
     </w:lvl>
     <w:lvl w:ilvl="6">
@@ -4628,6 +6101,7 @@
       </w:pPr>
       <w:rPr>
         <w:rFonts w:ascii="Symbol" w:hAnsi="Symbol" w:cs="Symbol" w:hint="default"/>
+        <w:rFonts w:cs="Symbol"/>
       </w:rPr>
     </w:lvl>
     <w:lvl w:ilvl="7">
@@ -4653,6 +6127,7 @@
       </w:pPr>
       <w:rPr>
         <w:rFonts w:ascii="Wingdings" w:hAnsi="Wingdings" w:cs="Wingdings" w:hint="default"/>
+        <w:rFonts w:cs="Wingdings"/>
       </w:rPr>
     </w:lvl>
   </w:abstractNum>
@@ -4667,6 +6142,8 @@
       </w:pPr>
       <w:rPr>
         <w:rFonts w:ascii="Symbol" w:hAnsi="Symbol" w:cs="Symbol" w:hint="default"/>
+        <w:sz w:val="24"/>
+        <w:rFonts w:cs="Symbol"/>
       </w:rPr>
     </w:lvl>
     <w:lvl w:ilvl="1">
@@ -4692,6 +6169,7 @@
       </w:pPr>
       <w:rPr>
         <w:rFonts w:ascii="Wingdings" w:hAnsi="Wingdings" w:cs="Wingdings" w:hint="default"/>
+        <w:rFonts w:cs="Wingdings"/>
       </w:rPr>
     </w:lvl>
     <w:lvl w:ilvl="3">
@@ -4704,6 +6182,7 @@
       </w:pPr>
       <w:rPr>
         <w:rFonts w:ascii="Symbol" w:hAnsi="Symbol" w:cs="Symbol" w:hint="default"/>
+        <w:rFonts w:cs="Symbol"/>
       </w:rPr>
     </w:lvl>
     <w:lvl w:ilvl="4">
@@ -4729,6 +6208,7 @@
       </w:pPr>
       <w:rPr>
         <w:rFonts w:ascii="Wingdings" w:hAnsi="Wingdings" w:cs="Wingdings" w:hint="default"/>
+        <w:rFonts w:cs="Wingdings"/>
       </w:rPr>
     </w:lvl>
     <w:lvl w:ilvl="6">
@@ -4741,6 +6221,7 @@
       </w:pPr>
       <w:rPr>
         <w:rFonts w:ascii="Symbol" w:hAnsi="Symbol" w:cs="Symbol" w:hint="default"/>
+        <w:rFonts w:cs="Symbol"/>
       </w:rPr>
     </w:lvl>
     <w:lvl w:ilvl="7">
@@ -4766,6 +6247,7 @@
       </w:pPr>
       <w:rPr>
         <w:rFonts w:ascii="Wingdings" w:hAnsi="Wingdings" w:cs="Wingdings" w:hint="default"/>
+        <w:rFonts w:cs="Wingdings"/>
       </w:rPr>
     </w:lvl>
   </w:abstractNum>
@@ -4968,7 +6450,6 @@
     <w:rPrDefault>
       <w:rPr>
         <w:rFonts w:ascii="Calibri" w:hAnsi="Calibri" w:eastAsia="Calibri" w:cs="" w:asciiTheme="minorHAnsi" w:cstheme="minorBidi" w:eastAsiaTheme="minorHAnsi" w:hAnsiTheme="minorHAnsi"/>
-        <w:sz w:val="22"/>
         <w:szCs w:val="22"/>
         <w:lang w:val="bg-BG" w:eastAsia="en-US" w:bidi="ar-SA"/>
       </w:rPr>
@@ -5362,7 +6843,7 @@
     </w:pPr>
     <w:rPr>
       <w:rFonts w:ascii="Calibri" w:hAnsi="Calibri" w:eastAsia="Calibri" w:cs="" w:asciiTheme="minorHAnsi" w:cstheme="minorBidi" w:eastAsiaTheme="minorHAnsi" w:hAnsiTheme="minorHAnsi"/>
-      <w:color w:val="auto"/>
+      <w:color w:val="00000A"/>
       <w:kern w:val="0"/>
       <w:sz w:val="22"/>
       <w:szCs w:val="22"/>
@@ -5555,6 +7036,135 @@
     <w:qFormat/>
     <w:rPr>
       <w:rFonts w:cs="Courier New"/>
+    </w:rPr>
+  </w:style>
+  <w:style w:type="character" w:styleId="ListLabel15">
+    <w:name w:val="ListLabel 15"/>
+    <w:qFormat/>
+    <w:rPr>
+      <w:rFonts w:ascii="Comic Sans MS" w:hAnsi="Comic Sans MS" w:cs="Symbol"/>
+      <w:sz w:val="24"/>
+    </w:rPr>
+  </w:style>
+  <w:style w:type="character" w:styleId="ListLabel16">
+    <w:name w:val="ListLabel 16"/>
+    <w:qFormat/>
+    <w:rPr>
+      <w:rFonts w:ascii="Comic Sans MS" w:hAnsi="Comic Sans MS" w:cs="Courier New"/>
+      <w:sz w:val="24"/>
+    </w:rPr>
+  </w:style>
+  <w:style w:type="character" w:styleId="ListLabel17">
+    <w:name w:val="ListLabel 17"/>
+    <w:qFormat/>
+    <w:rPr>
+      <w:rFonts w:cs="Wingdings"/>
+    </w:rPr>
+  </w:style>
+  <w:style w:type="character" w:styleId="ListLabel18">
+    <w:name w:val="ListLabel 18"/>
+    <w:qFormat/>
+    <w:rPr>
+      <w:rFonts w:cs="Symbol"/>
+    </w:rPr>
+  </w:style>
+  <w:style w:type="character" w:styleId="ListLabel19">
+    <w:name w:val="ListLabel 19"/>
+    <w:qFormat/>
+    <w:rPr>
+      <w:rFonts w:cs="Courier New"/>
+    </w:rPr>
+  </w:style>
+  <w:style w:type="character" w:styleId="ListLabel20">
+    <w:name w:val="ListLabel 20"/>
+    <w:qFormat/>
+    <w:rPr>
+      <w:rFonts w:cs="Wingdings"/>
+    </w:rPr>
+  </w:style>
+  <w:style w:type="character" w:styleId="ListLabel21">
+    <w:name w:val="ListLabel 21"/>
+    <w:qFormat/>
+    <w:rPr>
+      <w:rFonts w:cs="Symbol"/>
+    </w:rPr>
+  </w:style>
+  <w:style w:type="character" w:styleId="ListLabel22">
+    <w:name w:val="ListLabel 22"/>
+    <w:qFormat/>
+    <w:rPr>
+      <w:rFonts w:cs="Courier New"/>
+    </w:rPr>
+  </w:style>
+  <w:style w:type="character" w:styleId="ListLabel23">
+    <w:name w:val="ListLabel 23"/>
+    <w:qFormat/>
+    <w:rPr>
+      <w:rFonts w:cs="Wingdings"/>
+    </w:rPr>
+  </w:style>
+  <w:style w:type="character" w:styleId="ListLabel24">
+    <w:name w:val="ListLabel 24"/>
+    <w:qFormat/>
+    <w:rPr>
+      <w:rFonts w:ascii="Comic Sans MS" w:hAnsi="Comic Sans MS" w:cs="Symbol"/>
+      <w:sz w:val="24"/>
+    </w:rPr>
+  </w:style>
+  <w:style w:type="character" w:styleId="ListLabel25">
+    <w:name w:val="ListLabel 25"/>
+    <w:qFormat/>
+    <w:rPr>
+      <w:rFonts w:cs="Courier New"/>
+    </w:rPr>
+  </w:style>
+  <w:style w:type="character" w:styleId="ListLabel26">
+    <w:name w:val="ListLabel 26"/>
+    <w:qFormat/>
+    <w:rPr>
+      <w:rFonts w:cs="Wingdings"/>
+    </w:rPr>
+  </w:style>
+  <w:style w:type="character" w:styleId="ListLabel27">
+    <w:name w:val="ListLabel 27"/>
+    <w:qFormat/>
+    <w:rPr>
+      <w:rFonts w:cs="Symbol"/>
+    </w:rPr>
+  </w:style>
+  <w:style w:type="character" w:styleId="ListLabel28">
+    <w:name w:val="ListLabel 28"/>
+    <w:qFormat/>
+    <w:rPr>
+      <w:rFonts w:cs="Courier New"/>
+    </w:rPr>
+  </w:style>
+  <w:style w:type="character" w:styleId="ListLabel29">
+    <w:name w:val="ListLabel 29"/>
+    <w:qFormat/>
+    <w:rPr>
+      <w:rFonts w:cs="Wingdings"/>
+    </w:rPr>
+  </w:style>
+  <w:style w:type="character" w:styleId="ListLabel30">
+    <w:name w:val="ListLabel 30"/>
+    <w:qFormat/>
+    <w:rPr>
+      <w:rFonts w:cs="Symbol"/>
+    </w:rPr>
+  </w:style>
+  <w:style w:type="character" w:styleId="ListLabel31">
+    <w:name w:val="ListLabel 31"/>
+    <w:qFormat/>
+    <w:rPr>
+      <w:rFonts w:cs="Courier New"/>
+    </w:rPr>
+  </w:style>
+  <w:style w:type="character" w:styleId="ListLabel32">
+    <w:name w:val="ListLabel 32"/>
+    <w:qFormat/>
+    <w:rPr>
+      <w:rFonts w:cs="Wingdings"/>
     </w:rPr>
   </w:style>
   <w:style w:type="paragraph" w:styleId="Heading">
@@ -5828,6 +7438,28 @@
       <w:spacing w:lineRule="auto" w:line="240" w:before="0" w:after="0"/>
     </w:pPr>
     <w:rPr/>
+  </w:style>
+  <w:style w:type="paragraph" w:styleId="TableContents">
+    <w:name w:val="Table Contents"/>
+    <w:basedOn w:val="Normal"/>
+    <w:qFormat/>
+    <w:pPr>
+      <w:suppressLineNumbers/>
+    </w:pPr>
+    <w:rPr/>
+  </w:style>
+  <w:style w:type="paragraph" w:styleId="TableHeading">
+    <w:name w:val="Table Heading"/>
+    <w:basedOn w:val="TableContents"/>
+    <w:qFormat/>
+    <w:pPr>
+      <w:suppressLineNumbers/>
+      <w:jc w:val="center"/>
+    </w:pPr>
+    <w:rPr>
+      <w:b/>
+      <w:bCs/>
+    </w:rPr>
   </w:style>
   <w:style w:type="numbering" w:styleId="NoList" w:default="1">
     <w:name w:val="No List"/>

--- a/testing.docx
+++ b/testing.docx
@@ -1,6 +1,6 @@
 
 <file path=word/document.xml><?xml version="1.0" encoding="utf-8"?>
-<w:document xmlns:wpc="http://schemas.microsoft.com/office/word/2010/wordprocessingCanvas" xmlns:mc="http://schemas.openxmlformats.org/markup-compatibility/2006" xmlns:o="urn:schemas-microsoft-com:office:office" xmlns:r="http://schemas.openxmlformats.org/officeDocument/2006/relationships" xmlns:m="http://schemas.openxmlformats.org/officeDocument/2006/math" xmlns:v="urn:schemas-microsoft-com:vml" xmlns:wp14="http://schemas.microsoft.com/office/word/2010/wordprocessingDrawing" xmlns:wp="http://schemas.openxmlformats.org/drawingml/2006/wordprocessingDrawing" xmlns:w10="urn:schemas-microsoft-com:office:word" xmlns:w="http://schemas.openxmlformats.org/wordprocessingml/2006/main" xmlns:w14="http://schemas.microsoft.com/office/word/2010/wordml" xmlns:w15="http://schemas.microsoft.com/office/word/2012/wordml" xmlns:wpg="http://schemas.microsoft.com/office/word/2010/wordprocessingGroup" xmlns:wpi="http://schemas.microsoft.com/office/word/2010/wordprocessingInk" xmlns:wne="http://schemas.microsoft.com/office/word/2006/wordml" xmlns:wps="http://schemas.microsoft.com/office/word/2010/wordprocessingShape" mc:Ignorable="w14 w15 wp14">
+<w:document xmlns:wpc="http://schemas.microsoft.com/office/word/2010/wordprocessingCanvas" xmlns:cx="http://schemas.microsoft.com/office/drawing/2014/chartex" xmlns:cx1="http://schemas.microsoft.com/office/drawing/2015/9/8/chartex" xmlns:cx2="http://schemas.microsoft.com/office/drawing/2015/10/21/chartex" xmlns:cx3="http://schemas.microsoft.com/office/drawing/2016/5/9/chartex" xmlns:cx4="http://schemas.microsoft.com/office/drawing/2016/5/10/chartex" xmlns:cx5="http://schemas.microsoft.com/office/drawing/2016/5/11/chartex" xmlns:cx6="http://schemas.microsoft.com/office/drawing/2016/5/12/chartex" xmlns:cx7="http://schemas.microsoft.com/office/drawing/2016/5/13/chartex" xmlns:cx8="http://schemas.microsoft.com/office/drawing/2016/5/14/chartex" xmlns:mc="http://schemas.openxmlformats.org/markup-compatibility/2006" xmlns:aink="http://schemas.microsoft.com/office/drawing/2016/ink" xmlns:am3d="http://schemas.microsoft.com/office/drawing/2017/model3d" xmlns:o="urn:schemas-microsoft-com:office:office" xmlns:r="http://schemas.openxmlformats.org/officeDocument/2006/relationships" xmlns:m="http://schemas.openxmlformats.org/officeDocument/2006/math" xmlns:v="urn:schemas-microsoft-com:vml" xmlns:wp14="http://schemas.microsoft.com/office/word/2010/wordprocessingDrawing" xmlns:wp="http://schemas.openxmlformats.org/drawingml/2006/wordprocessingDrawing" xmlns:w10="urn:schemas-microsoft-com:office:word" xmlns:w="http://schemas.openxmlformats.org/wordprocessingml/2006/main" xmlns:w14="http://schemas.microsoft.com/office/word/2010/wordml" xmlns:w15="http://schemas.microsoft.com/office/word/2012/wordml" xmlns:w16cid="http://schemas.microsoft.com/office/word/2016/wordml/cid" xmlns:w16se="http://schemas.microsoft.com/office/word/2015/wordml/symex" xmlns:wpg="http://schemas.microsoft.com/office/word/2010/wordprocessingGroup" xmlns:wpi="http://schemas.microsoft.com/office/word/2010/wordprocessingInk" xmlns:wne="http://schemas.microsoft.com/office/word/2006/wordml" xmlns:wps="http://schemas.microsoft.com/office/word/2010/wordprocessingShape" mc:Ignorable="w14 w15 w16se w16cid wp14">
   <w:body>
     <w:tbl>
       <w:tblPr>
@@ -1749,7 +1749,7 @@
         <w:tblLook w:val="04A0" w:firstRow="1" w:lastRow="0" w:firstColumn="1" w:lastColumn="0" w:noHBand="0" w:noVBand="1"/>
       </w:tblPr>
       <w:tblGrid>
-        <w:gridCol w:w="10762"/>
+        <w:gridCol w:w="10770"/>
       </w:tblGrid>
       <w:tr>
         <w:tc>
@@ -2821,7 +2821,7 @@
                   <v:path o:extrusionok="f" gradientshapeok="t" o:connecttype="rect"/>
                   <o:lock v:ext="edit" aspectratio="t"/>
                 </v:shapetype>
-                <v:shape id="_x0000_i1025" type="#_x0000_t75" style="width:488.25pt;height:399pt">
+                <v:shape id="_x0000_i1081" type="#_x0000_t75" style="width:487.8pt;height:399.3pt">
                   <v:imagedata r:id="rId8" o:title="homescreen"/>
                 </v:shape>
               </w:pict>
@@ -4610,7 +4610,7 @@
                     </w:rPr>
                     <w:lastRenderedPageBreak/>
                     <w:pict>
-                      <v:shape id="_x0000_i1026" type="#_x0000_t75" style="width:453pt;height:295.5pt">
+                      <v:shape id="_x0000_i1082" type="#_x0000_t75" style="width:453pt;height:295.2pt">
                         <v:imagedata r:id="rId9" o:title="login"/>
                       </v:shape>
                     </w:pict>
@@ -4724,7 +4724,7 @@
                     </w:rPr>
                     <w:lastRenderedPageBreak/>
                     <w:pict>
-                      <v:shape id="_x0000_i1027" type="#_x0000_t75" style="width:453pt;height:370.5pt">
+                      <v:shape id="_x0000_i1083" type="#_x0000_t75" style="width:453pt;height:370.8pt">
                         <v:imagedata r:id="rId10" o:title="personal_page"/>
                       </v:shape>
                     </w:pict>
@@ -4855,7 +4855,7 @@
               <w:tblLook w:val="04A0" w:firstRow="1" w:lastRow="0" w:firstColumn="1" w:lastColumn="0" w:noHBand="0" w:noVBand="1"/>
             </w:tblPr>
             <w:tblGrid>
-              <w:gridCol w:w="10551"/>
+              <w:gridCol w:w="10559"/>
             </w:tblGrid>
             <w:tr>
               <w:tc>
@@ -5909,7 +5909,7 @@
                       <w:lang w:val="en-US"/>
                     </w:rPr>
                     <w:pict>
-                      <v:shape id="_x0000_i1028" type="#_x0000_t75" style="width:453pt;height:283.5pt">
+                      <v:shape id="_x0000_i1084" type="#_x0000_t75" style="width:452.7pt;height:283.8pt">
                         <v:imagedata r:id="rId11" o:title="reg_company"/>
                       </v:shape>
                     </w:pict>
@@ -5996,7 +5996,7 @@
                   </w:pPr>
                   <w:r>
                     <w:pict>
-                      <v:shape id="_x0000_i1029" type="#_x0000_t75" style="width:499.5pt;height:206.25pt">
+                      <v:shape id="_x0000_i1085" type="#_x0000_t75" style="width:499.8pt;height:206.4pt">
                         <v:imagedata r:id="rId12" o:title="log_company"/>
                       </v:shape>
                     </w:pict>
@@ -7459,7 +7459,7 @@
                       <w:lang w:val="en-US"/>
                     </w:rPr>
                     <w:pict>
-                      <v:shape id="_x0000_i1030" type="#_x0000_t75" style="width:469.5pt;height:192pt">
+                      <v:shape id="_x0000_i1086" type="#_x0000_t75" style="width:469.2pt;height:192pt">
                         <v:imagedata r:id="rId13" o:title="rent-a-car"/>
                       </v:shape>
                     </w:pict>
@@ -8713,7 +8713,7 @@
                     </w:rPr>
                     <w:lastRenderedPageBreak/>
                     <w:pict>
-                      <v:shape id="_x0000_i1031" type="#_x0000_t75" style="width:453pt;height:161.25pt">
+                      <v:shape id="_x0000_i1087" type="#_x0000_t75" style="width:452.7pt;height:161.4pt">
                         <v:imagedata r:id="rId14" o:title="checklist"/>
                       </v:shape>
                     </w:pict>
@@ -10740,7 +10740,7 @@
                       <w:lang w:val="en-US"/>
                     </w:rPr>
                     <w:pict>
-                      <v:shape id="_x0000_i1032" type="#_x0000_t75" style="width:473.25pt;height:128.25pt">
+                      <v:shape id="_x0000_i1088" type="#_x0000_t75" style="width:473.4pt;height:128.4pt">
                         <v:imagedata r:id="rId15" o:title="tasks"/>
                       </v:shape>
                     </w:pict>
@@ -10760,7 +10760,7 @@
                     </w:rPr>
                     <w:lastRenderedPageBreak/>
                     <w:pict>
-                      <v:shape id="_x0000_i1033" type="#_x0000_t75" style="width:468.75pt;height:51.75pt">
+                      <v:shape id="_x0000_i1089" type="#_x0000_t75" style="width:468.9pt;height:51.6pt">
                         <v:imagedata r:id="rId16" o:title="task-time"/>
                       </v:shape>
                     </w:pict>
@@ -12060,7 +12060,7 @@
                       <w:lang w:val="en-US"/>
                     </w:rPr>
                     <w:pict>
-                      <v:shape id="_x0000_i1034" type="#_x0000_t75" style="width:471pt;height:171.75pt">
+                      <v:shape id="_x0000_i1090" type="#_x0000_t75" style="width:470.7pt;height:171.6pt">
                         <v:imagedata r:id="rId17" o:title="travelers"/>
                       </v:shape>
                     </w:pict>
@@ -13581,7 +13581,7 @@
                     </w:rPr>
                     <w:lastRenderedPageBreak/>
                     <w:pict>
-                      <v:shape id="_x0000_i1035" type="#_x0000_t75" style="width:453pt;height:484.5pt">
+                      <v:shape id="_x0000_i1091" type="#_x0000_t75" style="width:453pt;height:484.5pt">
                         <v:imagedata r:id="rId18" o:title="comments"/>
                       </v:shape>
                     </w:pict>
@@ -15675,7 +15675,7 @@
                       <w:lang w:val="en-US"/>
                     </w:rPr>
                     <w:pict>
-                      <v:shape id="_x0000_i1036" type="#_x0000_t75" style="width:453pt;height:100.5pt">
+                      <v:shape id="_x0000_i1092" type="#_x0000_t75" style="width:453pt;height:100.5pt">
                         <v:imagedata r:id="rId19" o:title="integrations"/>
                       </v:shape>
                     </w:pict>
@@ -16957,7 +16957,7 @@
                   <w:r>
                     <w:lastRenderedPageBreak/>
                     <w:pict>
-                      <v:shape id="_x0000_i1037" type="#_x0000_t75" style="width:453.75pt;height:404.25pt">
+                      <v:shape id="_x0000_i1093" type="#_x0000_t75" style="width:453.9pt;height:404.4pt">
                         <v:imagedata r:id="rId20" o:title="add-service"/>
                       </v:shape>
                     </w:pict>
@@ -18443,7 +18443,7 @@
                     </w:rPr>
                     <w:lastRenderedPageBreak/>
                     <w:pict>
-                      <v:shape id="_x0000_i1038" type="#_x0000_t75" style="width:453pt;height:384.75pt">
+                      <v:shape id="_x0000_i1094" type="#_x0000_t75" style="width:452.7pt;height:384.9pt">
                         <v:imagedata r:id="rId21" o:title="add-partner"/>
                       </v:shape>
                     </w:pict>
@@ -18601,7 +18601,15 @@
                       <w:sz w:val="24"/>
                       <w:szCs w:val="24"/>
                     </w:rPr>
-                    <w:t xml:space="preserve"> Тръдно се ориентирах първоначално в потребителския интерфейс, обаче с малко ползване му свикнах.</w:t>
+                    <w:t xml:space="preserve"> Тру</w:t>
+                  </w:r>
+                  <w:r>
+                    <w:rPr>
+                      <w:rFonts w:ascii="Comic Sans MS" w:hAnsi="Comic Sans MS"/>
+                      <w:sz w:val="24"/>
+                      <w:szCs w:val="24"/>
+                    </w:rPr>
+                    <w:t>дно се ориентирах първоначално в потребителския интерфейс, обаче с малко ползване му свикнах.</w:t>
                   </w:r>
                 </w:p>
               </w:tc>
@@ -18698,7 +18706,23 @@
                       <w:sz w:val="24"/>
                       <w:szCs w:val="24"/>
                     </w:rPr>
-                    <w:t>Всяко пътуване се започва от планиране. Планиране на маршрут, търсене на място за живене, наем на кола, закупуване на билети - всичко това решава тази система.</w:t>
+                    <w:t>Всяко пътуване се започва от планиране. Планиране на маршрут, търсене на място за живе</w:t>
+                  </w:r>
+                  <w:r>
+                    <w:rPr>
+                      <w:rFonts w:ascii="Comic Sans MS" w:hAnsi="Comic Sans MS"/>
+                      <w:sz w:val="24"/>
+                      <w:szCs w:val="24"/>
+                    </w:rPr>
+                    <w:t>е</w:t>
+                  </w:r>
+                  <w:r>
+                    <w:rPr>
+                      <w:rFonts w:ascii="Comic Sans MS" w:hAnsi="Comic Sans MS"/>
+                      <w:sz w:val="24"/>
+                      <w:szCs w:val="24"/>
+                    </w:rPr>
+                    <w:t>не, наем на кола, закупуване на билети - всичко това решава тази система.</w:t>
                   </w:r>
                 </w:p>
                 <w:p>
@@ -18736,7 +18760,71 @@
                       <w:sz w:val="24"/>
                       <w:szCs w:val="24"/>
                     </w:rPr>
-                    <w:t>Основен проблем при планиране на пътуване е оптимизация на пътуване, като например избор на най-добра цена за билети или най-релевантно жилище за време на пътуване. Това е голям проблем и този процес на тъсрене на най-изгодни варианти заема много време ако човек прави всичко това ръчно. Точно тази проблем решава система за пл. на пътуувания исползвайки агрегация на компании предоставящи услуги и автоматизация на търсене на най-изгодни билети, жилища, коли, ресторанти в едно място.</w:t>
+                    <w:t>Основен проблем при планиране на пътуване е оптимизация на пътуване, като например избор на най-добра цена за билети или най-релевантно жилище за време на пътуване. Това е го</w:t>
+                  </w:r>
+                  <w:r>
+                    <w:rPr>
+                      <w:rFonts w:ascii="Comic Sans MS" w:hAnsi="Comic Sans MS"/>
+                      <w:sz w:val="24"/>
+                      <w:szCs w:val="24"/>
+                    </w:rPr>
+                    <w:t>лям проблем и този процес на тъ</w:t>
+                  </w:r>
+                  <w:r>
+                    <w:rPr>
+                      <w:rFonts w:ascii="Comic Sans MS" w:hAnsi="Comic Sans MS"/>
+                      <w:sz w:val="24"/>
+                      <w:szCs w:val="24"/>
+                    </w:rPr>
+                    <w:t>р</w:t>
+                  </w:r>
+                  <w:r>
+                    <w:rPr>
+                      <w:rFonts w:ascii="Comic Sans MS" w:hAnsi="Comic Sans MS"/>
+                      <w:sz w:val="24"/>
+                      <w:szCs w:val="24"/>
+                    </w:rPr>
+                    <w:t>с</w:t>
+                  </w:r>
+                  <w:r>
+                    <w:rPr>
+                      <w:rFonts w:ascii="Comic Sans MS" w:hAnsi="Comic Sans MS"/>
+                      <w:sz w:val="24"/>
+                      <w:szCs w:val="24"/>
+                    </w:rPr>
+                    <w:t>ене на най-изгодни варианти заема много време ако човек прави всичко това ръчно. Точно тази пробл</w:t>
+                  </w:r>
+                  <w:r>
+                    <w:rPr>
+                      <w:rFonts w:ascii="Comic Sans MS" w:hAnsi="Comic Sans MS"/>
+                      <w:sz w:val="24"/>
+                      <w:szCs w:val="24"/>
+                    </w:rPr>
+                    <w:t>ем решава система за пл. на пътувания из</w:t>
+                  </w:r>
+                  <w:r>
+                    <w:rPr>
+                      <w:rFonts w:ascii="Comic Sans MS" w:hAnsi="Comic Sans MS"/>
+                      <w:sz w:val="24"/>
+                      <w:szCs w:val="24"/>
+                    </w:rPr>
+                    <w:t xml:space="preserve">ползвайки </w:t>
+                  </w:r>
+                  <w:r>
+                    <w:rPr>
+                      <w:rFonts w:ascii="Comic Sans MS" w:hAnsi="Comic Sans MS"/>
+                      <w:sz w:val="24"/>
+                      <w:szCs w:val="24"/>
+                    </w:rPr>
+                    <w:t>агрегиране</w:t>
+                  </w:r>
+                  <w:r>
+                    <w:rPr>
+                      <w:rFonts w:ascii="Comic Sans MS" w:hAnsi="Comic Sans MS"/>
+                      <w:sz w:val="24"/>
+                      <w:szCs w:val="24"/>
+                    </w:rPr>
+                    <w:t xml:space="preserve"> на компании предоставящи услуги и автоматизация на търсене на най-изгодни билети, жилища, коли, ресторанти в едно място.</w:t>
                   </w:r>
                 </w:p>
                 <w:p>
@@ -18774,7 +18862,55 @@
                       <w:sz w:val="24"/>
                       <w:szCs w:val="24"/>
                     </w:rPr>
-                    <w:t>Хареса ми в системата няма сложен интерфейс, ориентирам се бързо и без затруднения в таббове, секции и страници на система. От идеята на система ми хареса всичко, защото лмчно имах такива проблеми с оргинизация на пътуване.</w:t>
+                    <w:t>Хареса ми в системата няма сложен интерфейс, ориентирам с</w:t>
+                  </w:r>
+                  <w:r>
+                    <w:rPr>
+                      <w:rFonts w:ascii="Comic Sans MS" w:hAnsi="Comic Sans MS"/>
+                      <w:sz w:val="24"/>
+                      <w:szCs w:val="24"/>
+                    </w:rPr>
+                    <w:t>е бързо и без затруднения в таб</w:t>
+                  </w:r>
+                  <w:r>
+                    <w:rPr>
+                      <w:rFonts w:ascii="Comic Sans MS" w:hAnsi="Comic Sans MS"/>
+                      <w:sz w:val="24"/>
+                      <w:szCs w:val="24"/>
+                    </w:rPr>
+                    <w:t>ове, секции и страници на система. От идеята на сис</w:t>
+                  </w:r>
+                  <w:r>
+                    <w:rPr>
+                      <w:rFonts w:ascii="Comic Sans MS" w:hAnsi="Comic Sans MS"/>
+                      <w:sz w:val="24"/>
+                      <w:szCs w:val="24"/>
+                    </w:rPr>
+                    <w:t>тема ми хареса всичко, защото ли</w:t>
+                  </w:r>
+                  <w:r>
+                    <w:rPr>
+                      <w:rFonts w:ascii="Comic Sans MS" w:hAnsi="Comic Sans MS"/>
+                      <w:sz w:val="24"/>
+                      <w:szCs w:val="24"/>
+                    </w:rPr>
+                    <w:t>чно имах такива проблеми с орг</w:t>
+                  </w:r>
+                  <w:r>
+                    <w:rPr>
+                      <w:rFonts w:ascii="Comic Sans MS" w:hAnsi="Comic Sans MS"/>
+                      <w:sz w:val="24"/>
+                      <w:szCs w:val="24"/>
+                    </w:rPr>
+                    <w:t>а</w:t>
+                  </w:r>
+                  <w:r>
+                    <w:rPr>
+                      <w:rFonts w:ascii="Comic Sans MS" w:hAnsi="Comic Sans MS"/>
+                      <w:sz w:val="24"/>
+                      <w:szCs w:val="24"/>
+                    </w:rPr>
+                    <w:t>низация на пътуване.</w:t>
                   </w:r>
                 </w:p>
                 <w:p>
@@ -18785,6 +18921,7 @@
                       <w:rFonts w:ascii="Comic Sans MS" w:hAnsi="Comic Sans MS"/>
                       <w:sz w:val="24"/>
                       <w:szCs w:val="24"/>
+                      <w:lang w:val="en-US"/>
                     </w:rPr>
                   </w:pPr>
                   <w:r>
@@ -18794,9 +18931,182 @@
                       <w:szCs w:val="24"/>
                     </w:rPr>
                     <w:t>Нищо не ми учудва или затруднява, защото знам че е прототип.</w:t>
+                  </w:r>
+                </w:p>
+              </w:tc>
+            </w:tr>
+            <w:tr>
+              <w:trPr>
+                <w:trHeight w:val="625"/>
+              </w:trPr>
+              <w:tc>
+                <w:tcPr>
+                  <w:tcW w:w="9714" w:type="dxa"/>
+                  <w:tcBorders>
+                    <w:top w:val="single" w:sz="4" w:space="0" w:color="00000A"/>
+                    <w:left w:val="single" w:sz="4" w:space="0" w:color="00000A"/>
+                    <w:bottom w:val="single" w:sz="4" w:space="0" w:color="00000A"/>
+                    <w:right w:val="single" w:sz="4" w:space="0" w:color="00000A"/>
+                  </w:tcBorders>
+                  <w:shd w:val="clear" w:color="auto" w:fill="E2EFD9" w:themeFill="accent6" w:themeFillTint="33"/>
+                  <w:tcMar>
+                    <w:left w:w="93" w:type="dxa"/>
+                  </w:tcMar>
+                </w:tcPr>
+                <w:p>
+                  <w:pPr>
+                    <w:pStyle w:val="ListParagraph"/>
+                    <w:numPr>
+                      <w:ilvl w:val="1"/>
+                      <w:numId w:val="1"/>
+                    </w:numPr>
+                    <w:spacing w:before="120" w:after="0" w:line="240" w:lineRule="auto"/>
+                    <w:rPr>
+                      <w:rFonts w:ascii="Comic Sans MS" w:hAnsi="Comic Sans MS"/>
+                      <w:sz w:val="24"/>
+                      <w:szCs w:val="24"/>
+                    </w:rPr>
+                  </w:pPr>
+                  <w:r>
+                    <w:rPr>
+                      <w:rFonts w:ascii="Comic Sans MS" w:hAnsi="Comic Sans MS"/>
+                      <w:sz w:val="24"/>
+                      <w:szCs w:val="24"/>
+                    </w:rPr>
+                    <w:t>Цветелин Пантев</w:t>
+                  </w:r>
+                </w:p>
+              </w:tc>
+            </w:tr>
+            <w:tr>
+              <w:trPr>
+                <w:trHeight w:val="1786"/>
+              </w:trPr>
+              <w:tc>
+                <w:tcPr>
+                  <w:tcW w:w="9714" w:type="dxa"/>
+                  <w:tcBorders>
+                    <w:top w:val="single" w:sz="4" w:space="0" w:color="00000A"/>
+                    <w:left w:val="single" w:sz="4" w:space="0" w:color="00000A"/>
+                    <w:bottom w:val="single" w:sz="4" w:space="0" w:color="00000A"/>
+                    <w:right w:val="single" w:sz="4" w:space="0" w:color="00000A"/>
+                  </w:tcBorders>
+                  <w:shd w:val="clear" w:color="auto" w:fill="auto"/>
+                  <w:tcMar>
+                    <w:left w:w="93" w:type="dxa"/>
+                  </w:tcMar>
+                </w:tcPr>
+                <w:p>
+                  <w:pPr>
+                    <w:spacing w:before="120" w:after="0" w:line="240" w:lineRule="auto"/>
+                    <w:ind w:left="360"/>
+                    <w:rPr>
+                      <w:rFonts w:ascii="Comic Sans MS" w:hAnsi="Comic Sans MS"/>
+                      <w:sz w:val="24"/>
+                      <w:szCs w:val="24"/>
+                    </w:rPr>
+                  </w:pPr>
+                  <w:r>
+                    <w:rPr>
+                      <w:rFonts w:ascii="Comic Sans MS" w:hAnsi="Comic Sans MS"/>
+                      <w:sz w:val="24"/>
+                      <w:szCs w:val="24"/>
+                      <w:lang w:val="en-US"/>
+                    </w:rPr>
+                    <w:t xml:space="preserve">Navigatio </w:t>
+                  </w:r>
+                  <w:r>
+                    <w:rPr>
+                      <w:rFonts w:ascii="Comic Sans MS" w:hAnsi="Comic Sans MS"/>
+                      <w:sz w:val="24"/>
+                      <w:szCs w:val="24"/>
+                    </w:rPr>
+                    <w:t xml:space="preserve">е революционна система за планиране на бизнес и туристически пътувания. Дизайнът </w:t>
+                  </w:r>
+                  <w:r>
+                    <w:rPr>
+                      <w:rFonts w:ascii="Cambria" w:hAnsi="Cambria"/>
+                      <w:sz w:val="24"/>
+                      <w:szCs w:val="24"/>
+                    </w:rPr>
+                    <w:t>ѝ</w:t>
+                  </w:r>
+                  <w:r>
+                    <w:rPr>
+                      <w:rFonts w:ascii="Comic Sans MS" w:hAnsi="Comic Sans MS"/>
+                      <w:sz w:val="24"/>
+                      <w:szCs w:val="24"/>
+                    </w:rPr>
+                    <w:t xml:space="preserve"> е в тон с новите тенденции в уеб дизайна, като тя е лесна за използване и не заблуждава потребителя. Системата има два водещи фактора: организацията на всичко свързано с пътуването се намира на едно място  и възможността за планиране по групи. </w:t>
+                  </w:r>
+                </w:p>
+                <w:p>
+                  <w:pPr>
+                    <w:spacing w:before="120" w:after="0" w:line="240" w:lineRule="auto"/>
+                    <w:ind w:left="360"/>
+                    <w:rPr>
+                      <w:rFonts w:ascii="Comic Sans MS" w:hAnsi="Comic Sans MS"/>
+                      <w:sz w:val="24"/>
+                      <w:szCs w:val="24"/>
+                    </w:rPr>
+                  </w:pPr>
+                  <w:r>
+                    <w:rPr>
+                      <w:rFonts w:ascii="Comic Sans MS" w:hAnsi="Comic Sans MS"/>
+                      <w:sz w:val="24"/>
+                      <w:szCs w:val="24"/>
+                    </w:rPr>
+                    <w:t>Проблеми с използваемостта възникваха единствено заради незавършена функционалност, породено от прототипното естество на проекта, но те следва да бъдат изчистени с времето.</w:t>
+                  </w:r>
+                </w:p>
+                <w:p>
+                  <w:pPr>
+                    <w:spacing w:before="120" w:after="0" w:line="240" w:lineRule="auto"/>
+                    <w:ind w:left="360"/>
+                    <w:rPr>
+                      <w:rFonts w:ascii="Comic Sans MS" w:hAnsi="Comic Sans MS"/>
+                      <w:sz w:val="24"/>
+                      <w:szCs w:val="24"/>
+                    </w:rPr>
+                  </w:pPr>
+                  <w:r>
+                    <w:rPr>
+                      <w:rFonts w:ascii="Comic Sans MS" w:hAnsi="Comic Sans MS"/>
+                      <w:sz w:val="24"/>
+                      <w:szCs w:val="24"/>
+                    </w:rPr>
+                    <w:lastRenderedPageBreak/>
+                    <w:t>Опростения интерфейс прави системата за предпочитане пред други подобни системи на пазара, които често залагат на сложен, претрупан интерфейс, като същевременно не предлагат всички нужни услуги на едно място.</w:t>
+                  </w:r>
+                </w:p>
+                <w:p>
+                  <w:pPr>
+                    <w:spacing w:before="120" w:after="0" w:line="240" w:lineRule="auto"/>
+                    <w:ind w:left="360"/>
+                    <w:rPr>
+                      <w:rFonts w:ascii="Comic Sans MS" w:hAnsi="Comic Sans MS"/>
+                      <w:sz w:val="24"/>
+                      <w:szCs w:val="24"/>
+                    </w:rPr>
+                  </w:pPr>
+                  <w:r>
+                    <w:rPr>
+                      <w:rFonts w:ascii="Comic Sans MS" w:hAnsi="Comic Sans MS"/>
+                      <w:sz w:val="24"/>
+                      <w:szCs w:val="24"/>
+                    </w:rPr>
+                    <w:t>С лекото следва да бъде постигната интеграция със посочените социални мрежи, което допълнително ще премахн</w:t>
                   </w:r>
                   <w:bookmarkStart w:id="2" w:name="_GoBack"/>
                   <w:bookmarkEnd w:id="2"/>
+                  <w:r>
+                    <w:rPr>
+                      <w:rFonts w:ascii="Comic Sans MS" w:hAnsi="Comic Sans MS"/>
+                      <w:sz w:val="24"/>
+                      <w:szCs w:val="24"/>
+                    </w:rPr>
+                    <w:t>е пречки при планирането на подобни пътувания.</w:t>
+                  </w:r>
                 </w:p>
               </w:tc>
             </w:tr>
@@ -18824,7 +19134,7 @@
 </file>
 
 <file path=word/endnotes.xml><?xml version="1.0" encoding="utf-8"?>
-<w:endnotes xmlns:wpc="http://schemas.microsoft.com/office/word/2010/wordprocessingCanvas" xmlns:mc="http://schemas.openxmlformats.org/markup-compatibility/2006" xmlns:o="urn:schemas-microsoft-com:office:office" xmlns:r="http://schemas.openxmlformats.org/officeDocument/2006/relationships" xmlns:m="http://schemas.openxmlformats.org/officeDocument/2006/math" xmlns:v="urn:schemas-microsoft-com:vml" xmlns:wp14="http://schemas.microsoft.com/office/word/2010/wordprocessingDrawing" xmlns:wp="http://schemas.openxmlformats.org/drawingml/2006/wordprocessingDrawing" xmlns:w10="urn:schemas-microsoft-com:office:word" xmlns:w="http://schemas.openxmlformats.org/wordprocessingml/2006/main" xmlns:w14="http://schemas.microsoft.com/office/word/2010/wordml" xmlns:w15="http://schemas.microsoft.com/office/word/2012/wordml" xmlns:wpg="http://schemas.microsoft.com/office/word/2010/wordprocessingGroup" xmlns:wpi="http://schemas.microsoft.com/office/word/2010/wordprocessingInk" xmlns:wne="http://schemas.microsoft.com/office/word/2006/wordml" xmlns:wps="http://schemas.microsoft.com/office/word/2010/wordprocessingShape" mc:Ignorable="w14 w15 wp14">
+<w:endnotes xmlns:wpc="http://schemas.microsoft.com/office/word/2010/wordprocessingCanvas" xmlns:cx="http://schemas.microsoft.com/office/drawing/2014/chartex" xmlns:cx1="http://schemas.microsoft.com/office/drawing/2015/9/8/chartex" xmlns:cx2="http://schemas.microsoft.com/office/drawing/2015/10/21/chartex" xmlns:cx3="http://schemas.microsoft.com/office/drawing/2016/5/9/chartex" xmlns:cx4="http://schemas.microsoft.com/office/drawing/2016/5/10/chartex" xmlns:cx5="http://schemas.microsoft.com/office/drawing/2016/5/11/chartex" xmlns:cx6="http://schemas.microsoft.com/office/drawing/2016/5/12/chartex" xmlns:cx7="http://schemas.microsoft.com/office/drawing/2016/5/13/chartex" xmlns:cx8="http://schemas.microsoft.com/office/drawing/2016/5/14/chartex" xmlns:mc="http://schemas.openxmlformats.org/markup-compatibility/2006" xmlns:aink="http://schemas.microsoft.com/office/drawing/2016/ink" xmlns:am3d="http://schemas.microsoft.com/office/drawing/2017/model3d" xmlns:o="urn:schemas-microsoft-com:office:office" xmlns:r="http://schemas.openxmlformats.org/officeDocument/2006/relationships" xmlns:m="http://schemas.openxmlformats.org/officeDocument/2006/math" xmlns:v="urn:schemas-microsoft-com:vml" xmlns:wp14="http://schemas.microsoft.com/office/word/2010/wordprocessingDrawing" xmlns:wp="http://schemas.openxmlformats.org/drawingml/2006/wordprocessingDrawing" xmlns:w10="urn:schemas-microsoft-com:office:word" xmlns:w="http://schemas.openxmlformats.org/wordprocessingml/2006/main" xmlns:w14="http://schemas.microsoft.com/office/word/2010/wordml" xmlns:w15="http://schemas.microsoft.com/office/word/2012/wordml" xmlns:w16cid="http://schemas.microsoft.com/office/word/2016/wordml/cid" xmlns:w16se="http://schemas.microsoft.com/office/word/2015/wordml/symex" xmlns:wpg="http://schemas.microsoft.com/office/word/2010/wordprocessingGroup" xmlns:wpi="http://schemas.microsoft.com/office/word/2010/wordprocessingInk" xmlns:wne="http://schemas.microsoft.com/office/word/2006/wordml" xmlns:wps="http://schemas.microsoft.com/office/word/2010/wordprocessingShape" mc:Ignorable="w14 w15 w16se w16cid wp14">
   <w:endnote w:type="separator" w:id="-1">
     <w:p>
       <w:pPr>
@@ -18849,7 +19159,7 @@
 </file>
 
 <file path=word/footer1.xml><?xml version="1.0" encoding="utf-8"?>
-<w:ftr xmlns:wpc="http://schemas.microsoft.com/office/word/2010/wordprocessingCanvas" xmlns:mc="http://schemas.openxmlformats.org/markup-compatibility/2006" xmlns:o="urn:schemas-microsoft-com:office:office" xmlns:r="http://schemas.openxmlformats.org/officeDocument/2006/relationships" xmlns:m="http://schemas.openxmlformats.org/officeDocument/2006/math" xmlns:v="urn:schemas-microsoft-com:vml" xmlns:wp14="http://schemas.microsoft.com/office/word/2010/wordprocessingDrawing" xmlns:wp="http://schemas.openxmlformats.org/drawingml/2006/wordprocessingDrawing" xmlns:w10="urn:schemas-microsoft-com:office:word" xmlns:w="http://schemas.openxmlformats.org/wordprocessingml/2006/main" xmlns:w14="http://schemas.microsoft.com/office/word/2010/wordml" xmlns:w15="http://schemas.microsoft.com/office/word/2012/wordml" xmlns:wpg="http://schemas.microsoft.com/office/word/2010/wordprocessingGroup" xmlns:wpi="http://schemas.microsoft.com/office/word/2010/wordprocessingInk" xmlns:wne="http://schemas.microsoft.com/office/word/2006/wordml" xmlns:wps="http://schemas.microsoft.com/office/word/2010/wordprocessingShape" mc:Ignorable="w14 w15 wp14">
+<w:ftr xmlns:wpc="http://schemas.microsoft.com/office/word/2010/wordprocessingCanvas" xmlns:cx="http://schemas.microsoft.com/office/drawing/2014/chartex" xmlns:cx1="http://schemas.microsoft.com/office/drawing/2015/9/8/chartex" xmlns:cx2="http://schemas.microsoft.com/office/drawing/2015/10/21/chartex" xmlns:cx3="http://schemas.microsoft.com/office/drawing/2016/5/9/chartex" xmlns:cx4="http://schemas.microsoft.com/office/drawing/2016/5/10/chartex" xmlns:cx5="http://schemas.microsoft.com/office/drawing/2016/5/11/chartex" xmlns:cx6="http://schemas.microsoft.com/office/drawing/2016/5/12/chartex" xmlns:cx7="http://schemas.microsoft.com/office/drawing/2016/5/13/chartex" xmlns:cx8="http://schemas.microsoft.com/office/drawing/2016/5/14/chartex" xmlns:mc="http://schemas.openxmlformats.org/markup-compatibility/2006" xmlns:aink="http://schemas.microsoft.com/office/drawing/2016/ink" xmlns:am3d="http://schemas.microsoft.com/office/drawing/2017/model3d" xmlns:o="urn:schemas-microsoft-com:office:office" xmlns:r="http://schemas.openxmlformats.org/officeDocument/2006/relationships" xmlns:m="http://schemas.openxmlformats.org/officeDocument/2006/math" xmlns:v="urn:schemas-microsoft-com:vml" xmlns:wp14="http://schemas.microsoft.com/office/word/2010/wordprocessingDrawing" xmlns:wp="http://schemas.openxmlformats.org/drawingml/2006/wordprocessingDrawing" xmlns:w10="urn:schemas-microsoft-com:office:word" xmlns:w="http://schemas.openxmlformats.org/wordprocessingml/2006/main" xmlns:w14="http://schemas.microsoft.com/office/word/2010/wordml" xmlns:w15="http://schemas.microsoft.com/office/word/2012/wordml" xmlns:w16cid="http://schemas.microsoft.com/office/word/2016/wordml/cid" xmlns:w16se="http://schemas.microsoft.com/office/word/2015/wordml/symex" xmlns:wpg="http://schemas.microsoft.com/office/word/2010/wordprocessingGroup" xmlns:wpi="http://schemas.microsoft.com/office/word/2010/wordprocessingInk" xmlns:wne="http://schemas.microsoft.com/office/word/2006/wordml" xmlns:wps="http://schemas.microsoft.com/office/word/2010/wordprocessingShape" mc:Ignorable="w14 w15 w16se w16cid wp14">
   <w:sdt>
     <w:sdtPr>
       <w:id w:val="337468819"/>
@@ -18858,7 +19168,6 @@
         <w:docPartUnique/>
       </w:docPartObj>
     </w:sdtPr>
-    <w:sdtEndPr/>
     <w:sdtContent>
       <w:p>
         <w:pPr>
@@ -18878,7 +19187,7 @@
           <w:rPr>
             <w:noProof/>
           </w:rPr>
-          <w:t>12</w:t>
+          <w:t>25</w:t>
         </w:r>
         <w:r>
           <w:fldChar w:fldCharType="end"/>
@@ -18895,7 +19204,7 @@
 </file>
 
 <file path=word/footnotes.xml><?xml version="1.0" encoding="utf-8"?>
-<w:footnotes xmlns:wpc="http://schemas.microsoft.com/office/word/2010/wordprocessingCanvas" xmlns:mc="http://schemas.openxmlformats.org/markup-compatibility/2006" xmlns:o="urn:schemas-microsoft-com:office:office" xmlns:r="http://schemas.openxmlformats.org/officeDocument/2006/relationships" xmlns:m="http://schemas.openxmlformats.org/officeDocument/2006/math" xmlns:v="urn:schemas-microsoft-com:vml" xmlns:wp14="http://schemas.microsoft.com/office/word/2010/wordprocessingDrawing" xmlns:wp="http://schemas.openxmlformats.org/drawingml/2006/wordprocessingDrawing" xmlns:w10="urn:schemas-microsoft-com:office:word" xmlns:w="http://schemas.openxmlformats.org/wordprocessingml/2006/main" xmlns:w14="http://schemas.microsoft.com/office/word/2010/wordml" xmlns:w15="http://schemas.microsoft.com/office/word/2012/wordml" xmlns:wpg="http://schemas.microsoft.com/office/word/2010/wordprocessingGroup" xmlns:wpi="http://schemas.microsoft.com/office/word/2010/wordprocessingInk" xmlns:wne="http://schemas.microsoft.com/office/word/2006/wordml" xmlns:wps="http://schemas.microsoft.com/office/word/2010/wordprocessingShape" mc:Ignorable="w14 w15 wp14">
+<w:footnotes xmlns:wpc="http://schemas.microsoft.com/office/word/2010/wordprocessingCanvas" xmlns:cx="http://schemas.microsoft.com/office/drawing/2014/chartex" xmlns:cx1="http://schemas.microsoft.com/office/drawing/2015/9/8/chartex" xmlns:cx2="http://schemas.microsoft.com/office/drawing/2015/10/21/chartex" xmlns:cx3="http://schemas.microsoft.com/office/drawing/2016/5/9/chartex" xmlns:cx4="http://schemas.microsoft.com/office/drawing/2016/5/10/chartex" xmlns:cx5="http://schemas.microsoft.com/office/drawing/2016/5/11/chartex" xmlns:cx6="http://schemas.microsoft.com/office/drawing/2016/5/12/chartex" xmlns:cx7="http://schemas.microsoft.com/office/drawing/2016/5/13/chartex" xmlns:cx8="http://schemas.microsoft.com/office/drawing/2016/5/14/chartex" xmlns:mc="http://schemas.openxmlformats.org/markup-compatibility/2006" xmlns:aink="http://schemas.microsoft.com/office/drawing/2016/ink" xmlns:am3d="http://schemas.microsoft.com/office/drawing/2017/model3d" xmlns:o="urn:schemas-microsoft-com:office:office" xmlns:r="http://schemas.openxmlformats.org/officeDocument/2006/relationships" xmlns:m="http://schemas.openxmlformats.org/officeDocument/2006/math" xmlns:v="urn:schemas-microsoft-com:vml" xmlns:wp14="http://schemas.microsoft.com/office/word/2010/wordprocessingDrawing" xmlns:wp="http://schemas.openxmlformats.org/drawingml/2006/wordprocessingDrawing" xmlns:w10="urn:schemas-microsoft-com:office:word" xmlns:w="http://schemas.openxmlformats.org/wordprocessingml/2006/main" xmlns:w14="http://schemas.microsoft.com/office/word/2010/wordml" xmlns:w15="http://schemas.microsoft.com/office/word/2012/wordml" xmlns:w16cid="http://schemas.microsoft.com/office/word/2016/wordml/cid" xmlns:w16se="http://schemas.microsoft.com/office/word/2015/wordml/symex" xmlns:wpg="http://schemas.microsoft.com/office/word/2010/wordprocessingGroup" xmlns:wpi="http://schemas.microsoft.com/office/word/2010/wordprocessingInk" xmlns:wne="http://schemas.microsoft.com/office/word/2006/wordml" xmlns:wps="http://schemas.microsoft.com/office/word/2010/wordprocessingShape" mc:Ignorable="w14 w15 w16se w16cid wp14">
   <w:footnote w:type="separator" w:id="-1">
     <w:p>
       <w:pPr>
@@ -18920,7 +19229,7 @@
 </file>
 
 <file path=word/numbering.xml><?xml version="1.0" encoding="utf-8"?>
-<w:numbering xmlns:wpc="http://schemas.microsoft.com/office/word/2010/wordprocessingCanvas" xmlns:mc="http://schemas.openxmlformats.org/markup-compatibility/2006" xmlns:o="urn:schemas-microsoft-com:office:office" xmlns:r="http://schemas.openxmlformats.org/officeDocument/2006/relationships" xmlns:m="http://schemas.openxmlformats.org/officeDocument/2006/math" xmlns:v="urn:schemas-microsoft-com:vml" xmlns:wp14="http://schemas.microsoft.com/office/word/2010/wordprocessingDrawing" xmlns:wp="http://schemas.openxmlformats.org/drawingml/2006/wordprocessingDrawing" xmlns:w10="urn:schemas-microsoft-com:office:word" xmlns:w="http://schemas.openxmlformats.org/wordprocessingml/2006/main" xmlns:w14="http://schemas.microsoft.com/office/word/2010/wordml" xmlns:w15="http://schemas.microsoft.com/office/word/2012/wordml" xmlns:wpg="http://schemas.microsoft.com/office/word/2010/wordprocessingGroup" xmlns:wpi="http://schemas.microsoft.com/office/word/2010/wordprocessingInk" xmlns:wne="http://schemas.microsoft.com/office/word/2006/wordml" xmlns:wps="http://schemas.microsoft.com/office/word/2010/wordprocessingShape" mc:Ignorable="w14 w15 wp14">
+<w:numbering xmlns:wpc="http://schemas.microsoft.com/office/word/2010/wordprocessingCanvas" xmlns:cx="http://schemas.microsoft.com/office/drawing/2014/chartex" xmlns:cx1="http://schemas.microsoft.com/office/drawing/2015/9/8/chartex" xmlns:cx2="http://schemas.microsoft.com/office/drawing/2015/10/21/chartex" xmlns:cx3="http://schemas.microsoft.com/office/drawing/2016/5/9/chartex" xmlns:cx4="http://schemas.microsoft.com/office/drawing/2016/5/10/chartex" xmlns:cx5="http://schemas.microsoft.com/office/drawing/2016/5/11/chartex" xmlns:cx6="http://schemas.microsoft.com/office/drawing/2016/5/12/chartex" xmlns:cx7="http://schemas.microsoft.com/office/drawing/2016/5/13/chartex" xmlns:cx8="http://schemas.microsoft.com/office/drawing/2016/5/14/chartex" xmlns:mc="http://schemas.openxmlformats.org/markup-compatibility/2006" xmlns:aink="http://schemas.microsoft.com/office/drawing/2016/ink" xmlns:am3d="http://schemas.microsoft.com/office/drawing/2017/model3d" xmlns:o="urn:schemas-microsoft-com:office:office" xmlns:r="http://schemas.openxmlformats.org/officeDocument/2006/relationships" xmlns:m="http://schemas.openxmlformats.org/officeDocument/2006/math" xmlns:v="urn:schemas-microsoft-com:vml" xmlns:wp14="http://schemas.microsoft.com/office/word/2010/wordprocessingDrawing" xmlns:wp="http://schemas.openxmlformats.org/drawingml/2006/wordprocessingDrawing" xmlns:w10="urn:schemas-microsoft-com:office:word" xmlns:w="http://schemas.openxmlformats.org/wordprocessingml/2006/main" xmlns:w14="http://schemas.microsoft.com/office/word/2010/wordml" xmlns:w15="http://schemas.microsoft.com/office/word/2012/wordml" xmlns:w16cid="http://schemas.microsoft.com/office/word/2016/wordml/cid" xmlns:w16se="http://schemas.microsoft.com/office/word/2015/wordml/symex" xmlns:wpg="http://schemas.microsoft.com/office/word/2010/wordprocessingGroup" xmlns:wpi="http://schemas.microsoft.com/office/word/2010/wordprocessingInk" xmlns:wne="http://schemas.microsoft.com/office/word/2006/wordml" xmlns:wps="http://schemas.microsoft.com/office/word/2010/wordprocessingShape" mc:Ignorable="w14 w15 w16se w16cid wp14">
   <w:abstractNum w:abstractNumId="0" w15:restartNumberingAfterBreak="0">
     <w:nsid w:val="18330379"/>
     <w:multiLevelType w:val="multilevel"/>
@@ -19436,7 +19745,7 @@
 </file>
 
 <file path=word/styles.xml><?xml version="1.0" encoding="utf-8"?>
-<w:styles xmlns:mc="http://schemas.openxmlformats.org/markup-compatibility/2006" xmlns:r="http://schemas.openxmlformats.org/officeDocument/2006/relationships" xmlns:w="http://schemas.openxmlformats.org/wordprocessingml/2006/main" xmlns:w14="http://schemas.microsoft.com/office/word/2010/wordml" xmlns:w15="http://schemas.microsoft.com/office/word/2012/wordml" mc:Ignorable="w14 w15">
+<w:styles xmlns:mc="http://schemas.openxmlformats.org/markup-compatibility/2006" xmlns:r="http://schemas.openxmlformats.org/officeDocument/2006/relationships" xmlns:w="http://schemas.openxmlformats.org/wordprocessingml/2006/main" xmlns:w14="http://schemas.microsoft.com/office/word/2010/wordml" xmlns:w15="http://schemas.microsoft.com/office/word/2012/wordml" xmlns:w16cid="http://schemas.microsoft.com/office/word/2016/wordml/cid" xmlns:w16se="http://schemas.microsoft.com/office/word/2015/wordml/symex" mc:Ignorable="w14 w15 w16se w16cid">
   <w:docDefaults>
     <w:rPrDefault>
       <w:rPr>
@@ -19447,7 +19756,7 @@
     </w:rPrDefault>
     <w:pPrDefault/>
   </w:docDefaults>
-  <w:latentStyles w:defLockedState="0" w:defUIPriority="99" w:defSemiHidden="0" w:defUnhideWhenUsed="0" w:defQFormat="0" w:count="371">
+  <w:latentStyles w:defLockedState="0" w:defUIPriority="99" w:defSemiHidden="0" w:defUnhideWhenUsed="0" w:defQFormat="0" w:count="375">
     <w:lsdException w:name="Normal" w:uiPriority="0" w:qFormat="1"/>
     <w:lsdException w:name="heading 1" w:uiPriority="9" w:qFormat="1"/>
     <w:lsdException w:name="heading 2" w:semiHidden="1" w:uiPriority="9" w:unhideWhenUsed="1" w:qFormat="1"/>
@@ -19553,7 +19862,6 @@
     <w:lsdException w:name="HTML Sample" w:semiHidden="1" w:unhideWhenUsed="1"/>
     <w:lsdException w:name="HTML Typewriter" w:semiHidden="1" w:unhideWhenUsed="1"/>
     <w:lsdException w:name="HTML Variable" w:semiHidden="1" w:unhideWhenUsed="1"/>
-    <w:lsdException w:name="Normal Table" w:semiHidden="1" w:unhideWhenUsed="1"/>
     <w:lsdException w:name="annotation subject" w:semiHidden="1" w:unhideWhenUsed="1"/>
     <w:lsdException w:name="No List" w:semiHidden="1" w:unhideWhenUsed="1"/>
     <w:lsdException w:name="Outline List 1" w:semiHidden="1" w:unhideWhenUsed="1"/>
@@ -19597,10 +19905,8 @@
     <w:lsdException w:name="Table Elegant" w:semiHidden="1" w:unhideWhenUsed="1"/>
     <w:lsdException w:name="Table Professional" w:semiHidden="1" w:unhideWhenUsed="1"/>
     <w:lsdException w:name="Table Subtle 1" w:semiHidden="1" w:unhideWhenUsed="1"/>
-    <w:lsdException w:name="Table Subtle 2" w:semiHidden="1" w:unhideWhenUsed="1"/>
     <w:lsdException w:name="Table Web 1" w:semiHidden="1" w:unhideWhenUsed="1"/>
     <w:lsdException w:name="Table Web 2" w:semiHidden="1" w:unhideWhenUsed="1"/>
-    <w:lsdException w:name="Table Web 3" w:semiHidden="1" w:unhideWhenUsed="1"/>
     <w:lsdException w:name="Balloon Text" w:semiHidden="1" w:unhideWhenUsed="1"/>
     <w:lsdException w:name="Table Grid" w:uiPriority="39"/>
     <w:lsdException w:name="Table Theme" w:semiHidden="1" w:unhideWhenUsed="1"/>
@@ -19819,6 +20125,10 @@
     <w:lsdException w:name="List Table 5 Dark Accent 6" w:uiPriority="50"/>
     <w:lsdException w:name="List Table 6 Colorful Accent 6" w:uiPriority="51"/>
     <w:lsdException w:name="List Table 7 Colorful Accent 6" w:uiPriority="52"/>
+    <w:lsdException w:name="Mention" w:semiHidden="1" w:unhideWhenUsed="1"/>
+    <w:lsdException w:name="Smart Hyperlink" w:semiHidden="1" w:unhideWhenUsed="1"/>
+    <w:lsdException w:name="Hashtag" w:semiHidden="1" w:unhideWhenUsed="1"/>
+    <w:lsdException w:name="Unresolved Mention" w:semiHidden="1" w:unhideWhenUsed="1"/>
   </w:latentStyles>
   <w:style w:type="paragraph" w:default="1" w:styleId="Normal">
     <w:name w:val="Normal"/>
@@ -19835,6 +20145,7 @@
   <w:style w:type="character" w:default="1" w:styleId="DefaultParagraphFont">
     <w:name w:val="Default Paragraph Font"/>
     <w:uiPriority w:val="1"/>
+    <w:semiHidden/>
     <w:unhideWhenUsed/>
   </w:style>
   <w:style w:type="table" w:default="1" w:styleId="TableNormal">
@@ -20744,7 +21055,7 @@
         <a:srgbClr val="E7E6E6"/>
       </a:lt2>
       <a:accent1>
-        <a:srgbClr val="5B9BD5"/>
+        <a:srgbClr val="4472C4"/>
       </a:accent1>
       <a:accent2>
         <a:srgbClr val="ED7D31"/>
@@ -20756,7 +21067,7 @@
         <a:srgbClr val="FFC000"/>
       </a:accent4>
       <a:accent5>
-        <a:srgbClr val="4472C4"/>
+        <a:srgbClr val="5B9BD5"/>
       </a:accent5>
       <a:accent6>
         <a:srgbClr val="70AD47"/>
@@ -20993,7 +21304,7 @@
 </file>
 
 <file path=customXml/itemProps1.xml><?xml version="1.0" encoding="utf-8"?>
-<ds:datastoreItem xmlns:ds="http://schemas.openxmlformats.org/officeDocument/2006/customXml" ds:itemID="{E1C29507-C815-43EE-BED5-4396AD090EB2}">
+<ds:datastoreItem xmlns:ds="http://schemas.openxmlformats.org/officeDocument/2006/customXml" ds:itemID="{5B894734-0DC0-43E0-973A-0C5C6C273F90}">
   <ds:schemaRefs>
     <ds:schemaRef ds:uri="http://schemas.openxmlformats.org/officeDocument/2006/bibliography"/>
   </ds:schemaRefs>

--- a/testing.docx
+++ b/testing.docx
@@ -79,14 +79,52 @@
                 <w:szCs w:val="24"/>
               </w:rPr>
             </w:pPr>
+            <w:proofErr w:type="spellStart"/>
             <w:r>
               <w:rPr>
                 <w:rFonts w:ascii="Comic Sans MS" w:hAnsi="Comic Sans MS"/>
                 <w:sz w:val="24"/>
                 <w:lang w:val="en-US"/>
               </w:rPr>
-              <w:t>Тестване на Mockup прототип</w:t>
+              <w:t>Тестване</w:t>
             </w:r>
+            <w:proofErr w:type="spellEnd"/>
+            <w:r>
+              <w:rPr>
+                <w:rFonts w:ascii="Comic Sans MS" w:hAnsi="Comic Sans MS"/>
+                <w:sz w:val="24"/>
+                <w:lang w:val="en-US"/>
+              </w:rPr>
+              <w:t xml:space="preserve"> </w:t>
+            </w:r>
+            <w:proofErr w:type="spellStart"/>
+            <w:r>
+              <w:rPr>
+                <w:rFonts w:ascii="Comic Sans MS" w:hAnsi="Comic Sans MS"/>
+                <w:sz w:val="24"/>
+                <w:lang w:val="en-US"/>
+              </w:rPr>
+              <w:t>на</w:t>
+            </w:r>
+            <w:proofErr w:type="spellEnd"/>
+            <w:r>
+              <w:rPr>
+                <w:rFonts w:ascii="Comic Sans MS" w:hAnsi="Comic Sans MS"/>
+                <w:sz w:val="24"/>
+                <w:lang w:val="en-US"/>
+              </w:rPr>
+              <w:t xml:space="preserve"> Mockup </w:t>
+            </w:r>
+            <w:proofErr w:type="spellStart"/>
+            <w:r>
+              <w:rPr>
+                <w:rFonts w:ascii="Comic Sans MS" w:hAnsi="Comic Sans MS"/>
+                <w:sz w:val="24"/>
+                <w:lang w:val="en-US"/>
+              </w:rPr>
+              <w:t>прототип</w:t>
+            </w:r>
+            <w:proofErr w:type="spellEnd"/>
           </w:p>
         </w:tc>
       </w:tr>
@@ -197,13 +235,23 @@
                 <w:szCs w:val="24"/>
               </w:rPr>
             </w:pPr>
+            <w:proofErr w:type="spellStart"/>
             <w:r>
               <w:rPr>
                 <w:rFonts w:ascii="Comic Sans MS" w:hAnsi="Comic Sans MS"/>
                 <w:sz w:val="24"/>
                 <w:lang w:val="en-US"/>
               </w:rPr>
-              <w:t xml:space="preserve">Участници в </w:t>
+              <w:t>Участници</w:t>
+            </w:r>
+            <w:proofErr w:type="spellEnd"/>
+            <w:r>
+              <w:rPr>
+                <w:rFonts w:ascii="Comic Sans MS" w:hAnsi="Comic Sans MS"/>
+                <w:sz w:val="24"/>
+                <w:lang w:val="en-US"/>
+              </w:rPr>
+              <w:t xml:space="preserve"> в </w:t>
             </w:r>
             <w:r>
               <w:rPr>
@@ -684,8 +732,18 @@
                 <w:sz w:val="24"/>
                 <w:szCs w:val="24"/>
               </w:rPr>
-              <w:t>Владислав Тимофеев</w:t>
+              <w:t xml:space="preserve">Владислав </w:t>
             </w:r>
+            <w:proofErr w:type="spellStart"/>
+            <w:r>
+              <w:rPr>
+                <w:rFonts w:ascii="Arial" w:hAnsi="Arial" w:cs="Arial"/>
+                <w:sz w:val="24"/>
+                <w:szCs w:val="24"/>
+              </w:rPr>
+              <w:t>Тимофеев</w:t>
+            </w:r>
+            <w:proofErr w:type="spellEnd"/>
           </w:p>
         </w:tc>
         <w:tc>
@@ -820,8 +878,18 @@
                 <w:sz w:val="24"/>
                 <w:szCs w:val="24"/>
               </w:rPr>
-              <w:t>Име на тествания проект в myBalsamiq</w:t>
+              <w:t xml:space="preserve">Име на тествания проект в </w:t>
             </w:r>
+            <w:proofErr w:type="spellStart"/>
+            <w:r>
+              <w:rPr>
+                <w:rFonts w:ascii="Comic Sans MS" w:hAnsi="Comic Sans MS"/>
+                <w:sz w:val="24"/>
+                <w:szCs w:val="24"/>
+              </w:rPr>
+              <w:t>myBalsamiq</w:t>
+            </w:r>
+            <w:proofErr w:type="spellEnd"/>
           </w:p>
         </w:tc>
         <w:tc>
@@ -1672,7 +1740,25 @@
                 <w:sz w:val="24"/>
                 <w:szCs w:val="24"/>
               </w:rPr>
-              <w:t xml:space="preserve">използван в сценария - анотиращи бележки в три цвята: </w:t>
+              <w:t xml:space="preserve">използван в сценария - </w:t>
+            </w:r>
+            <w:proofErr w:type="spellStart"/>
+            <w:r>
+              <w:rPr>
+                <w:rFonts w:ascii="Comic Sans MS" w:hAnsi="Comic Sans MS"/>
+                <w:sz w:val="24"/>
+                <w:szCs w:val="24"/>
+              </w:rPr>
+              <w:t>анотиращи</w:t>
+            </w:r>
+            <w:proofErr w:type="spellEnd"/>
+            <w:r>
+              <w:rPr>
+                <w:rFonts w:ascii="Comic Sans MS" w:hAnsi="Comic Sans MS"/>
+                <w:sz w:val="24"/>
+                <w:szCs w:val="24"/>
+              </w:rPr>
+              <w:t xml:space="preserve"> бележки в три цвята: </w:t>
             </w:r>
             <w:r>
               <w:rPr>
@@ -1896,7 +1982,25 @@
                 <w:sz w:val="24"/>
                 <w:szCs w:val="24"/>
               </w:rPr>
-              <w:t xml:space="preserve">Потребителят има 3 годишен опит с използване на мобилни приложения - предимно за лична употреба но проверява и служебна поща, редовно използва 10 - 15 приложения от които любимите му три са органайзър, уеб браузър и видео-плейър. </w:t>
+              <w:t xml:space="preserve">Потребителят има 3 годишен опит с използване на мобилни приложения - предимно за лична употреба но проверява и служебна поща, редовно използва 10 - 15 приложения от които любимите му три са </w:t>
+            </w:r>
+            <w:proofErr w:type="spellStart"/>
+            <w:r>
+              <w:rPr>
+                <w:rFonts w:ascii="Comic Sans MS" w:hAnsi="Comic Sans MS"/>
+                <w:sz w:val="24"/>
+                <w:szCs w:val="24"/>
+              </w:rPr>
+              <w:t>органайзър</w:t>
+            </w:r>
+            <w:proofErr w:type="spellEnd"/>
+            <w:r>
+              <w:rPr>
+                <w:rFonts w:ascii="Comic Sans MS" w:hAnsi="Comic Sans MS"/>
+                <w:sz w:val="24"/>
+                <w:szCs w:val="24"/>
+              </w:rPr>
+              <w:t xml:space="preserve">, уеб браузър и видео-плейър. </w:t>
             </w:r>
           </w:p>
         </w:tc>
@@ -2707,13 +2811,23 @@
                 <w:szCs w:val="24"/>
               </w:rPr>
             </w:pPr>
+            <w:proofErr w:type="spellStart"/>
             <w:r>
               <w:rPr>
                 <w:rFonts w:ascii="Comic Sans MS" w:hAnsi="Comic Sans MS"/>
                 <w:sz w:val="24"/>
                 <w:szCs w:val="24"/>
               </w:rPr>
-              <w:t>Анотирани екрани</w:t>
+              <w:t>Анотирани</w:t>
+            </w:r>
+            <w:proofErr w:type="spellEnd"/>
+            <w:r>
+              <w:rPr>
+                <w:rFonts w:ascii="Comic Sans MS" w:hAnsi="Comic Sans MS"/>
+                <w:sz w:val="24"/>
+                <w:szCs w:val="24"/>
+              </w:rPr>
+              <w:t xml:space="preserve"> екрани</w:t>
             </w:r>
           </w:p>
         </w:tc>
@@ -2821,7 +2935,7 @@
                   <v:path o:extrusionok="f" gradientshapeok="t" o:connecttype="rect"/>
                   <o:lock v:ext="edit" aspectratio="t"/>
                 </v:shapetype>
-                <v:shape id="_x0000_i1081" type="#_x0000_t75" style="width:487.8pt;height:399.3pt">
+                <v:shape id="_x0000_i1025" type="#_x0000_t75" style="width:487.8pt;height:399.3pt">
                   <v:imagedata r:id="rId8" o:title="homescreen"/>
                 </v:shape>
               </w:pict>
@@ -2902,8 +3016,19 @@
                 <w:szCs w:val="24"/>
                 <w:lang w:val="en-US"/>
               </w:rPr>
-              <w:t>: Регистрация</w:t>
+              <w:t xml:space="preserve">: </w:t>
             </w:r>
+            <w:proofErr w:type="spellStart"/>
+            <w:r>
+              <w:rPr>
+                <w:rFonts w:ascii="Comic Sans MS" w:hAnsi="Comic Sans MS"/>
+                <w:sz w:val="24"/>
+                <w:szCs w:val="24"/>
+                <w:lang w:val="en-US"/>
+              </w:rPr>
+              <w:t>Регистрация</w:t>
+            </w:r>
+            <w:proofErr w:type="spellEnd"/>
             <w:r>
               <w:rPr>
                 <w:rFonts w:ascii="Comic Sans MS" w:hAnsi="Comic Sans MS"/>
@@ -3584,6 +3709,7 @@
                           </w:rPr>
                           <w:t>„</w:t>
                         </w:r>
+                        <w:proofErr w:type="spellStart"/>
                         <w:r>
                           <w:rPr>
                             <w:rFonts w:ascii="Comic Sans MS" w:hAnsi="Comic Sans MS"/>
@@ -3592,6 +3718,7 @@
                           </w:rPr>
                           <w:t>login</w:t>
                         </w:r>
+                        <w:proofErr w:type="spellEnd"/>
                         <w:r>
                           <w:rPr>
                             <w:rFonts w:ascii="Comic Sans MS" w:hAnsi="Comic Sans MS"/>
@@ -3788,6 +3915,7 @@
                           </w:rPr>
                           <w:t>„</w:t>
                         </w:r>
+                        <w:proofErr w:type="spellStart"/>
                         <w:r>
                           <w:rPr>
                             <w:rFonts w:ascii="Comic Sans MS" w:hAnsi="Comic Sans MS"/>
@@ -3796,6 +3924,7 @@
                           </w:rPr>
                           <w:t>login</w:t>
                         </w:r>
+                        <w:proofErr w:type="spellEnd"/>
                         <w:r>
                           <w:rPr>
                             <w:rFonts w:ascii="Comic Sans MS" w:hAnsi="Comic Sans MS"/>
@@ -3990,7 +4119,61 @@
                             <w:sz w:val="24"/>
                             <w:szCs w:val="24"/>
                           </w:rPr>
-                          <w:t xml:space="preserve">Решава да пробва да се логне исползвайки акаунта си от социална мрежа. Не намира бутона за logout, но след това решава да натисне бутона </w:t>
+                          <w:t xml:space="preserve">Решава да пробва да се </w:t>
+                        </w:r>
+                        <w:proofErr w:type="spellStart"/>
+                        <w:r>
+                          <w:rPr>
+                            <w:rFonts w:ascii="Comic Sans MS" w:hAnsi="Comic Sans MS"/>
+                            <w:sz w:val="24"/>
+                            <w:szCs w:val="24"/>
+                          </w:rPr>
+                          <w:t>логне</w:t>
+                        </w:r>
+                        <w:proofErr w:type="spellEnd"/>
+                        <w:r>
+                          <w:rPr>
+                            <w:rFonts w:ascii="Comic Sans MS" w:hAnsi="Comic Sans MS"/>
+                            <w:sz w:val="24"/>
+                            <w:szCs w:val="24"/>
+                          </w:rPr>
+                          <w:t xml:space="preserve"> </w:t>
+                        </w:r>
+                        <w:proofErr w:type="spellStart"/>
+                        <w:r>
+                          <w:rPr>
+                            <w:rFonts w:ascii="Comic Sans MS" w:hAnsi="Comic Sans MS"/>
+                            <w:sz w:val="24"/>
+                            <w:szCs w:val="24"/>
+                          </w:rPr>
+                          <w:t>исползвайки</w:t>
+                        </w:r>
+                        <w:proofErr w:type="spellEnd"/>
+                        <w:r>
+                          <w:rPr>
+                            <w:rFonts w:ascii="Comic Sans MS" w:hAnsi="Comic Sans MS"/>
+                            <w:sz w:val="24"/>
+                            <w:szCs w:val="24"/>
+                          </w:rPr>
+                          <w:t xml:space="preserve"> акаунта си от социална мрежа. Не намира бутона за </w:t>
+                        </w:r>
+                        <w:proofErr w:type="spellStart"/>
+                        <w:r>
+                          <w:rPr>
+                            <w:rFonts w:ascii="Comic Sans MS" w:hAnsi="Comic Sans MS"/>
+                            <w:sz w:val="24"/>
+                            <w:szCs w:val="24"/>
+                          </w:rPr>
+                          <w:t>logout</w:t>
+                        </w:r>
+                        <w:proofErr w:type="spellEnd"/>
+                        <w:r>
+                          <w:rPr>
+                            <w:rFonts w:ascii="Comic Sans MS" w:hAnsi="Comic Sans MS"/>
+                            <w:sz w:val="24"/>
+                            <w:szCs w:val="24"/>
+                          </w:rPr>
+                          <w:t xml:space="preserve">, но след това решава да натисне бутона </w:t>
                         </w:r>
                         <w:r>
                           <w:rPr>
@@ -4009,6 +4192,7 @@
                           </w:rPr>
                           <w:t>l</w:t>
                         </w:r>
+                        <w:proofErr w:type="spellStart"/>
                         <w:r>
                           <w:rPr>
                             <w:rFonts w:ascii="Comic Sans MS" w:hAnsi="Comic Sans MS"/>
@@ -4017,6 +4201,7 @@
                           </w:rPr>
                           <w:t>ogin</w:t>
                         </w:r>
+                        <w:proofErr w:type="spellEnd"/>
                         <w:r>
                           <w:rPr>
                             <w:rFonts w:ascii="Comic Sans MS" w:hAnsi="Comic Sans MS"/>
@@ -4125,7 +4310,61 @@
                             <w:sz w:val="24"/>
                             <w:szCs w:val="24"/>
                           </w:rPr>
-                          <w:t xml:space="preserve"> натиска бутона „Login with Facebook“.</w:t>
+                          <w:t xml:space="preserve"> натиска бутона „</w:t>
+                        </w:r>
+                        <w:proofErr w:type="spellStart"/>
+                        <w:r>
+                          <w:rPr>
+                            <w:rFonts w:ascii="Comic Sans MS" w:hAnsi="Comic Sans MS"/>
+                            <w:sz w:val="24"/>
+                            <w:szCs w:val="24"/>
+                          </w:rPr>
+                          <w:t>Login</w:t>
+                        </w:r>
+                        <w:proofErr w:type="spellEnd"/>
+                        <w:r>
+                          <w:rPr>
+                            <w:rFonts w:ascii="Comic Sans MS" w:hAnsi="Comic Sans MS"/>
+                            <w:sz w:val="24"/>
+                            <w:szCs w:val="24"/>
+                          </w:rPr>
+                          <w:t xml:space="preserve"> </w:t>
+                        </w:r>
+                        <w:proofErr w:type="spellStart"/>
+                        <w:r>
+                          <w:rPr>
+                            <w:rFonts w:ascii="Comic Sans MS" w:hAnsi="Comic Sans MS"/>
+                            <w:sz w:val="24"/>
+                            <w:szCs w:val="24"/>
+                          </w:rPr>
+                          <w:t>with</w:t>
+                        </w:r>
+                        <w:proofErr w:type="spellEnd"/>
+                        <w:r>
+                          <w:rPr>
+                            <w:rFonts w:ascii="Comic Sans MS" w:hAnsi="Comic Sans MS"/>
+                            <w:sz w:val="24"/>
+                            <w:szCs w:val="24"/>
+                          </w:rPr>
+                          <w:t xml:space="preserve"> </w:t>
+                        </w:r>
+                        <w:proofErr w:type="spellStart"/>
+                        <w:r>
+                          <w:rPr>
+                            <w:rFonts w:ascii="Comic Sans MS" w:hAnsi="Comic Sans MS"/>
+                            <w:sz w:val="24"/>
+                            <w:szCs w:val="24"/>
+                          </w:rPr>
+                          <w:t>Facebook</w:t>
+                        </w:r>
+                        <w:proofErr w:type="spellEnd"/>
+                        <w:r>
+                          <w:rPr>
+                            <w:rFonts w:ascii="Comic Sans MS" w:hAnsi="Comic Sans MS"/>
+                            <w:sz w:val="24"/>
+                            <w:szCs w:val="24"/>
+                          </w:rPr>
+                          <w:t>“.</w:t>
                         </w:r>
                       </w:p>
                     </w:tc>
@@ -4510,13 +4749,23 @@
                     </w:numPr>
                     <w:spacing w:after="0" w:line="240" w:lineRule="auto"/>
                   </w:pPr>
-                  <w:r>
-                    <w:rPr>
-                      <w:rFonts w:ascii="Comic Sans MS" w:hAnsi="Comic Sans MS"/>
-                      <w:sz w:val="24"/>
-                      <w:szCs w:val="24"/>
-                    </w:rPr>
-                    <w:t>Анотирани екрани</w:t>
+                  <w:proofErr w:type="spellStart"/>
+                  <w:r>
+                    <w:rPr>
+                      <w:rFonts w:ascii="Comic Sans MS" w:hAnsi="Comic Sans MS"/>
+                      <w:sz w:val="24"/>
+                      <w:szCs w:val="24"/>
+                    </w:rPr>
+                    <w:t>Анотирани</w:t>
+                  </w:r>
+                  <w:proofErr w:type="spellEnd"/>
+                  <w:r>
+                    <w:rPr>
+                      <w:rFonts w:ascii="Comic Sans MS" w:hAnsi="Comic Sans MS"/>
+                      <w:sz w:val="24"/>
+                      <w:szCs w:val="24"/>
+                    </w:rPr>
+                    <w:t xml:space="preserve"> екрани</w:t>
                   </w:r>
                 </w:p>
               </w:tc>
@@ -4610,7 +4859,7 @@
                     </w:rPr>
                     <w:lastRenderedPageBreak/>
                     <w:pict>
-                      <v:shape id="_x0000_i1082" type="#_x0000_t75" style="width:453pt;height:295.2pt">
+                      <v:shape id="_x0000_i1026" type="#_x0000_t75" style="width:453pt;height:295.2pt">
                         <v:imagedata r:id="rId9" o:title="login"/>
                       </v:shape>
                     </w:pict>
@@ -4724,7 +4973,7 @@
                     </w:rPr>
                     <w:lastRenderedPageBreak/>
                     <w:pict>
-                      <v:shape id="_x0000_i1083" type="#_x0000_t75" style="width:453pt;height:370.8pt">
+                      <v:shape id="_x0000_i1027" type="#_x0000_t75" style="width:453pt;height:370.8pt">
                         <v:imagedata r:id="rId10" o:title="personal_page"/>
                       </v:shape>
                     </w:pict>
@@ -4814,8 +5063,19 @@
                 <w:szCs w:val="24"/>
                 <w:lang w:val="en-US"/>
               </w:rPr>
-              <w:t>: Регистрация</w:t>
+              <w:t xml:space="preserve">: </w:t>
             </w:r>
+            <w:proofErr w:type="spellStart"/>
+            <w:r>
+              <w:rPr>
+                <w:rFonts w:ascii="Comic Sans MS" w:hAnsi="Comic Sans MS"/>
+                <w:sz w:val="24"/>
+                <w:szCs w:val="24"/>
+                <w:lang w:val="en-US"/>
+              </w:rPr>
+              <w:t>Регистрация</w:t>
+            </w:r>
+            <w:proofErr w:type="spellEnd"/>
             <w:r>
               <w:rPr>
                 <w:rFonts w:ascii="Comic Sans MS" w:hAnsi="Comic Sans MS"/>
@@ -5193,8 +5453,18 @@
                             <w:sz w:val="24"/>
                             <w:szCs w:val="24"/>
                           </w:rPr>
-                          <w:t>той има своят rent-a-car сървис.</w:t>
-                        </w:r>
+                          <w:t xml:space="preserve">той има своят </w:t>
+                        </w:r>
+                        <w:proofErr w:type="spellStart"/>
+                        <w:r>
+                          <w:rPr>
+                            <w:rFonts w:ascii="Comic Sans MS" w:hAnsi="Comic Sans MS"/>
+                            <w:sz w:val="24"/>
+                            <w:szCs w:val="24"/>
+                          </w:rPr>
+                          <w:t>rent-a-car</w:t>
+                        </w:r>
+                        <w:proofErr w:type="spellEnd"/>
                         <w:r>
                           <w:rPr>
                             <w:rFonts w:ascii="Comic Sans MS" w:hAnsi="Comic Sans MS"/>
@@ -5203,6 +5473,32 @@
                           </w:rPr>
                           <w:t xml:space="preserve"> </w:t>
                         </w:r>
+                        <w:proofErr w:type="spellStart"/>
+                        <w:r>
+                          <w:rPr>
+                            <w:rFonts w:ascii="Comic Sans MS" w:hAnsi="Comic Sans MS"/>
+                            <w:sz w:val="24"/>
+                            <w:szCs w:val="24"/>
+                          </w:rPr>
+                          <w:t>сървис</w:t>
+                        </w:r>
+                        <w:proofErr w:type="spellEnd"/>
+                        <w:r>
+                          <w:rPr>
+                            <w:rFonts w:ascii="Comic Sans MS" w:hAnsi="Comic Sans MS"/>
+                            <w:sz w:val="24"/>
+                            <w:szCs w:val="24"/>
+                          </w:rPr>
+                          <w:t>.</w:t>
+                        </w:r>
+                        <w:r>
+                          <w:rPr>
+                            <w:rFonts w:ascii="Comic Sans MS" w:hAnsi="Comic Sans MS"/>
+                            <w:sz w:val="24"/>
+                            <w:szCs w:val="24"/>
+                          </w:rPr>
+                          <w:t xml:space="preserve"> </w:t>
+                        </w:r>
                         <w:r>
                           <w:rPr>
                             <w:rFonts w:ascii="Comic Sans MS" w:hAnsi="Comic Sans MS"/>
@@ -5227,6 +5523,7 @@
                           </w:rPr>
                           <w:t>„</w:t>
                         </w:r>
+                        <w:proofErr w:type="spellStart"/>
                         <w:r>
                           <w:rPr>
                             <w:rFonts w:ascii="Comic Sans MS" w:hAnsi="Comic Sans MS"/>
@@ -5235,6 +5532,7 @@
                           </w:rPr>
                           <w:t>login</w:t>
                         </w:r>
+                        <w:proofErr w:type="spellEnd"/>
                         <w:r>
                           <w:rPr>
                             <w:rFonts w:ascii="Comic Sans MS" w:hAnsi="Comic Sans MS"/>
@@ -5249,7 +5547,43 @@
                             <w:sz w:val="24"/>
                             <w:szCs w:val="24"/>
                           </w:rPr>
-                          <w:t xml:space="preserve"> и  „I represent a company“</w:t>
+                          <w:t xml:space="preserve"> и  „I </w:t>
+                        </w:r>
+                        <w:proofErr w:type="spellStart"/>
+                        <w:r>
+                          <w:rPr>
+                            <w:rFonts w:ascii="Comic Sans MS" w:hAnsi="Comic Sans MS"/>
+                            <w:sz w:val="24"/>
+                            <w:szCs w:val="24"/>
+                          </w:rPr>
+                          <w:t>represent</w:t>
+                        </w:r>
+                        <w:proofErr w:type="spellEnd"/>
+                        <w:r>
+                          <w:rPr>
+                            <w:rFonts w:ascii="Comic Sans MS" w:hAnsi="Comic Sans MS"/>
+                            <w:sz w:val="24"/>
+                            <w:szCs w:val="24"/>
+                          </w:rPr>
+                          <w:t xml:space="preserve"> a </w:t>
+                        </w:r>
+                        <w:proofErr w:type="spellStart"/>
+                        <w:r>
+                          <w:rPr>
+                            <w:rFonts w:ascii="Comic Sans MS" w:hAnsi="Comic Sans MS"/>
+                            <w:sz w:val="24"/>
+                            <w:szCs w:val="24"/>
+                          </w:rPr>
+                          <w:t>company</w:t>
+                        </w:r>
+                        <w:proofErr w:type="spellEnd"/>
+                        <w:r>
+                          <w:rPr>
+                            <w:rFonts w:ascii="Comic Sans MS" w:hAnsi="Comic Sans MS"/>
+                            <w:sz w:val="24"/>
+                            <w:szCs w:val="24"/>
+                          </w:rPr>
+                          <w:t>“</w:t>
                         </w:r>
                       </w:p>
                     </w:tc>
@@ -5351,6 +5685,7 @@
                           </w:rPr>
                           <w:t>„</w:t>
                         </w:r>
+                        <w:proofErr w:type="spellStart"/>
                         <w:r>
                           <w:rPr>
                             <w:rFonts w:ascii="Comic Sans MS" w:hAnsi="Comic Sans MS"/>
@@ -5359,6 +5694,7 @@
                           </w:rPr>
                           <w:t>apply</w:t>
                         </w:r>
+                        <w:proofErr w:type="spellEnd"/>
                         <w:r>
                           <w:rPr>
                             <w:rFonts w:ascii="Comic Sans MS" w:hAnsi="Comic Sans MS"/>
@@ -5454,7 +5790,43 @@
                             <w:sz w:val="24"/>
                             <w:szCs w:val="24"/>
                           </w:rPr>
-                          <w:t xml:space="preserve">Вижда страница на компанията си в система, като в  списъка services вижда един шаблонен service. Но все още не знае за какво </w:t>
+                          <w:t xml:space="preserve">Вижда страница на компанията си в система, като в  списъка </w:t>
+                        </w:r>
+                        <w:proofErr w:type="spellStart"/>
+                        <w:r>
+                          <w:rPr>
+                            <w:rFonts w:ascii="Comic Sans MS" w:hAnsi="Comic Sans MS"/>
+                            <w:sz w:val="24"/>
+                            <w:szCs w:val="24"/>
+                          </w:rPr>
+                          <w:t>services</w:t>
+                        </w:r>
+                        <w:proofErr w:type="spellEnd"/>
+                        <w:r>
+                          <w:rPr>
+                            <w:rFonts w:ascii="Comic Sans MS" w:hAnsi="Comic Sans MS"/>
+                            <w:sz w:val="24"/>
+                            <w:szCs w:val="24"/>
+                          </w:rPr>
+                          <w:t xml:space="preserve"> вижда един шаблонен </w:t>
+                        </w:r>
+                        <w:proofErr w:type="spellStart"/>
+                        <w:r>
+                          <w:rPr>
+                            <w:rFonts w:ascii="Comic Sans MS" w:hAnsi="Comic Sans MS"/>
+                            <w:sz w:val="24"/>
+                            <w:szCs w:val="24"/>
+                          </w:rPr>
+                          <w:t>service</w:t>
+                        </w:r>
+                        <w:proofErr w:type="spellEnd"/>
+                        <w:r>
+                          <w:rPr>
+                            <w:rFonts w:ascii="Comic Sans MS" w:hAnsi="Comic Sans MS"/>
+                            <w:sz w:val="24"/>
+                            <w:szCs w:val="24"/>
+                          </w:rPr>
+                          <w:t xml:space="preserve">. Но все още не знае за какво </w:t>
                         </w:r>
                         <w:r>
                           <w:rPr>
@@ -5816,13 +6188,23 @@
                     </w:numPr>
                     <w:spacing w:after="0" w:line="240" w:lineRule="auto"/>
                   </w:pPr>
-                  <w:r>
-                    <w:rPr>
-                      <w:rFonts w:ascii="Comic Sans MS" w:hAnsi="Comic Sans MS"/>
-                      <w:sz w:val="24"/>
-                      <w:szCs w:val="24"/>
-                    </w:rPr>
-                    <w:t>Анотирани екрани</w:t>
+                  <w:proofErr w:type="spellStart"/>
+                  <w:r>
+                    <w:rPr>
+                      <w:rFonts w:ascii="Comic Sans MS" w:hAnsi="Comic Sans MS"/>
+                      <w:sz w:val="24"/>
+                      <w:szCs w:val="24"/>
+                    </w:rPr>
+                    <w:t>Анотирани</w:t>
+                  </w:r>
+                  <w:proofErr w:type="spellEnd"/>
+                  <w:r>
+                    <w:rPr>
+                      <w:rFonts w:ascii="Comic Sans MS" w:hAnsi="Comic Sans MS"/>
+                      <w:sz w:val="24"/>
+                      <w:szCs w:val="24"/>
+                    </w:rPr>
+                    <w:t xml:space="preserve"> екрани</w:t>
                   </w:r>
                 </w:p>
               </w:tc>
@@ -5909,7 +6291,7 @@
                       <w:lang w:val="en-US"/>
                     </w:rPr>
                     <w:pict>
-                      <v:shape id="_x0000_i1084" type="#_x0000_t75" style="width:452.7pt;height:283.8pt">
+                      <v:shape id="_x0000_i1028" type="#_x0000_t75" style="width:452.7pt;height:283.8pt">
                         <v:imagedata r:id="rId11" o:title="reg_company"/>
                       </v:shape>
                     </w:pict>
@@ -5996,7 +6378,7 @@
                   </w:pPr>
                   <w:r>
                     <w:pict>
-                      <v:shape id="_x0000_i1085" type="#_x0000_t75" style="width:499.8pt;height:206.4pt">
+                      <v:shape id="_x0000_i1029" type="#_x0000_t75" style="width:499.8pt;height:206.4pt">
                         <v:imagedata r:id="rId12" o:title="log_company"/>
                       </v:shape>
                     </w:pict>
@@ -6086,8 +6468,34 @@
                 <w:sz w:val="24"/>
                 <w:szCs w:val="24"/>
               </w:rPr>
-              <w:t xml:space="preserve"> Организация на начин за предвижване по време на пътуване</w:t>
+              <w:t xml:space="preserve"> </w:t>
             </w:r>
+            <w:bookmarkStart w:id="0" w:name="_Hlk517045080"/>
+            <w:r>
+              <w:rPr>
+                <w:rFonts w:ascii="Comic Sans MS" w:hAnsi="Comic Sans MS"/>
+                <w:sz w:val="24"/>
+                <w:szCs w:val="24"/>
+              </w:rPr>
+              <w:t xml:space="preserve">Организация на начин за </w:t>
+            </w:r>
+            <w:r>
+              <w:rPr>
+                <w:rFonts w:ascii="Comic Sans MS" w:hAnsi="Comic Sans MS"/>
+                <w:sz w:val="24"/>
+                <w:szCs w:val="24"/>
+              </w:rPr>
+              <w:t>придвижване</w:t>
+            </w:r>
+            <w:r>
+              <w:rPr>
+                <w:rFonts w:ascii="Comic Sans MS" w:hAnsi="Comic Sans MS"/>
+                <w:sz w:val="24"/>
+                <w:szCs w:val="24"/>
+              </w:rPr>
+              <w:t xml:space="preserve"> по време на пътуване</w:t>
+            </w:r>
+            <w:bookmarkEnd w:id="0"/>
           </w:p>
         </w:tc>
       </w:tr>
@@ -6434,6 +6842,7 @@
                         <w:pPr>
                           <w:spacing w:before="120" w:after="0" w:line="240" w:lineRule="auto"/>
                         </w:pPr>
+                        <w:bookmarkStart w:id="1" w:name="_Hlk517045090"/>
                         <w:r>
                           <w:rPr>
                             <w:rFonts w:ascii="Comic Sans MS" w:hAnsi="Comic Sans MS"/>
@@ -6456,8 +6865,25 @@
                             <w:sz w:val="24"/>
                             <w:szCs w:val="24"/>
                           </w:rPr>
-                          <w:t xml:space="preserve"> и спъсък от шаблонни пътувания</w:t>
-                        </w:r>
+                          <w:t xml:space="preserve"> и </w:t>
+                        </w:r>
+                        <w:r>
+                          <w:rPr>
+                            <w:rFonts w:ascii="Comic Sans MS" w:hAnsi="Comic Sans MS"/>
+                            <w:sz w:val="24"/>
+                            <w:szCs w:val="24"/>
+                          </w:rPr>
+                          <w:t>списък</w:t>
+                        </w:r>
+                        <w:r>
+                          <w:rPr>
+                            <w:rFonts w:ascii="Comic Sans MS" w:hAnsi="Comic Sans MS"/>
+                            <w:sz w:val="24"/>
+                            <w:szCs w:val="24"/>
+                          </w:rPr>
+                          <w:t xml:space="preserve"> от шаблонни пътувания</w:t>
+                        </w:r>
+                        <w:bookmarkEnd w:id="1"/>
                       </w:p>
                     </w:tc>
                     <w:tc>
@@ -6520,6 +6946,7 @@
                         <w:pPr>
                           <w:spacing w:before="120" w:after="0" w:line="240" w:lineRule="auto"/>
                         </w:pPr>
+                        <w:bookmarkStart w:id="2" w:name="_Hlk517045093"/>
                         <w:r>
                           <w:rPr>
                             <w:rFonts w:ascii="Comic Sans MS" w:hAnsi="Comic Sans MS"/>
@@ -6536,6 +6963,7 @@
                           </w:rPr>
                           <w:t>то</w:t>
                         </w:r>
+                        <w:bookmarkEnd w:id="2"/>
                       </w:p>
                     </w:tc>
                     <w:tc>
@@ -6598,13 +7026,32 @@
                         <w:pPr>
                           <w:spacing w:before="120" w:after="0" w:line="240" w:lineRule="auto"/>
                         </w:pPr>
-                        <w:r>
-                          <w:rPr>
-                            <w:rFonts w:ascii="Comic Sans MS" w:hAnsi="Comic Sans MS"/>
-                            <w:sz w:val="24"/>
-                            <w:szCs w:val="24"/>
-                          </w:rPr>
-                          <w:t xml:space="preserve">Вижда таб „transport“ и </w:t>
+                        <w:bookmarkStart w:id="3" w:name="_Hlk517045096"/>
+                        <w:r>
+                          <w:rPr>
+                            <w:rFonts w:ascii="Comic Sans MS" w:hAnsi="Comic Sans MS"/>
+                            <w:sz w:val="24"/>
+                            <w:szCs w:val="24"/>
+                          </w:rPr>
+                          <w:t>Вижда таб „</w:t>
+                        </w:r>
+                        <w:proofErr w:type="spellStart"/>
+                        <w:r>
+                          <w:rPr>
+                            <w:rFonts w:ascii="Comic Sans MS" w:hAnsi="Comic Sans MS"/>
+                            <w:sz w:val="24"/>
+                            <w:szCs w:val="24"/>
+                          </w:rPr>
+                          <w:t>transport</w:t>
+                        </w:r>
+                        <w:proofErr w:type="spellEnd"/>
+                        <w:r>
+                          <w:rPr>
+                            <w:rFonts w:ascii="Comic Sans MS" w:hAnsi="Comic Sans MS"/>
+                            <w:sz w:val="24"/>
+                            <w:szCs w:val="24"/>
+                          </w:rPr>
+                          <w:t xml:space="preserve">“ и </w:t>
                         </w:r>
                         <w:r>
                           <w:rPr>
@@ -6614,6 +7061,7 @@
                           </w:rPr>
                           <w:t>го избира</w:t>
                         </w:r>
+                        <w:bookmarkEnd w:id="3"/>
                       </w:p>
                     </w:tc>
                     <w:tc>
@@ -6676,14 +7124,26 @@
                         <w:pPr>
                           <w:spacing w:before="120" w:after="0" w:line="240" w:lineRule="auto"/>
                         </w:pPr>
-                        <w:r>
-                          <w:rPr>
-                            <w:rFonts w:ascii="Comic Sans MS" w:hAnsi="Comic Sans MS"/>
-                            <w:sz w:val="24"/>
-                            <w:szCs w:val="24"/>
-                          </w:rPr>
-                          <w:t>Вижда подсказка и поле за избиране на начин за предвижване</w:t>
-                        </w:r>
+                        <w:bookmarkStart w:id="4" w:name="_Hlk517045099"/>
+                        <w:r>
+                          <w:rPr>
+                            <w:rFonts w:ascii="Comic Sans MS" w:hAnsi="Comic Sans MS"/>
+                            <w:sz w:val="24"/>
+                            <w:szCs w:val="24"/>
+                          </w:rPr>
+                          <w:t xml:space="preserve">Вижда подсказка и поле за избиране на начин за </w:t>
+                        </w:r>
+                        <w:proofErr w:type="spellStart"/>
+                        <w:r>
+                          <w:rPr>
+                            <w:rFonts w:ascii="Comic Sans MS" w:hAnsi="Comic Sans MS"/>
+                            <w:sz w:val="24"/>
+                            <w:szCs w:val="24"/>
+                          </w:rPr>
+                          <w:t>предвижване</w:t>
+                        </w:r>
+                        <w:bookmarkEnd w:id="4"/>
+                        <w:proofErr w:type="spellEnd"/>
                       </w:p>
                     </w:tc>
                     <w:tc>
@@ -6747,6 +7207,7 @@
                         <w:pPr>
                           <w:spacing w:before="120" w:after="0" w:line="240" w:lineRule="auto"/>
                         </w:pPr>
+                        <w:bookmarkStart w:id="5" w:name="_Hlk517045109"/>
                         <w:r>
                           <w:rPr>
                             <w:rFonts w:ascii="Comic Sans MS" w:hAnsi="Comic Sans MS"/>
@@ -6769,7 +7230,25 @@
                             <w:sz w:val="24"/>
                             <w:szCs w:val="24"/>
                           </w:rPr>
-                          <w:t xml:space="preserve"> и избира rent-a-car, вижда че долу се</w:t>
+                          <w:t xml:space="preserve"> и избира </w:t>
+                        </w:r>
+                        <w:proofErr w:type="spellStart"/>
+                        <w:r>
+                          <w:rPr>
+                            <w:rFonts w:ascii="Comic Sans MS" w:hAnsi="Comic Sans MS"/>
+                            <w:sz w:val="24"/>
+                            <w:szCs w:val="24"/>
+                          </w:rPr>
+                          <w:t>rent-a-car</w:t>
+                        </w:r>
+                        <w:proofErr w:type="spellEnd"/>
+                        <w:r>
+                          <w:rPr>
+                            <w:rFonts w:ascii="Comic Sans MS" w:hAnsi="Comic Sans MS"/>
+                            <w:sz w:val="24"/>
+                            <w:szCs w:val="24"/>
+                          </w:rPr>
+                          <w:t>, вижда че долу се</w:t>
                         </w:r>
                         <w:r>
                           <w:rPr>
@@ -6803,6 +7282,7 @@
                           </w:rPr>
                           <w:t xml:space="preserve"> които са достъпни за това пътуване</w:t>
                         </w:r>
+                        <w:bookmarkEnd w:id="5"/>
                       </w:p>
                     </w:tc>
                     <w:tc>
@@ -6843,6 +7323,7 @@
                           <w:spacing w:before="120" w:after="0" w:line="240" w:lineRule="auto"/>
                           <w:jc w:val="right"/>
                         </w:pPr>
+                        <w:bookmarkStart w:id="6" w:name="_Hlk517045114"/>
                         <w:r>
                           <w:rPr>
                             <w:rFonts w:ascii="Comic Sans MS" w:hAnsi="Comic Sans MS"/>
@@ -6865,14 +7346,34 @@
                         <w:pPr>
                           <w:spacing w:before="120" w:after="0" w:line="240" w:lineRule="auto"/>
                         </w:pPr>
-                        <w:r>
-                          <w:rPr>
-                            <w:rFonts w:ascii="Comic Sans MS" w:hAnsi="Comic Sans MS"/>
-                            <w:sz w:val="24"/>
-                            <w:szCs w:val="24"/>
-                          </w:rPr>
-                          <w:t>Разглежда цени, търси в интернет информация относно всеки модел \ марка на кола и избира Mercedes поради баланс на разхода на гориво и комфорта му.</w:t>
-                        </w:r>
+                        <w:bookmarkStart w:id="7" w:name="_Hlk517045119"/>
+                        <w:r>
+                          <w:rPr>
+                            <w:rFonts w:ascii="Comic Sans MS" w:hAnsi="Comic Sans MS"/>
+                            <w:sz w:val="24"/>
+                            <w:szCs w:val="24"/>
+                          </w:rPr>
+                          <w:t xml:space="preserve">Разглежда цени, търси в интернет информация относно всеки модел \ марка на кола и избира </w:t>
+                        </w:r>
+                        <w:proofErr w:type="spellStart"/>
+                        <w:r>
+                          <w:rPr>
+                            <w:rFonts w:ascii="Comic Sans MS" w:hAnsi="Comic Sans MS"/>
+                            <w:sz w:val="24"/>
+                            <w:szCs w:val="24"/>
+                          </w:rPr>
+                          <w:t>Mercedes</w:t>
+                        </w:r>
+                        <w:proofErr w:type="spellEnd"/>
+                        <w:r>
+                          <w:rPr>
+                            <w:rFonts w:ascii="Comic Sans MS" w:hAnsi="Comic Sans MS"/>
+                            <w:sz w:val="24"/>
+                            <w:szCs w:val="24"/>
+                          </w:rPr>
+                          <w:t xml:space="preserve"> поради баланс на разхода на гориво и комфорта му.</w:t>
+                        </w:r>
+                        <w:bookmarkEnd w:id="7"/>
                       </w:p>
                     </w:tc>
                     <w:tc>
@@ -6899,6 +7400,7 @@
                       </w:p>
                     </w:tc>
                   </w:tr>
+                  <w:bookmarkEnd w:id="6"/>
                   <w:tr>
                     <w:tc>
                       <w:tcPr>
@@ -6935,14 +7437,34 @@
                         <w:pPr>
                           <w:spacing w:before="120" w:after="0" w:line="240" w:lineRule="auto"/>
                         </w:pPr>
-                        <w:r>
-                          <w:rPr>
-                            <w:rFonts w:ascii="Comic Sans MS" w:hAnsi="Comic Sans MS"/>
-                            <w:sz w:val="24"/>
-                            <w:szCs w:val="24"/>
-                          </w:rPr>
-                          <w:t>Натиска копче „rent“</w:t>
-                        </w:r>
+                        <w:bookmarkStart w:id="8" w:name="_Hlk517045122"/>
+                        <w:r>
+                          <w:rPr>
+                            <w:rFonts w:ascii="Comic Sans MS" w:hAnsi="Comic Sans MS"/>
+                            <w:sz w:val="24"/>
+                            <w:szCs w:val="24"/>
+                          </w:rPr>
+                          <w:t>Натиска копче „</w:t>
+                        </w:r>
+                        <w:proofErr w:type="spellStart"/>
+                        <w:r>
+                          <w:rPr>
+                            <w:rFonts w:ascii="Comic Sans MS" w:hAnsi="Comic Sans MS"/>
+                            <w:sz w:val="24"/>
+                            <w:szCs w:val="24"/>
+                          </w:rPr>
+                          <w:t>rent</w:t>
+                        </w:r>
+                        <w:proofErr w:type="spellEnd"/>
+                        <w:r>
+                          <w:rPr>
+                            <w:rFonts w:ascii="Comic Sans MS" w:hAnsi="Comic Sans MS"/>
+                            <w:sz w:val="24"/>
+                            <w:szCs w:val="24"/>
+                          </w:rPr>
+                          <w:t>“</w:t>
+                        </w:r>
+                        <w:bookmarkEnd w:id="8"/>
                       </w:p>
                     </w:tc>
                     <w:tc>
@@ -7337,6 +7859,7 @@
                     </w:numPr>
                     <w:spacing w:after="0" w:line="240" w:lineRule="auto"/>
                   </w:pPr>
+                  <w:proofErr w:type="spellStart"/>
                   <w:r>
                     <w:rPr>
                       <w:rFonts w:ascii="Comic Sans MS" w:hAnsi="Comic Sans MS"/>
@@ -7344,7 +7867,16 @@
                       <w:szCs w:val="24"/>
                     </w:rPr>
                     <w:lastRenderedPageBreak/>
-                    <w:t xml:space="preserve">Анотирани екрани </w:t>
+                    <w:t>Анотирани</w:t>
+                  </w:r>
+                  <w:proofErr w:type="spellEnd"/>
+                  <w:r>
+                    <w:rPr>
+                      <w:rFonts w:ascii="Comic Sans MS" w:hAnsi="Comic Sans MS"/>
+                      <w:sz w:val="24"/>
+                      <w:szCs w:val="24"/>
+                    </w:rPr>
+                    <w:t xml:space="preserve"> екрани </w:t>
                   </w:r>
                 </w:p>
               </w:tc>
@@ -7459,7 +7991,7 @@
                       <w:lang w:val="en-US"/>
                     </w:rPr>
                     <w:pict>
-                      <v:shape id="_x0000_i1086" type="#_x0000_t75" style="width:469.2pt;height:192pt">
+                      <v:shape id="_x0000_i1030" type="#_x0000_t75" style="width:469.2pt;height:192pt">
                         <v:imagedata r:id="rId13" o:title="rent-a-car"/>
                       </v:shape>
                     </w:pict>
@@ -7553,8 +8085,18 @@
                 <w:sz w:val="24"/>
                 <w:szCs w:val="24"/>
               </w:rPr>
-              <w:t>: Създаване на списък с необходими неща за пътуване</w:t>
+              <w:t xml:space="preserve">: </w:t>
             </w:r>
+            <w:bookmarkStart w:id="9" w:name="_Hlk517045132"/>
+            <w:r>
+              <w:rPr>
+                <w:rFonts w:ascii="Comic Sans MS" w:hAnsi="Comic Sans MS"/>
+                <w:sz w:val="24"/>
+                <w:szCs w:val="24"/>
+              </w:rPr>
+              <w:t>Създаване на списък с необходими неща за пътуване</w:t>
+            </w:r>
+            <w:bookmarkEnd w:id="9"/>
           </w:p>
         </w:tc>
       </w:tr>
@@ -7910,14 +8452,34 @@
                         <w:pPr>
                           <w:spacing w:before="120" w:after="0" w:line="240" w:lineRule="auto"/>
                         </w:pPr>
-                        <w:r>
-                          <w:rPr>
-                            <w:rFonts w:ascii="Comic Sans MS" w:hAnsi="Comic Sans MS"/>
-                            <w:sz w:val="24"/>
-                            <w:szCs w:val="24"/>
-                          </w:rPr>
-                          <w:t>Потребител вижда страницата си в система и спъсък от шаблонни пътувания</w:t>
-                        </w:r>
+                        <w:bookmarkStart w:id="10" w:name="_Hlk517045137"/>
+                        <w:r>
+                          <w:rPr>
+                            <w:rFonts w:ascii="Comic Sans MS" w:hAnsi="Comic Sans MS"/>
+                            <w:sz w:val="24"/>
+                            <w:szCs w:val="24"/>
+                          </w:rPr>
+                          <w:t xml:space="preserve">Потребител вижда страницата си в система и </w:t>
+                        </w:r>
+                        <w:proofErr w:type="spellStart"/>
+                        <w:r>
+                          <w:rPr>
+                            <w:rFonts w:ascii="Comic Sans MS" w:hAnsi="Comic Sans MS"/>
+                            <w:sz w:val="24"/>
+                            <w:szCs w:val="24"/>
+                          </w:rPr>
+                          <w:t>спъсък</w:t>
+                        </w:r>
+                        <w:proofErr w:type="spellEnd"/>
+                        <w:r>
+                          <w:rPr>
+                            <w:rFonts w:ascii="Comic Sans MS" w:hAnsi="Comic Sans MS"/>
+                            <w:sz w:val="24"/>
+                            <w:szCs w:val="24"/>
+                          </w:rPr>
+                          <w:t xml:space="preserve"> от шаблонни пътувания</w:t>
+                        </w:r>
+                        <w:bookmarkEnd w:id="10"/>
                       </w:p>
                     </w:tc>
                     <w:tc>
@@ -7980,6 +8542,7 @@
                         <w:pPr>
                           <w:spacing w:before="120" w:after="0" w:line="240" w:lineRule="auto"/>
                         </w:pPr>
+                        <w:bookmarkStart w:id="11" w:name="_Hlk517045145"/>
                         <w:r>
                           <w:rPr>
                             <w:rFonts w:ascii="Comic Sans MS" w:hAnsi="Comic Sans MS"/>
@@ -7988,6 +8551,7 @@
                           </w:rPr>
                           <w:t>Натиска на първото от тях и вижда страница на пътуване</w:t>
                         </w:r>
+                        <w:bookmarkEnd w:id="11"/>
                       </w:p>
                     </w:tc>
                     <w:tc>
@@ -8050,13 +8614,32 @@
                         <w:pPr>
                           <w:spacing w:before="120" w:after="0" w:line="240" w:lineRule="auto"/>
                         </w:pPr>
-                        <w:r>
-                          <w:rPr>
-                            <w:rFonts w:ascii="Comic Sans MS" w:hAnsi="Comic Sans MS"/>
-                            <w:sz w:val="24"/>
-                            <w:szCs w:val="24"/>
-                          </w:rPr>
-                          <w:t>Вижда таб „checklist“ и избира го, вижда списък от шаблонни</w:t>
+                        <w:bookmarkStart w:id="12" w:name="_Hlk517045148"/>
+                        <w:r>
+                          <w:rPr>
+                            <w:rFonts w:ascii="Comic Sans MS" w:hAnsi="Comic Sans MS"/>
+                            <w:sz w:val="24"/>
+                            <w:szCs w:val="24"/>
+                          </w:rPr>
+                          <w:t>Вижда таб „</w:t>
+                        </w:r>
+                        <w:proofErr w:type="spellStart"/>
+                        <w:r>
+                          <w:rPr>
+                            <w:rFonts w:ascii="Comic Sans MS" w:hAnsi="Comic Sans MS"/>
+                            <w:sz w:val="24"/>
+                            <w:szCs w:val="24"/>
+                          </w:rPr>
+                          <w:t>checklist</w:t>
+                        </w:r>
+                        <w:proofErr w:type="spellEnd"/>
+                        <w:r>
+                          <w:rPr>
+                            <w:rFonts w:ascii="Comic Sans MS" w:hAnsi="Comic Sans MS"/>
+                            <w:sz w:val="24"/>
+                            <w:szCs w:val="24"/>
+                          </w:rPr>
+                          <w:t>“ и избира го, вижда списък от шаблонни</w:t>
                         </w:r>
                         <w:r>
                           <w:rPr>
@@ -8066,6 +8649,7 @@
                           </w:rPr>
                           <w:t xml:space="preserve"> </w:t>
                         </w:r>
+                        <w:proofErr w:type="spellStart"/>
                         <w:r>
                           <w:rPr>
                             <w:rFonts w:ascii="Comic Sans MS" w:hAnsi="Comic Sans MS"/>
@@ -8074,6 +8658,7 @@
                           </w:rPr>
                           <w:t>чеклист</w:t>
                         </w:r>
+                        <w:proofErr w:type="spellEnd"/>
                         <w:r>
                           <w:rPr>
                             <w:rFonts w:ascii="Comic Sans MS" w:hAnsi="Comic Sans MS"/>
@@ -8082,6 +8667,7 @@
                           </w:rPr>
                           <w:t xml:space="preserve"> дейности</w:t>
                         </w:r>
+                        <w:bookmarkEnd w:id="12"/>
                       </w:p>
                     </w:tc>
                     <w:tc>
@@ -8149,6 +8735,7 @@
                             <w:szCs w:val="24"/>
                           </w:rPr>
                         </w:pPr>
+                        <w:bookmarkStart w:id="13" w:name="_Hlk517045152"/>
                         <w:r>
                           <w:rPr>
                             <w:rFonts w:ascii="Comic Sans MS" w:hAnsi="Comic Sans MS"/>
@@ -8163,8 +8750,18 @@
                             <w:sz w:val="24"/>
                             <w:szCs w:val="24"/>
                           </w:rPr>
-                          <w:t xml:space="preserve"> от чеклиста</w:t>
-                        </w:r>
+                          <w:t xml:space="preserve"> от </w:t>
+                        </w:r>
+                        <w:proofErr w:type="spellStart"/>
+                        <w:r>
+                          <w:rPr>
+                            <w:rFonts w:ascii="Comic Sans MS" w:hAnsi="Comic Sans MS"/>
+                            <w:sz w:val="24"/>
+                            <w:szCs w:val="24"/>
+                          </w:rPr>
+                          <w:t>чеклиста</w:t>
+                        </w:r>
+                        <w:proofErr w:type="spellEnd"/>
                         <w:r>
                           <w:rPr>
                             <w:rFonts w:ascii="Comic Sans MS" w:hAnsi="Comic Sans MS"/>
@@ -8173,6 +8770,7 @@
                           </w:rPr>
                           <w:t>. (Ако шаблонните дейности не бъдат променени, те ще се отразят ли на пътуването?)</w:t>
                         </w:r>
+                        <w:bookmarkEnd w:id="13"/>
                       </w:p>
                     </w:tc>
                     <w:tc>
@@ -8248,6 +8846,7 @@
                             <w:szCs w:val="24"/>
                           </w:rPr>
                         </w:pPr>
+                        <w:bookmarkStart w:id="14" w:name="_Hlk517045161"/>
                         <w:r>
                           <w:rPr>
                             <w:rFonts w:ascii="Comic Sans MS" w:hAnsi="Comic Sans MS"/>
@@ -8278,15 +8877,34 @@
                             <w:sz w:val="24"/>
                             <w:szCs w:val="24"/>
                           </w:rPr>
-                          <w:t xml:space="preserve"> към чеклиста</w:t>
-                        </w:r>
-                        <w:r>
-                          <w:rPr>
-                            <w:rFonts w:ascii="Comic Sans MS" w:hAnsi="Comic Sans MS"/>
-                            <w:sz w:val="24"/>
-                            <w:szCs w:val="24"/>
-                          </w:rPr>
-                          <w:t xml:space="preserve"> – няма бутон</w:t>
+                          <w:t xml:space="preserve"> към </w:t>
+                        </w:r>
+                        <w:proofErr w:type="spellStart"/>
+                        <w:r>
+                          <w:rPr>
+                            <w:rFonts w:ascii="Comic Sans MS" w:hAnsi="Comic Sans MS"/>
+                            <w:sz w:val="24"/>
+                            <w:szCs w:val="24"/>
+                          </w:rPr>
+                          <w:t>чеклиста</w:t>
+                        </w:r>
+                        <w:proofErr w:type="spellEnd"/>
+                        <w:r>
+                          <w:rPr>
+                            <w:rFonts w:ascii="Comic Sans MS" w:hAnsi="Comic Sans MS"/>
+                            <w:sz w:val="24"/>
+                            <w:szCs w:val="24"/>
+                          </w:rPr>
+                          <w:t xml:space="preserve"> </w:t>
+                        </w:r>
+                        <w:bookmarkEnd w:id="14"/>
+                        <w:r>
+                          <w:rPr>
+                            <w:rFonts w:ascii="Comic Sans MS" w:hAnsi="Comic Sans MS"/>
+                            <w:sz w:val="24"/>
+                            <w:szCs w:val="24"/>
+                          </w:rPr>
+                          <w:t>– няма бутон</w:t>
                         </w:r>
                         <w:r>
                           <w:rPr>
@@ -8611,13 +9229,23 @@
                     </w:numPr>
                     <w:spacing w:after="0" w:line="240" w:lineRule="auto"/>
                   </w:pPr>
-                  <w:r>
-                    <w:rPr>
-                      <w:rFonts w:ascii="Comic Sans MS" w:hAnsi="Comic Sans MS"/>
-                      <w:sz w:val="24"/>
-                      <w:szCs w:val="24"/>
-                    </w:rPr>
-                    <w:t>Анотирани екрани</w:t>
+                  <w:proofErr w:type="spellStart"/>
+                  <w:r>
+                    <w:rPr>
+                      <w:rFonts w:ascii="Comic Sans MS" w:hAnsi="Comic Sans MS"/>
+                      <w:sz w:val="24"/>
+                      <w:szCs w:val="24"/>
+                    </w:rPr>
+                    <w:t>Анотирани</w:t>
+                  </w:r>
+                  <w:proofErr w:type="spellEnd"/>
+                  <w:r>
+                    <w:rPr>
+                      <w:rFonts w:ascii="Comic Sans MS" w:hAnsi="Comic Sans MS"/>
+                      <w:sz w:val="24"/>
+                      <w:szCs w:val="24"/>
+                    </w:rPr>
+                    <w:t xml:space="preserve"> екрани</w:t>
                   </w:r>
                 </w:p>
               </w:tc>
@@ -8713,7 +9341,7 @@
                     </w:rPr>
                     <w:lastRenderedPageBreak/>
                     <w:pict>
-                      <v:shape id="_x0000_i1087" type="#_x0000_t75" style="width:452.7pt;height:161.4pt">
+                      <v:shape id="_x0000_i1031" type="#_x0000_t75" style="width:452.7pt;height:161.4pt">
                         <v:imagedata r:id="rId14" o:title="checklist"/>
                       </v:shape>
                     </w:pict>
@@ -8940,8 +9568,18 @@
                 <w:sz w:val="24"/>
                 <w:szCs w:val="24"/>
               </w:rPr>
-              <w:t xml:space="preserve">: Дефиниране на дейности по време на пътуване </w:t>
+              <w:t xml:space="preserve">: </w:t>
             </w:r>
+            <w:bookmarkStart w:id="15" w:name="_Hlk517045175"/>
+            <w:r>
+              <w:rPr>
+                <w:rFonts w:ascii="Comic Sans MS" w:hAnsi="Comic Sans MS"/>
+                <w:sz w:val="24"/>
+                <w:szCs w:val="24"/>
+              </w:rPr>
+              <w:t xml:space="preserve">Дефиниране на дейности по време на пътуване </w:t>
+            </w:r>
+            <w:bookmarkEnd w:id="15"/>
           </w:p>
         </w:tc>
       </w:tr>
@@ -9296,14 +9934,32 @@
                         <w:pPr>
                           <w:spacing w:before="120" w:after="0" w:line="240" w:lineRule="auto"/>
                         </w:pPr>
-                        <w:r>
-                          <w:rPr>
-                            <w:rFonts w:ascii="Comic Sans MS" w:hAnsi="Comic Sans MS"/>
-                            <w:sz w:val="24"/>
-                            <w:szCs w:val="24"/>
-                          </w:rPr>
-                          <w:t>Потребител вижда страницата си в система и спъсък от шаблонни пътувания</w:t>
-                        </w:r>
+                        <w:bookmarkStart w:id="16" w:name="_Hlk517045180"/>
+                        <w:r>
+                          <w:rPr>
+                            <w:rFonts w:ascii="Comic Sans MS" w:hAnsi="Comic Sans MS"/>
+                            <w:sz w:val="24"/>
+                            <w:szCs w:val="24"/>
+                          </w:rPr>
+                          <w:t xml:space="preserve">Потребител вижда страницата си в система и </w:t>
+                        </w:r>
+                        <w:r>
+                          <w:rPr>
+                            <w:rFonts w:ascii="Comic Sans MS" w:hAnsi="Comic Sans MS"/>
+                            <w:sz w:val="24"/>
+                            <w:szCs w:val="24"/>
+                          </w:rPr>
+                          <w:t>списък</w:t>
+                        </w:r>
+                        <w:r>
+                          <w:rPr>
+                            <w:rFonts w:ascii="Comic Sans MS" w:hAnsi="Comic Sans MS"/>
+                            <w:sz w:val="24"/>
+                            <w:szCs w:val="24"/>
+                          </w:rPr>
+                          <w:t xml:space="preserve"> от шаблонни пътувания</w:t>
+                        </w:r>
+                        <w:bookmarkEnd w:id="16"/>
                       </w:p>
                     </w:tc>
                     <w:tc>
@@ -9366,6 +10022,7 @@
                         <w:pPr>
                           <w:spacing w:before="120" w:after="0" w:line="240" w:lineRule="auto"/>
                         </w:pPr>
+                        <w:bookmarkStart w:id="17" w:name="_Hlk517045192"/>
                         <w:r>
                           <w:rPr>
                             <w:rFonts w:ascii="Comic Sans MS" w:hAnsi="Comic Sans MS"/>
@@ -9374,6 +10031,7 @@
                           </w:rPr>
                           <w:t>Натиска на първото от тях и вижда страница на пътуване</w:t>
                         </w:r>
+                        <w:bookmarkEnd w:id="17"/>
                       </w:p>
                     </w:tc>
                     <w:tc>
@@ -9437,13 +10095,32 @@
                         <w:pPr>
                           <w:spacing w:before="120" w:after="0" w:line="240" w:lineRule="auto"/>
                         </w:pPr>
-                        <w:r>
-                          <w:rPr>
-                            <w:rFonts w:ascii="Comic Sans MS" w:hAnsi="Comic Sans MS"/>
-                            <w:sz w:val="24"/>
-                            <w:szCs w:val="24"/>
-                          </w:rPr>
-                          <w:t>Вижда таб „tasks“ и</w:t>
+                        <w:bookmarkStart w:id="18" w:name="_Hlk517045195"/>
+                        <w:r>
+                          <w:rPr>
+                            <w:rFonts w:ascii="Comic Sans MS" w:hAnsi="Comic Sans MS"/>
+                            <w:sz w:val="24"/>
+                            <w:szCs w:val="24"/>
+                          </w:rPr>
+                          <w:t>Вижда таб „</w:t>
+                        </w:r>
+                        <w:proofErr w:type="spellStart"/>
+                        <w:r>
+                          <w:rPr>
+                            <w:rFonts w:ascii="Comic Sans MS" w:hAnsi="Comic Sans MS"/>
+                            <w:sz w:val="24"/>
+                            <w:szCs w:val="24"/>
+                          </w:rPr>
+                          <w:t>tasks</w:t>
+                        </w:r>
+                        <w:proofErr w:type="spellEnd"/>
+                        <w:r>
+                          <w:rPr>
+                            <w:rFonts w:ascii="Comic Sans MS" w:hAnsi="Comic Sans MS"/>
+                            <w:sz w:val="24"/>
+                            <w:szCs w:val="24"/>
+                          </w:rPr>
+                          <w:t>“ и</w:t>
                         </w:r>
                         <w:r>
                           <w:rPr>
@@ -9493,6 +10170,7 @@
                           </w:rPr>
                           <w:t>ижда списък от шаблонни дейности</w:t>
                         </w:r>
+                        <w:bookmarkEnd w:id="18"/>
                       </w:p>
                     </w:tc>
                     <w:tc>
@@ -9555,6 +10233,7 @@
                         <w:pPr>
                           <w:spacing w:before="120" w:after="0" w:line="240" w:lineRule="auto"/>
                         </w:pPr>
+                        <w:bookmarkStart w:id="19" w:name="_Hlk517045212"/>
                         <w:r>
                           <w:rPr>
                             <w:rFonts w:ascii="Comic Sans MS" w:hAnsi="Comic Sans MS"/>
@@ -9579,6 +10258,7 @@
                           </w:rPr>
                           <w:t xml:space="preserve"> 2</w:t>
                         </w:r>
+                        <w:bookmarkEnd w:id="19"/>
                       </w:p>
                     </w:tc>
                     <w:tc>
@@ -9663,7 +10343,24 @@
                             <w:sz w:val="24"/>
                             <w:szCs w:val="24"/>
                           </w:rPr>
-                          <w:t xml:space="preserve"> две дейности решава да сложи един</w:t>
+                          <w:t xml:space="preserve"> две дейности решава да </w:t>
+                        </w:r>
+                        <w:bookmarkStart w:id="20" w:name="_Hlk517045235"/>
+                        <w:r>
+                          <w:rPr>
+                            <w:rFonts w:ascii="Comic Sans MS" w:hAnsi="Comic Sans MS"/>
+                            <w:sz w:val="24"/>
+                            <w:szCs w:val="24"/>
+                          </w:rPr>
+                          <w:t>сложи една</w:t>
+                        </w:r>
+                        <w:r>
+                          <w:rPr>
+                            <w:rFonts w:ascii="Comic Sans MS" w:hAnsi="Comic Sans MS"/>
+                            <w:sz w:val="24"/>
+                            <w:szCs w:val="24"/>
+                          </w:rPr>
+                          <w:t xml:space="preserve"> аларм</w:t>
                         </w:r>
                         <w:r>
                           <w:rPr>
@@ -9679,22 +10376,6 @@
                             <w:sz w:val="24"/>
                             <w:szCs w:val="24"/>
                           </w:rPr>
-                          <w:t xml:space="preserve"> аларм</w:t>
-                        </w:r>
-                        <w:r>
-                          <w:rPr>
-                            <w:rFonts w:ascii="Comic Sans MS" w:hAnsi="Comic Sans MS"/>
-                            <w:sz w:val="24"/>
-                            <w:szCs w:val="24"/>
-                          </w:rPr>
-                          <w:t>а</w:t>
-                        </w:r>
-                        <w:r>
-                          <w:rPr>
-                            <w:rFonts w:ascii="Comic Sans MS" w:hAnsi="Comic Sans MS"/>
-                            <w:sz w:val="24"/>
-                            <w:szCs w:val="24"/>
-                          </w:rPr>
                           <w:t xml:space="preserve"> за тях като натиска копче</w:t>
                         </w:r>
                         <w:r>
@@ -9713,6 +10394,7 @@
                           </w:rPr>
                           <w:t xml:space="preserve"> за аларма в първият елемент от списъка</w:t>
                         </w:r>
+                        <w:bookmarkEnd w:id="20"/>
                       </w:p>
                     </w:tc>
                     <w:tc>
@@ -9775,14 +10457,44 @@
                         <w:pPr>
                           <w:spacing w:before="120" w:after="0" w:line="240" w:lineRule="auto"/>
                         </w:pPr>
-                        <w:r>
-                          <w:rPr>
-                            <w:rFonts w:ascii="Comic Sans MS" w:hAnsi="Comic Sans MS"/>
-                            <w:sz w:val="24"/>
-                            <w:szCs w:val="24"/>
-                          </w:rPr>
-                          <w:t>Вижда popup-прозорец където има поле за въвеждане на време и бутона за submit</w:t>
-                        </w:r>
+                        <w:bookmarkStart w:id="21" w:name="_Hlk517045265"/>
+                        <w:r>
+                          <w:rPr>
+                            <w:rFonts w:ascii="Comic Sans MS" w:hAnsi="Comic Sans MS"/>
+                            <w:sz w:val="24"/>
+                            <w:szCs w:val="24"/>
+                          </w:rPr>
+                          <w:t xml:space="preserve">Вижда </w:t>
+                        </w:r>
+                        <w:proofErr w:type="spellStart"/>
+                        <w:r>
+                          <w:rPr>
+                            <w:rFonts w:ascii="Comic Sans MS" w:hAnsi="Comic Sans MS"/>
+                            <w:sz w:val="24"/>
+                            <w:szCs w:val="24"/>
+                          </w:rPr>
+                          <w:t>popup</w:t>
+                        </w:r>
+                        <w:proofErr w:type="spellEnd"/>
+                        <w:r>
+                          <w:rPr>
+                            <w:rFonts w:ascii="Comic Sans MS" w:hAnsi="Comic Sans MS"/>
+                            <w:sz w:val="24"/>
+                            <w:szCs w:val="24"/>
+                          </w:rPr>
+                          <w:t xml:space="preserve">-прозорец където има поле за въвеждане на време и бутона за </w:t>
+                        </w:r>
+                        <w:proofErr w:type="spellStart"/>
+                        <w:r>
+                          <w:rPr>
+                            <w:rFonts w:ascii="Comic Sans MS" w:hAnsi="Comic Sans MS"/>
+                            <w:sz w:val="24"/>
+                            <w:szCs w:val="24"/>
+                          </w:rPr>
+                          <w:t>submit</w:t>
+                        </w:r>
+                        <w:bookmarkEnd w:id="21"/>
+                        <w:proofErr w:type="spellEnd"/>
                       </w:p>
                     </w:tc>
                     <w:tc>
@@ -9845,14 +10557,26 @@
                         <w:pPr>
                           <w:spacing w:before="120" w:after="0" w:line="240" w:lineRule="auto"/>
                         </w:pPr>
-                        <w:r>
-                          <w:rPr>
-                            <w:rFonts w:ascii="Comic Sans MS" w:hAnsi="Comic Sans MS"/>
-                            <w:sz w:val="24"/>
-                            <w:szCs w:val="24"/>
-                          </w:rPr>
-                          <w:t>Избира време, но не вижда къде да избере дата за аларма, затова просто натиска submit</w:t>
-                        </w:r>
+                        <w:bookmarkStart w:id="22" w:name="_Hlk517045272"/>
+                        <w:r>
+                          <w:rPr>
+                            <w:rFonts w:ascii="Comic Sans MS" w:hAnsi="Comic Sans MS"/>
+                            <w:sz w:val="24"/>
+                            <w:szCs w:val="24"/>
+                          </w:rPr>
+                          <w:t xml:space="preserve">Избира време, но не вижда къде да избере дата за аларма, затова просто натиска </w:t>
+                        </w:r>
+                        <w:proofErr w:type="spellStart"/>
+                        <w:r>
+                          <w:rPr>
+                            <w:rFonts w:ascii="Comic Sans MS" w:hAnsi="Comic Sans MS"/>
+                            <w:sz w:val="24"/>
+                            <w:szCs w:val="24"/>
+                          </w:rPr>
+                          <w:t>submit</w:t>
+                        </w:r>
+                        <w:bookmarkEnd w:id="22"/>
+                        <w:proofErr w:type="spellEnd"/>
                       </w:p>
                     </w:tc>
                     <w:tc>
@@ -9937,7 +10661,25 @@
                             <w:sz w:val="24"/>
                             <w:szCs w:val="24"/>
                           </w:rPr>
-                          <w:t>след натискане на submit-бутона.</w:t>
+                          <w:t xml:space="preserve">след натискане на </w:t>
+                        </w:r>
+                        <w:proofErr w:type="spellStart"/>
+                        <w:r>
+                          <w:rPr>
+                            <w:rFonts w:ascii="Comic Sans MS" w:hAnsi="Comic Sans MS"/>
+                            <w:sz w:val="24"/>
+                            <w:szCs w:val="24"/>
+                          </w:rPr>
+                          <w:t>submit</w:t>
+                        </w:r>
+                        <w:proofErr w:type="spellEnd"/>
+                        <w:r>
+                          <w:rPr>
+                            <w:rFonts w:ascii="Comic Sans MS" w:hAnsi="Comic Sans MS"/>
+                            <w:sz w:val="24"/>
+                            <w:szCs w:val="24"/>
+                          </w:rPr>
+                          <w:t>-бутона.</w:t>
                         </w:r>
                         <w:r>
                           <w:rPr>
@@ -10087,7 +10829,7 @@
                         <w:pPr>
                           <w:spacing w:before="120" w:after="0" w:line="240" w:lineRule="auto"/>
                         </w:pPr>
-                        <w:bookmarkStart w:id="0" w:name="__DdeLink__773_3228430246"/>
+                        <w:bookmarkStart w:id="23" w:name="__DdeLink__773_3228430246"/>
                         <w:r>
                           <w:rPr>
                             <w:rFonts w:ascii="Comic Sans MS" w:hAnsi="Comic Sans MS"/>
@@ -10096,7 +10838,7 @@
                           </w:rPr>
                           <w:t xml:space="preserve">Потребител е объркан, но разбира че е прототип и </w:t>
                         </w:r>
-                        <w:bookmarkEnd w:id="0"/>
+                        <w:bookmarkEnd w:id="23"/>
                         <w:r>
                           <w:rPr>
                             <w:rFonts w:ascii="Comic Sans MS" w:hAnsi="Comic Sans MS"/>
@@ -10184,6 +10926,7 @@
                         <w:pPr>
                           <w:spacing w:before="120" w:after="0" w:line="240" w:lineRule="auto"/>
                         </w:pPr>
+                        <w:bookmarkStart w:id="24" w:name="_Hlk517045302"/>
                         <w:r>
                           <w:rPr>
                             <w:rFonts w:ascii="Comic Sans MS" w:hAnsi="Comic Sans MS"/>
@@ -10232,6 +10975,7 @@
                           </w:rPr>
                           <w:t>кошче</w:t>
                         </w:r>
+                        <w:bookmarkEnd w:id="24"/>
                       </w:p>
                     </w:tc>
                     <w:tc>
@@ -10250,8 +10994,8 @@
                           <w:spacing w:before="120" w:after="0" w:line="240" w:lineRule="auto"/>
                           <w:jc w:val="center"/>
                         </w:pPr>
-                        <w:bookmarkStart w:id="1" w:name="__DdeLink__780_3228430246"/>
-                        <w:bookmarkEnd w:id="1"/>
+                        <w:bookmarkStart w:id="25" w:name="__DdeLink__780_3228430246"/>
+                        <w:bookmarkEnd w:id="25"/>
                         <w:r>
                           <w:rPr>
                             <w:rFonts w:ascii="Webdings" w:eastAsia="Webdings" w:hAnsi="Webdings" w:cs="Webdings"/>
@@ -10305,6 +11049,7 @@
                         <w:pPr>
                           <w:spacing w:before="120" w:after="0" w:line="240" w:lineRule="auto"/>
                         </w:pPr>
+                        <w:bookmarkStart w:id="26" w:name="_Hlk517045309"/>
                         <w:r>
                           <w:rPr>
                             <w:rFonts w:ascii="Comic Sans MS" w:hAnsi="Comic Sans MS"/>
@@ -10313,6 +11058,7 @@
                           </w:rPr>
                           <w:t>Вижда че дейността е изтрита</w:t>
                         </w:r>
+                        <w:bookmarkEnd w:id="26"/>
                       </w:p>
                     </w:tc>
                     <w:tc>
@@ -10624,6 +11370,7 @@
                     </w:numPr>
                     <w:spacing w:after="0" w:line="240" w:lineRule="auto"/>
                   </w:pPr>
+                  <w:proofErr w:type="spellStart"/>
                   <w:r>
                     <w:rPr>
                       <w:rFonts w:ascii="Comic Sans MS" w:hAnsi="Comic Sans MS"/>
@@ -10631,7 +11378,16 @@
                       <w:szCs w:val="24"/>
                     </w:rPr>
                     <w:lastRenderedPageBreak/>
-                    <w:t>Анотирани екрани</w:t>
+                    <w:t>Анотирани</w:t>
+                  </w:r>
+                  <w:proofErr w:type="spellEnd"/>
+                  <w:r>
+                    <w:rPr>
+                      <w:rFonts w:ascii="Comic Sans MS" w:hAnsi="Comic Sans MS"/>
+                      <w:sz w:val="24"/>
+                      <w:szCs w:val="24"/>
+                    </w:rPr>
+                    <w:t xml:space="preserve"> екрани</w:t>
                   </w:r>
                 </w:p>
               </w:tc>
@@ -10740,7 +11496,7 @@
                       <w:lang w:val="en-US"/>
                     </w:rPr>
                     <w:pict>
-                      <v:shape id="_x0000_i1088" type="#_x0000_t75" style="width:473.4pt;height:128.4pt">
+                      <v:shape id="_x0000_i1032" type="#_x0000_t75" style="width:473.4pt;height:128.4pt">
                         <v:imagedata r:id="rId15" o:title="tasks"/>
                       </v:shape>
                     </w:pict>
@@ -10760,7 +11516,7 @@
                     </w:rPr>
                     <w:lastRenderedPageBreak/>
                     <w:pict>
-                      <v:shape id="_x0000_i1089" type="#_x0000_t75" style="width:468.9pt;height:51.6pt">
+                      <v:shape id="_x0000_i1033" type="#_x0000_t75" style="width:468.9pt;height:51.6pt">
                         <v:imagedata r:id="rId16" o:title="task-time"/>
                       </v:shape>
                     </w:pict>
@@ -10854,7 +11610,15 @@
                 <w:sz w:val="24"/>
                 <w:szCs w:val="24"/>
               </w:rPr>
-              <w:t>Ораганизиране на пътуване, включващо други потребители.</w:t>
+              <w:t>Организиране</w:t>
+            </w:r>
+            <w:r>
+              <w:rPr>
+                <w:rFonts w:ascii="Comic Sans MS" w:hAnsi="Comic Sans MS"/>
+                <w:sz w:val="24"/>
+                <w:szCs w:val="24"/>
+              </w:rPr>
+              <w:t xml:space="preserve"> на пътуване, включващо други потребители.</w:t>
             </w:r>
           </w:p>
         </w:tc>
@@ -11215,14 +11979,32 @@
                         <w:pPr>
                           <w:spacing w:before="120" w:after="0" w:line="240" w:lineRule="auto"/>
                         </w:pPr>
-                        <w:r>
-                          <w:rPr>
-                            <w:rFonts w:ascii="Comic Sans MS" w:hAnsi="Comic Sans MS"/>
-                            <w:sz w:val="24"/>
-                            <w:szCs w:val="24"/>
-                          </w:rPr>
-                          <w:t>Потребител вижда страницата си в система и спъсък от шаблонни пътувания</w:t>
-                        </w:r>
+                        <w:bookmarkStart w:id="27" w:name="_Hlk517045345"/>
+                        <w:r>
+                          <w:rPr>
+                            <w:rFonts w:ascii="Comic Sans MS" w:hAnsi="Comic Sans MS"/>
+                            <w:sz w:val="24"/>
+                            <w:szCs w:val="24"/>
+                          </w:rPr>
+                          <w:t xml:space="preserve">Потребител вижда страницата си в система и </w:t>
+                        </w:r>
+                        <w:r>
+                          <w:rPr>
+                            <w:rFonts w:ascii="Comic Sans MS" w:hAnsi="Comic Sans MS"/>
+                            <w:sz w:val="24"/>
+                            <w:szCs w:val="24"/>
+                          </w:rPr>
+                          <w:t>списък</w:t>
+                        </w:r>
+                        <w:r>
+                          <w:rPr>
+                            <w:rFonts w:ascii="Comic Sans MS" w:hAnsi="Comic Sans MS"/>
+                            <w:sz w:val="24"/>
+                            <w:szCs w:val="24"/>
+                          </w:rPr>
+                          <w:t xml:space="preserve"> от шаблонни пътувания</w:t>
+                        </w:r>
+                        <w:bookmarkEnd w:id="27"/>
                       </w:p>
                     </w:tc>
                     <w:tc>
@@ -11285,6 +12067,7 @@
                         <w:pPr>
                           <w:spacing w:before="120" w:after="0" w:line="240" w:lineRule="auto"/>
                         </w:pPr>
+                        <w:bookmarkStart w:id="28" w:name="_Hlk517045348"/>
                         <w:r>
                           <w:rPr>
                             <w:rFonts w:ascii="Comic Sans MS" w:hAnsi="Comic Sans MS"/>
@@ -11301,6 +12084,7 @@
                           </w:rPr>
                           <w:t>то</w:t>
                         </w:r>
+                        <w:bookmarkEnd w:id="28"/>
                       </w:p>
                     </w:tc>
                     <w:tc>
@@ -11363,13 +12147,32 @@
                         <w:pPr>
                           <w:spacing w:before="120" w:after="0" w:line="240" w:lineRule="auto"/>
                         </w:pPr>
-                        <w:r>
-                          <w:rPr>
-                            <w:rFonts w:ascii="Comic Sans MS" w:hAnsi="Comic Sans MS"/>
-                            <w:sz w:val="24"/>
-                            <w:szCs w:val="24"/>
-                          </w:rPr>
-                          <w:t>Вижда таб „travelers“ и</w:t>
+                        <w:bookmarkStart w:id="29" w:name="_Hlk517045351"/>
+                        <w:r>
+                          <w:rPr>
+                            <w:rFonts w:ascii="Comic Sans MS" w:hAnsi="Comic Sans MS"/>
+                            <w:sz w:val="24"/>
+                            <w:szCs w:val="24"/>
+                          </w:rPr>
+                          <w:t>Вижда таб „</w:t>
+                        </w:r>
+                        <w:proofErr w:type="spellStart"/>
+                        <w:r>
+                          <w:rPr>
+                            <w:rFonts w:ascii="Comic Sans MS" w:hAnsi="Comic Sans MS"/>
+                            <w:sz w:val="24"/>
+                            <w:szCs w:val="24"/>
+                          </w:rPr>
+                          <w:t>travelers</w:t>
+                        </w:r>
+                        <w:proofErr w:type="spellEnd"/>
+                        <w:r>
+                          <w:rPr>
+                            <w:rFonts w:ascii="Comic Sans MS" w:hAnsi="Comic Sans MS"/>
+                            <w:sz w:val="24"/>
+                            <w:szCs w:val="24"/>
+                          </w:rPr>
+                          <w:t>“ и</w:t>
                         </w:r>
                         <w:r>
                           <w:rPr>
@@ -11387,6 +12190,7 @@
                           </w:rPr>
                           <w:t xml:space="preserve"> избира</w:t>
                         </w:r>
+                        <w:bookmarkEnd w:id="29"/>
                       </w:p>
                     </w:tc>
                     <w:tc>
@@ -11449,13 +12253,30 @@
                         <w:pPr>
                           <w:spacing w:before="120" w:after="0" w:line="240" w:lineRule="auto"/>
                         </w:pPr>
-                        <w:r>
-                          <w:rPr>
-                            <w:rFonts w:ascii="Comic Sans MS" w:hAnsi="Comic Sans MS"/>
-                            <w:sz w:val="24"/>
-                            <w:szCs w:val="24"/>
-                          </w:rPr>
-                          <w:t>Вижда списък от аккаунти и подсказка че в този списък са хора</w:t>
+                        <w:bookmarkStart w:id="30" w:name="_Hlk517045354"/>
+                        <w:r>
+                          <w:rPr>
+                            <w:rFonts w:ascii="Comic Sans MS" w:hAnsi="Comic Sans MS"/>
+                            <w:sz w:val="24"/>
+                            <w:szCs w:val="24"/>
+                          </w:rPr>
+                          <w:t xml:space="preserve">Вижда списък от </w:t>
+                        </w:r>
+                        <w:r>
+                          <w:rPr>
+                            <w:rFonts w:ascii="Comic Sans MS" w:hAnsi="Comic Sans MS"/>
+                            <w:sz w:val="24"/>
+                            <w:szCs w:val="24"/>
+                          </w:rPr>
+                          <w:t>акаунти</w:t>
+                        </w:r>
+                        <w:r>
+                          <w:rPr>
+                            <w:rFonts w:ascii="Comic Sans MS" w:hAnsi="Comic Sans MS"/>
+                            <w:sz w:val="24"/>
+                            <w:szCs w:val="24"/>
+                          </w:rPr>
+                          <w:t xml:space="preserve"> и подсказка че в този списък са хора</w:t>
                         </w:r>
                         <w:r>
                           <w:rPr>
@@ -11473,6 +12294,7 @@
                           </w:rPr>
                           <w:t xml:space="preserve"> които пътуват с него</w:t>
                         </w:r>
+                        <w:bookmarkEnd w:id="30"/>
                       </w:p>
                     </w:tc>
                     <w:tc>
@@ -11967,6 +12789,7 @@
                     </w:numPr>
                     <w:spacing w:after="0" w:line="240" w:lineRule="auto"/>
                   </w:pPr>
+                  <w:proofErr w:type="spellStart"/>
                   <w:r>
                     <w:rPr>
                       <w:rFonts w:ascii="Comic Sans MS" w:hAnsi="Comic Sans MS"/>
@@ -11974,7 +12797,16 @@
                       <w:szCs w:val="24"/>
                     </w:rPr>
                     <w:lastRenderedPageBreak/>
-                    <w:t>Анотирани екрани</w:t>
+                    <w:t>Анотирани</w:t>
+                  </w:r>
+                  <w:proofErr w:type="spellEnd"/>
+                  <w:r>
+                    <w:rPr>
+                      <w:rFonts w:ascii="Comic Sans MS" w:hAnsi="Comic Sans MS"/>
+                      <w:sz w:val="24"/>
+                      <w:szCs w:val="24"/>
+                    </w:rPr>
+                    <w:t xml:space="preserve"> екрани</w:t>
                   </w:r>
                 </w:p>
               </w:tc>
@@ -12060,7 +12892,7 @@
                       <w:lang w:val="en-US"/>
                     </w:rPr>
                     <w:pict>
-                      <v:shape id="_x0000_i1090" type="#_x0000_t75" style="width:470.7pt;height:171.6pt">
+                      <v:shape id="_x0000_i1034" type="#_x0000_t75" style="width:470.7pt;height:171.6pt">
                         <v:imagedata r:id="rId17" o:title="travelers"/>
                       </v:shape>
                     </w:pict>
@@ -12503,14 +13335,32 @@
                         <w:pPr>
                           <w:spacing w:before="120" w:after="0" w:line="240" w:lineRule="auto"/>
                         </w:pPr>
-                        <w:r>
-                          <w:rPr>
-                            <w:rFonts w:ascii="Comic Sans MS" w:hAnsi="Comic Sans MS"/>
-                            <w:sz w:val="24"/>
-                            <w:szCs w:val="24"/>
-                          </w:rPr>
-                          <w:t>Потребител вижда страницата си в система и спъсък от шаблонни пътувания</w:t>
-                        </w:r>
+                        <w:bookmarkStart w:id="31" w:name="_Hlk517045399"/>
+                        <w:r>
+                          <w:rPr>
+                            <w:rFonts w:ascii="Comic Sans MS" w:hAnsi="Comic Sans MS"/>
+                            <w:sz w:val="24"/>
+                            <w:szCs w:val="24"/>
+                          </w:rPr>
+                          <w:t xml:space="preserve">Потребител вижда страницата си в система и </w:t>
+                        </w:r>
+                        <w:r>
+                          <w:rPr>
+                            <w:rFonts w:ascii="Comic Sans MS" w:hAnsi="Comic Sans MS"/>
+                            <w:sz w:val="24"/>
+                            <w:szCs w:val="24"/>
+                          </w:rPr>
+                          <w:t>списък</w:t>
+                        </w:r>
+                        <w:r>
+                          <w:rPr>
+                            <w:rFonts w:ascii="Comic Sans MS" w:hAnsi="Comic Sans MS"/>
+                            <w:sz w:val="24"/>
+                            <w:szCs w:val="24"/>
+                          </w:rPr>
+                          <w:t xml:space="preserve"> от шаблонни пътувания</w:t>
+                        </w:r>
+                        <w:bookmarkEnd w:id="31"/>
                       </w:p>
                     </w:tc>
                     <w:tc>
@@ -12573,6 +13423,7 @@
                         <w:pPr>
                           <w:spacing w:before="120" w:after="0" w:line="240" w:lineRule="auto"/>
                         </w:pPr>
+                        <w:bookmarkStart w:id="32" w:name="_Hlk517045404"/>
                         <w:r>
                           <w:rPr>
                             <w:rFonts w:ascii="Comic Sans MS" w:hAnsi="Comic Sans MS"/>
@@ -12581,6 +13432,7 @@
                           </w:rPr>
                           <w:t>Натиска на първото от тях и вижда страница на пътуване</w:t>
                         </w:r>
+                        <w:bookmarkEnd w:id="32"/>
                       </w:p>
                     </w:tc>
                     <w:tc>
@@ -12643,14 +13495,34 @@
                         <w:pPr>
                           <w:spacing w:before="120" w:after="0" w:line="240" w:lineRule="auto"/>
                         </w:pPr>
-                        <w:r>
-                          <w:rPr>
-                            <w:rFonts w:ascii="Comic Sans MS" w:hAnsi="Comic Sans MS"/>
-                            <w:sz w:val="24"/>
-                            <w:szCs w:val="24"/>
-                          </w:rPr>
-                          <w:t>Не вижда нещо свързано с коментари, затова скролва страница надолу</w:t>
-                        </w:r>
+                        <w:bookmarkStart w:id="33" w:name="_Hlk517045409"/>
+                        <w:r>
+                          <w:rPr>
+                            <w:rFonts w:ascii="Comic Sans MS" w:hAnsi="Comic Sans MS"/>
+                            <w:sz w:val="24"/>
+                            <w:szCs w:val="24"/>
+                          </w:rPr>
+                          <w:t xml:space="preserve">Не вижда нещо свързано с коментари, затова </w:t>
+                        </w:r>
+                        <w:proofErr w:type="spellStart"/>
+                        <w:r>
+                          <w:rPr>
+                            <w:rFonts w:ascii="Comic Sans MS" w:hAnsi="Comic Sans MS"/>
+                            <w:sz w:val="24"/>
+                            <w:szCs w:val="24"/>
+                          </w:rPr>
+                          <w:t>скролва</w:t>
+                        </w:r>
+                        <w:proofErr w:type="spellEnd"/>
+                        <w:r>
+                          <w:rPr>
+                            <w:rFonts w:ascii="Comic Sans MS" w:hAnsi="Comic Sans MS"/>
+                            <w:sz w:val="24"/>
+                            <w:szCs w:val="24"/>
+                          </w:rPr>
+                          <w:t xml:space="preserve"> страница надолу</w:t>
+                        </w:r>
+                        <w:bookmarkEnd w:id="33"/>
                       </w:p>
                     </w:tc>
                     <w:tc>
@@ -12714,14 +13586,34 @@
                         <w:pPr>
                           <w:spacing w:before="120" w:after="0" w:line="240" w:lineRule="auto"/>
                         </w:pPr>
-                        <w:r>
-                          <w:rPr>
-                            <w:rFonts w:ascii="Comic Sans MS" w:hAnsi="Comic Sans MS"/>
-                            <w:sz w:val="24"/>
-                            <w:szCs w:val="24"/>
-                          </w:rPr>
-                          <w:t>Вижда секция „reviews“, разглежда шаблонни коментари и решава да напише отговор за един от тях и да напише мнението си  относно маршрута на пътуване</w:t>
-                        </w:r>
+                        <w:bookmarkStart w:id="34" w:name="_Hlk517045417"/>
+                        <w:r>
+                          <w:rPr>
+                            <w:rFonts w:ascii="Comic Sans MS" w:hAnsi="Comic Sans MS"/>
+                            <w:sz w:val="24"/>
+                            <w:szCs w:val="24"/>
+                          </w:rPr>
+                          <w:t>Вижда секция „</w:t>
+                        </w:r>
+                        <w:proofErr w:type="spellStart"/>
+                        <w:r>
+                          <w:rPr>
+                            <w:rFonts w:ascii="Comic Sans MS" w:hAnsi="Comic Sans MS"/>
+                            <w:sz w:val="24"/>
+                            <w:szCs w:val="24"/>
+                          </w:rPr>
+                          <w:t>reviews</w:t>
+                        </w:r>
+                        <w:proofErr w:type="spellEnd"/>
+                        <w:r>
+                          <w:rPr>
+                            <w:rFonts w:ascii="Comic Sans MS" w:hAnsi="Comic Sans MS"/>
+                            <w:sz w:val="24"/>
+                            <w:szCs w:val="24"/>
+                          </w:rPr>
+                          <w:t>“, разглежда шаблонни коментари и решава да напише отговор за един от тях и да напише мнението си  относно маршрута на пътуване</w:t>
+                        </w:r>
+                        <w:bookmarkEnd w:id="34"/>
                       </w:p>
                     </w:tc>
                     <w:tc>
@@ -12790,7 +13682,25 @@
                             <w:sz w:val="24"/>
                             <w:szCs w:val="24"/>
                           </w:rPr>
-                          <w:t>Системата изисква още едно логване в disqus, което е малко объркващо според мнение</w:t>
+                          <w:t xml:space="preserve">Системата изисква още едно логване в </w:t>
+                        </w:r>
+                        <w:proofErr w:type="spellStart"/>
+                        <w:r>
+                          <w:rPr>
+                            <w:rFonts w:ascii="Comic Sans MS" w:hAnsi="Comic Sans MS"/>
+                            <w:sz w:val="24"/>
+                            <w:szCs w:val="24"/>
+                          </w:rPr>
+                          <w:t>disqus</w:t>
+                        </w:r>
+                        <w:proofErr w:type="spellEnd"/>
+                        <w:r>
+                          <w:rPr>
+                            <w:rFonts w:ascii="Comic Sans MS" w:hAnsi="Comic Sans MS"/>
+                            <w:sz w:val="24"/>
+                            <w:szCs w:val="24"/>
+                          </w:rPr>
+                          <w:t>, което е малко объркващо според мнение</w:t>
                         </w:r>
                         <w:r>
                           <w:rPr>
@@ -12886,14 +13796,52 @@
                         <w:pPr>
                           <w:spacing w:before="120" w:after="0" w:line="240" w:lineRule="auto"/>
                         </w:pPr>
-                        <w:r>
-                          <w:rPr>
-                            <w:rFonts w:ascii="Comic Sans MS" w:hAnsi="Comic Sans MS"/>
-                            <w:sz w:val="24"/>
-                            <w:szCs w:val="24"/>
-                          </w:rPr>
-                          <w:t xml:space="preserve">Натиска копче login, логва се чрез disqus, вижда че вече има възможност да коментира. </w:t>
-                        </w:r>
+                        <w:bookmarkStart w:id="35" w:name="_Hlk517045422"/>
+                        <w:r>
+                          <w:rPr>
+                            <w:rFonts w:ascii="Comic Sans MS" w:hAnsi="Comic Sans MS"/>
+                            <w:sz w:val="24"/>
+                            <w:szCs w:val="24"/>
+                          </w:rPr>
+                          <w:t xml:space="preserve">Натиска копче </w:t>
+                        </w:r>
+                        <w:proofErr w:type="spellStart"/>
+                        <w:r>
+                          <w:rPr>
+                            <w:rFonts w:ascii="Comic Sans MS" w:hAnsi="Comic Sans MS"/>
+                            <w:sz w:val="24"/>
+                            <w:szCs w:val="24"/>
+                          </w:rPr>
+                          <w:t>login</w:t>
+                        </w:r>
+                        <w:proofErr w:type="spellEnd"/>
+                        <w:r>
+                          <w:rPr>
+                            <w:rFonts w:ascii="Comic Sans MS" w:hAnsi="Comic Sans MS"/>
+                            <w:sz w:val="24"/>
+                            <w:szCs w:val="24"/>
+                          </w:rPr>
+                          <w:t xml:space="preserve">, логва се чрез </w:t>
+                        </w:r>
+                        <w:proofErr w:type="spellStart"/>
+                        <w:r>
+                          <w:rPr>
+                            <w:rFonts w:ascii="Comic Sans MS" w:hAnsi="Comic Sans MS"/>
+                            <w:sz w:val="24"/>
+                            <w:szCs w:val="24"/>
+                          </w:rPr>
+                          <w:t>disqus</w:t>
+                        </w:r>
+                        <w:proofErr w:type="spellEnd"/>
+                        <w:r>
+                          <w:rPr>
+                            <w:rFonts w:ascii="Comic Sans MS" w:hAnsi="Comic Sans MS"/>
+                            <w:sz w:val="24"/>
+                            <w:szCs w:val="24"/>
+                          </w:rPr>
+                          <w:t xml:space="preserve">, вижда че вече има възможност да коментира. </w:t>
+                        </w:r>
+                        <w:bookmarkEnd w:id="35"/>
                       </w:p>
                     </w:tc>
                     <w:tc>
@@ -12956,14 +13904,34 @@
                         <w:pPr>
                           <w:spacing w:before="120" w:after="0" w:line="240" w:lineRule="auto"/>
                         </w:pPr>
-                        <w:r>
-                          <w:rPr>
-                            <w:rFonts w:ascii="Comic Sans MS" w:hAnsi="Comic Sans MS"/>
-                            <w:sz w:val="24"/>
-                            <w:szCs w:val="24"/>
-                          </w:rPr>
-                          <w:t>Натиска копче reply под един от коментарии, попълва поле и натиска бутона за изпращане на отговор.</w:t>
-                        </w:r>
+                        <w:bookmarkStart w:id="36" w:name="_Hlk517045425"/>
+                        <w:r>
+                          <w:rPr>
+                            <w:rFonts w:ascii="Comic Sans MS" w:hAnsi="Comic Sans MS"/>
+                            <w:sz w:val="24"/>
+                            <w:szCs w:val="24"/>
+                          </w:rPr>
+                          <w:t xml:space="preserve">Натиска копче </w:t>
+                        </w:r>
+                        <w:proofErr w:type="spellStart"/>
+                        <w:r>
+                          <w:rPr>
+                            <w:rFonts w:ascii="Comic Sans MS" w:hAnsi="Comic Sans MS"/>
+                            <w:sz w:val="24"/>
+                            <w:szCs w:val="24"/>
+                          </w:rPr>
+                          <w:t>reply</w:t>
+                        </w:r>
+                        <w:proofErr w:type="spellEnd"/>
+                        <w:r>
+                          <w:rPr>
+                            <w:rFonts w:ascii="Comic Sans MS" w:hAnsi="Comic Sans MS"/>
+                            <w:sz w:val="24"/>
+                            <w:szCs w:val="24"/>
+                          </w:rPr>
+                          <w:t xml:space="preserve"> под един от коментарии, попълва поле и натиска бутона за изпращане на отговор.</w:t>
+                        </w:r>
+                        <w:bookmarkEnd w:id="36"/>
                       </w:p>
                     </w:tc>
                     <w:tc>
@@ -13026,6 +13994,7 @@
                         <w:pPr>
                           <w:spacing w:before="120" w:after="0" w:line="240" w:lineRule="auto"/>
                         </w:pPr>
+                        <w:bookmarkStart w:id="37" w:name="_Hlk517045428"/>
                         <w:r>
                           <w:rPr>
                             <w:rFonts w:ascii="Comic Sans MS" w:hAnsi="Comic Sans MS"/>
@@ -13034,6 +14003,7 @@
                           </w:rPr>
                           <w:t>Вижда че отговора е изпратен и е публикуван като трябва.</w:t>
                         </w:r>
+                        <w:bookmarkEnd w:id="37"/>
                       </w:p>
                     </w:tc>
                     <w:tc>
@@ -13096,6 +14066,7 @@
                         <w:pPr>
                           <w:spacing w:before="120" w:after="0" w:line="240" w:lineRule="auto"/>
                         </w:pPr>
+                        <w:bookmarkStart w:id="38" w:name="_Hlk517045431"/>
                         <w:r>
                           <w:rPr>
                             <w:rFonts w:ascii="Comic Sans MS" w:hAnsi="Comic Sans MS"/>
@@ -13104,6 +14075,7 @@
                           </w:rPr>
                           <w:t>Натиска полето за добавяне на коментар, редактира го и праща коментар</w:t>
                         </w:r>
+                        <w:bookmarkEnd w:id="38"/>
                       </w:p>
                     </w:tc>
                     <w:tc>
@@ -13150,7 +14122,7 @@
                             <w:sz w:val="24"/>
                             <w:szCs w:val="24"/>
                           </w:rPr>
-                          <w:t>6</w:t>
+                          <w:t>10</w:t>
                         </w:r>
                       </w:p>
                     </w:tc>
@@ -13166,6 +14138,7 @@
                         <w:pPr>
                           <w:spacing w:before="120" w:after="0" w:line="240" w:lineRule="auto"/>
                         </w:pPr>
+                        <w:bookmarkStart w:id="39" w:name="_Hlk517045435"/>
                         <w:r>
                           <w:rPr>
                             <w:rFonts w:ascii="Comic Sans MS" w:hAnsi="Comic Sans MS"/>
@@ -13182,6 +14155,7 @@
                           </w:rPr>
                           <w:t>жда че коментара му е публикуван както трябва.</w:t>
                         </w:r>
+                        <w:bookmarkEnd w:id="39"/>
                       </w:p>
                     </w:tc>
                     <w:tc>
@@ -13487,6 +14461,7 @@
                     </w:numPr>
                     <w:spacing w:after="0" w:line="240" w:lineRule="auto"/>
                   </w:pPr>
+                  <w:proofErr w:type="spellStart"/>
                   <w:r>
                     <w:rPr>
                       <w:rFonts w:ascii="Comic Sans MS" w:hAnsi="Comic Sans MS"/>
@@ -13494,7 +14469,16 @@
                       <w:szCs w:val="24"/>
                     </w:rPr>
                     <w:lastRenderedPageBreak/>
-                    <w:t>Анотирани екрани</w:t>
+                    <w:t>Анотирани</w:t>
+                  </w:r>
+                  <w:proofErr w:type="spellEnd"/>
+                  <w:r>
+                    <w:rPr>
+                      <w:rFonts w:ascii="Comic Sans MS" w:hAnsi="Comic Sans MS"/>
+                      <w:sz w:val="24"/>
+                      <w:szCs w:val="24"/>
+                    </w:rPr>
+                    <w:t xml:space="preserve"> екрани</w:t>
                   </w:r>
                 </w:p>
               </w:tc>
@@ -13581,7 +14565,7 @@
                     </w:rPr>
                     <w:lastRenderedPageBreak/>
                     <w:pict>
-                      <v:shape id="_x0000_i1091" type="#_x0000_t75" style="width:453pt;height:484.5pt">
+                      <v:shape id="_x0000_i1035" type="#_x0000_t75" style="width:453pt;height:484.5pt">
                         <v:imagedata r:id="rId18" o:title="comments"/>
                       </v:shape>
                     </w:pict>
@@ -13672,8 +14656,59 @@
                 <w:szCs w:val="24"/>
                 <w:lang w:val="en-US"/>
               </w:rPr>
-              <w:t>: Извършване на плащане</w:t>
+              <w:t xml:space="preserve">: </w:t>
             </w:r>
+            <w:proofErr w:type="spellStart"/>
+            <w:r>
+              <w:rPr>
+                <w:rFonts w:ascii="Comic Sans MS" w:hAnsi="Comic Sans MS"/>
+                <w:sz w:val="24"/>
+                <w:szCs w:val="24"/>
+                <w:lang w:val="en-US"/>
+              </w:rPr>
+              <w:t>Извършване</w:t>
+            </w:r>
+            <w:proofErr w:type="spellEnd"/>
+            <w:r>
+              <w:rPr>
+                <w:rFonts w:ascii="Comic Sans MS" w:hAnsi="Comic Sans MS"/>
+                <w:sz w:val="24"/>
+                <w:szCs w:val="24"/>
+                <w:lang w:val="en-US"/>
+              </w:rPr>
+              <w:t xml:space="preserve"> </w:t>
+            </w:r>
+            <w:proofErr w:type="spellStart"/>
+            <w:r>
+              <w:rPr>
+                <w:rFonts w:ascii="Comic Sans MS" w:hAnsi="Comic Sans MS"/>
+                <w:sz w:val="24"/>
+                <w:szCs w:val="24"/>
+                <w:lang w:val="en-US"/>
+              </w:rPr>
+              <w:t>на</w:t>
+            </w:r>
+            <w:proofErr w:type="spellEnd"/>
+            <w:r>
+              <w:rPr>
+                <w:rFonts w:ascii="Comic Sans MS" w:hAnsi="Comic Sans MS"/>
+                <w:sz w:val="24"/>
+                <w:szCs w:val="24"/>
+                <w:lang w:val="en-US"/>
+              </w:rPr>
+              <w:t xml:space="preserve"> </w:t>
+            </w:r>
+            <w:proofErr w:type="spellStart"/>
+            <w:r>
+              <w:rPr>
+                <w:rFonts w:ascii="Comic Sans MS" w:hAnsi="Comic Sans MS"/>
+                <w:sz w:val="24"/>
+                <w:szCs w:val="24"/>
+                <w:lang w:val="en-US"/>
+              </w:rPr>
+              <w:t>плащане</w:t>
+            </w:r>
+            <w:proofErr w:type="spellEnd"/>
           </w:p>
         </w:tc>
       </w:tr>
@@ -14021,14 +15056,32 @@
                         <w:pPr>
                           <w:spacing w:before="120" w:after="0" w:line="240" w:lineRule="auto"/>
                         </w:pPr>
-                        <w:r>
-                          <w:rPr>
-                            <w:rFonts w:ascii="Comic Sans MS" w:hAnsi="Comic Sans MS"/>
-                            <w:sz w:val="24"/>
-                            <w:szCs w:val="24"/>
-                          </w:rPr>
-                          <w:t>Потребител вижда страницата си в система и спъсък от шаблонни пътувания</w:t>
-                        </w:r>
+                        <w:bookmarkStart w:id="40" w:name="_Hlk517045454"/>
+                        <w:r>
+                          <w:rPr>
+                            <w:rFonts w:ascii="Comic Sans MS" w:hAnsi="Comic Sans MS"/>
+                            <w:sz w:val="24"/>
+                            <w:szCs w:val="24"/>
+                          </w:rPr>
+                          <w:t xml:space="preserve">Потребител вижда страницата си в система и </w:t>
+                        </w:r>
+                        <w:r>
+                          <w:rPr>
+                            <w:rFonts w:ascii="Comic Sans MS" w:hAnsi="Comic Sans MS"/>
+                            <w:sz w:val="24"/>
+                            <w:szCs w:val="24"/>
+                          </w:rPr>
+                          <w:t>списък</w:t>
+                        </w:r>
+                        <w:r>
+                          <w:rPr>
+                            <w:rFonts w:ascii="Comic Sans MS" w:hAnsi="Comic Sans MS"/>
+                            <w:sz w:val="24"/>
+                            <w:szCs w:val="24"/>
+                          </w:rPr>
+                          <w:t xml:space="preserve"> от шаблонни пътувания</w:t>
+                        </w:r>
+                        <w:bookmarkEnd w:id="40"/>
                       </w:p>
                     </w:tc>
                     <w:tc>
@@ -14069,6 +15122,7 @@
                           <w:spacing w:before="120" w:after="0" w:line="240" w:lineRule="auto"/>
                           <w:jc w:val="right"/>
                         </w:pPr>
+                        <w:bookmarkStart w:id="41" w:name="_Hlk517045459"/>
                         <w:r>
                           <w:rPr>
                             <w:rFonts w:ascii="Comic Sans MS" w:hAnsi="Comic Sans MS"/>
@@ -14091,6 +15145,7 @@
                         <w:pPr>
                           <w:spacing w:before="120" w:after="0" w:line="240" w:lineRule="auto"/>
                         </w:pPr>
+                        <w:bookmarkStart w:id="42" w:name="_Hlk517045462"/>
                         <w:r>
                           <w:rPr>
                             <w:rFonts w:ascii="Comic Sans MS" w:hAnsi="Comic Sans MS"/>
@@ -14099,6 +15154,7 @@
                           </w:rPr>
                           <w:t>Натиска на първото от тях и вижда страница на пътуване</w:t>
                         </w:r>
+                        <w:bookmarkEnd w:id="42"/>
                       </w:p>
                     </w:tc>
                     <w:tc>
@@ -14125,6 +15181,7 @@
                       </w:p>
                     </w:tc>
                   </w:tr>
+                  <w:bookmarkEnd w:id="41"/>
                   <w:tr>
                     <w:tc>
                       <w:tcPr>
@@ -14552,8 +15609,18 @@
                 <w:sz w:val="24"/>
                 <w:szCs w:val="24"/>
               </w:rPr>
-              <w:t>: Интеграция с други услуги и платформи</w:t>
+              <w:t xml:space="preserve">: </w:t>
             </w:r>
+            <w:bookmarkStart w:id="43" w:name="_Hlk517045484"/>
+            <w:r>
+              <w:rPr>
+                <w:rFonts w:ascii="Comic Sans MS" w:hAnsi="Comic Sans MS"/>
+                <w:sz w:val="24"/>
+                <w:szCs w:val="24"/>
+              </w:rPr>
+              <w:t>Интеграция с други услуги и платформи</w:t>
+            </w:r>
+            <w:bookmarkEnd w:id="43"/>
           </w:p>
         </w:tc>
       </w:tr>
@@ -14908,14 +15975,32 @@
                         <w:pPr>
                           <w:spacing w:before="120" w:after="0" w:line="240" w:lineRule="auto"/>
                         </w:pPr>
-                        <w:r>
-                          <w:rPr>
-                            <w:rFonts w:ascii="Comic Sans MS" w:hAnsi="Comic Sans MS"/>
-                            <w:sz w:val="24"/>
-                            <w:szCs w:val="24"/>
-                          </w:rPr>
-                          <w:t>Потребител вижда страницата си в система и спъсък от шаблонни пътувания</w:t>
-                        </w:r>
+                        <w:bookmarkStart w:id="44" w:name="_Hlk517045493"/>
+                        <w:r>
+                          <w:rPr>
+                            <w:rFonts w:ascii="Comic Sans MS" w:hAnsi="Comic Sans MS"/>
+                            <w:sz w:val="24"/>
+                            <w:szCs w:val="24"/>
+                          </w:rPr>
+                          <w:t xml:space="preserve">Потребител вижда страницата си в система и </w:t>
+                        </w:r>
+                        <w:r>
+                          <w:rPr>
+                            <w:rFonts w:ascii="Comic Sans MS" w:hAnsi="Comic Sans MS"/>
+                            <w:sz w:val="24"/>
+                            <w:szCs w:val="24"/>
+                          </w:rPr>
+                          <w:t>списък</w:t>
+                        </w:r>
+                        <w:r>
+                          <w:rPr>
+                            <w:rFonts w:ascii="Comic Sans MS" w:hAnsi="Comic Sans MS"/>
+                            <w:sz w:val="24"/>
+                            <w:szCs w:val="24"/>
+                          </w:rPr>
+                          <w:t xml:space="preserve"> от шаблонни пътувания</w:t>
+                        </w:r>
+                        <w:bookmarkEnd w:id="44"/>
                       </w:p>
                     </w:tc>
                     <w:tc>
@@ -14978,6 +16063,7 @@
                         <w:pPr>
                           <w:spacing w:before="120" w:after="0" w:line="240" w:lineRule="auto"/>
                         </w:pPr>
+                        <w:bookmarkStart w:id="45" w:name="_Hlk517045496"/>
                         <w:r>
                           <w:rPr>
                             <w:rFonts w:ascii="Comic Sans MS" w:hAnsi="Comic Sans MS"/>
@@ -14986,6 +16072,7 @@
                           </w:rPr>
                           <w:t>Натиска на първото от тях и вижда страница на пътуване</w:t>
                         </w:r>
+                        <w:bookmarkEnd w:id="45"/>
                       </w:p>
                     </w:tc>
                     <w:tc>
@@ -15048,14 +16135,34 @@
                         <w:pPr>
                           <w:spacing w:before="120" w:after="0" w:line="240" w:lineRule="auto"/>
                         </w:pPr>
-                        <w:r>
-                          <w:rPr>
-                            <w:rFonts w:ascii="Comic Sans MS" w:hAnsi="Comic Sans MS"/>
-                            <w:sz w:val="24"/>
-                            <w:szCs w:val="24"/>
-                          </w:rPr>
-                          <w:t>Вижда че на страница на пътуване има секция „integrations“</w:t>
-                        </w:r>
+                        <w:bookmarkStart w:id="46" w:name="_Hlk517045500"/>
+                        <w:r>
+                          <w:rPr>
+                            <w:rFonts w:ascii="Comic Sans MS" w:hAnsi="Comic Sans MS"/>
+                            <w:sz w:val="24"/>
+                            <w:szCs w:val="24"/>
+                          </w:rPr>
+                          <w:t>Вижда че на страница на пътуване има секция „</w:t>
+                        </w:r>
+                        <w:proofErr w:type="spellStart"/>
+                        <w:r>
+                          <w:rPr>
+                            <w:rFonts w:ascii="Comic Sans MS" w:hAnsi="Comic Sans MS"/>
+                            <w:sz w:val="24"/>
+                            <w:szCs w:val="24"/>
+                          </w:rPr>
+                          <w:t>integrations</w:t>
+                        </w:r>
+                        <w:proofErr w:type="spellEnd"/>
+                        <w:r>
+                          <w:rPr>
+                            <w:rFonts w:ascii="Comic Sans MS" w:hAnsi="Comic Sans MS"/>
+                            <w:sz w:val="24"/>
+                            <w:szCs w:val="24"/>
+                          </w:rPr>
+                          <w:t>“</w:t>
+                        </w:r>
+                        <w:bookmarkEnd w:id="46"/>
                       </w:p>
                     </w:tc>
                     <w:tc>
@@ -15119,6 +16226,7 @@
                         <w:pPr>
                           <w:spacing w:before="120" w:after="0" w:line="240" w:lineRule="auto"/>
                         </w:pPr>
+                        <w:bookmarkStart w:id="47" w:name="_Hlk517045504"/>
                         <w:r>
                           <w:rPr>
                             <w:rFonts w:ascii="Comic Sans MS" w:hAnsi="Comic Sans MS"/>
@@ -15135,6 +16243,7 @@
                           </w:rPr>
                           <w:t>те</w:t>
                         </w:r>
+                        <w:bookmarkEnd w:id="47"/>
                       </w:p>
                     </w:tc>
                     <w:tc>
@@ -15197,14 +16306,52 @@
                         <w:pPr>
                           <w:spacing w:before="120" w:after="0" w:line="240" w:lineRule="auto"/>
                         </w:pPr>
-                        <w:r>
-                          <w:rPr>
-                            <w:rFonts w:ascii="Comic Sans MS" w:hAnsi="Comic Sans MS"/>
-                            <w:sz w:val="24"/>
-                            <w:szCs w:val="24"/>
-                          </w:rPr>
-                          <w:t>Натиска бутона за google calendar, което презарежда страница.</w:t>
-                        </w:r>
+                        <w:bookmarkStart w:id="48" w:name="_Hlk517045510"/>
+                        <w:r>
+                          <w:rPr>
+                            <w:rFonts w:ascii="Comic Sans MS" w:hAnsi="Comic Sans MS"/>
+                            <w:sz w:val="24"/>
+                            <w:szCs w:val="24"/>
+                          </w:rPr>
+                          <w:t xml:space="preserve">Натиска бутона за </w:t>
+                        </w:r>
+                        <w:proofErr w:type="spellStart"/>
+                        <w:r>
+                          <w:rPr>
+                            <w:rFonts w:ascii="Comic Sans MS" w:hAnsi="Comic Sans MS"/>
+                            <w:sz w:val="24"/>
+                            <w:szCs w:val="24"/>
+                          </w:rPr>
+                          <w:t>google</w:t>
+                        </w:r>
+                        <w:proofErr w:type="spellEnd"/>
+                        <w:r>
+                          <w:rPr>
+                            <w:rFonts w:ascii="Comic Sans MS" w:hAnsi="Comic Sans MS"/>
+                            <w:sz w:val="24"/>
+                            <w:szCs w:val="24"/>
+                          </w:rPr>
+                          <w:t xml:space="preserve"> </w:t>
+                        </w:r>
+                        <w:proofErr w:type="spellStart"/>
+                        <w:r>
+                          <w:rPr>
+                            <w:rFonts w:ascii="Comic Sans MS" w:hAnsi="Comic Sans MS"/>
+                            <w:sz w:val="24"/>
+                            <w:szCs w:val="24"/>
+                          </w:rPr>
+                          <w:t>calendar</w:t>
+                        </w:r>
+                        <w:proofErr w:type="spellEnd"/>
+                        <w:r>
+                          <w:rPr>
+                            <w:rFonts w:ascii="Comic Sans MS" w:hAnsi="Comic Sans MS"/>
+                            <w:sz w:val="24"/>
+                            <w:szCs w:val="24"/>
+                          </w:rPr>
+                          <w:t>, което презарежда страница.</w:t>
+                        </w:r>
+                        <w:bookmarkEnd w:id="48"/>
                       </w:p>
                     </w:tc>
                     <w:tc>
@@ -15591,6 +16738,7 @@
                     </w:numPr>
                     <w:spacing w:after="0" w:line="240" w:lineRule="auto"/>
                   </w:pPr>
+                  <w:proofErr w:type="spellStart"/>
                   <w:r>
                     <w:rPr>
                       <w:rFonts w:ascii="Comic Sans MS" w:hAnsi="Comic Sans MS"/>
@@ -15598,7 +16746,16 @@
                       <w:szCs w:val="24"/>
                     </w:rPr>
                     <w:lastRenderedPageBreak/>
-                    <w:t>Анотирани екрани</w:t>
+                    <w:t>Анотирани</w:t>
+                  </w:r>
+                  <w:proofErr w:type="spellEnd"/>
+                  <w:r>
+                    <w:rPr>
+                      <w:rFonts w:ascii="Comic Sans MS" w:hAnsi="Comic Sans MS"/>
+                      <w:sz w:val="24"/>
+                      <w:szCs w:val="24"/>
+                    </w:rPr>
+                    <w:t xml:space="preserve"> екрани</w:t>
                   </w:r>
                 </w:p>
               </w:tc>
@@ -15675,7 +16832,7 @@
                       <w:lang w:val="en-US"/>
                     </w:rPr>
                     <w:pict>
-                      <v:shape id="_x0000_i1092" type="#_x0000_t75" style="width:453pt;height:100.5pt">
+                      <v:shape id="_x0000_i1036" type="#_x0000_t75" style="width:453.3pt;height:100.5pt">
                         <v:imagedata r:id="rId19" o:title="integrations"/>
                       </v:shape>
                     </w:pict>
@@ -15765,8 +16922,18 @@
                 <w:sz w:val="24"/>
                 <w:szCs w:val="24"/>
               </w:rPr>
-              <w:t>: Добавяне на услуги от компании</w:t>
+              <w:t xml:space="preserve">: </w:t>
             </w:r>
+            <w:bookmarkStart w:id="49" w:name="_Hlk517045566"/>
+            <w:r>
+              <w:rPr>
+                <w:rFonts w:ascii="Comic Sans MS" w:hAnsi="Comic Sans MS"/>
+                <w:sz w:val="24"/>
+                <w:szCs w:val="24"/>
+              </w:rPr>
+              <w:t>Добавяне на услуги от компании</w:t>
+            </w:r>
+            <w:bookmarkEnd w:id="49"/>
           </w:p>
         </w:tc>
       </w:tr>
@@ -16119,14 +17286,34 @@
                         <w:pPr>
                           <w:spacing w:before="120" w:after="0" w:line="240" w:lineRule="auto"/>
                         </w:pPr>
-                        <w:r>
-                          <w:rPr>
-                            <w:rFonts w:ascii="Comic Sans MS" w:hAnsi="Comic Sans MS"/>
-                            <w:sz w:val="24"/>
-                            <w:szCs w:val="24"/>
-                          </w:rPr>
-                          <w:t>Представител на компанията е логнат и вижда страницата на компанията си в системата</w:t>
-                        </w:r>
+                        <w:bookmarkStart w:id="50" w:name="_Hlk517045573"/>
+                        <w:r>
+                          <w:rPr>
+                            <w:rFonts w:ascii="Comic Sans MS" w:hAnsi="Comic Sans MS"/>
+                            <w:sz w:val="24"/>
+                            <w:szCs w:val="24"/>
+                          </w:rPr>
+                          <w:t xml:space="preserve">Представител на компанията е </w:t>
+                        </w:r>
+                        <w:proofErr w:type="spellStart"/>
+                        <w:r>
+                          <w:rPr>
+                            <w:rFonts w:ascii="Comic Sans MS" w:hAnsi="Comic Sans MS"/>
+                            <w:sz w:val="24"/>
+                            <w:szCs w:val="24"/>
+                          </w:rPr>
+                          <w:t>логнат</w:t>
+                        </w:r>
+                        <w:proofErr w:type="spellEnd"/>
+                        <w:r>
+                          <w:rPr>
+                            <w:rFonts w:ascii="Comic Sans MS" w:hAnsi="Comic Sans MS"/>
+                            <w:sz w:val="24"/>
+                            <w:szCs w:val="24"/>
+                          </w:rPr>
+                          <w:t xml:space="preserve"> и вижда страницата на компанията си в системата</w:t>
+                        </w:r>
+                        <w:bookmarkEnd w:id="50"/>
                       </w:p>
                     </w:tc>
                     <w:tc>
@@ -16189,14 +17376,34 @@
                         <w:pPr>
                           <w:spacing w:before="120" w:after="0" w:line="240" w:lineRule="auto"/>
                         </w:pPr>
-                        <w:r>
-                          <w:rPr>
-                            <w:rFonts w:ascii="Comic Sans MS" w:hAnsi="Comic Sans MS"/>
-                            <w:sz w:val="24"/>
-                            <w:szCs w:val="24"/>
-                          </w:rPr>
-                          <w:t>Вижда че е в раздел „services“ и вижда една шаблонна услуга.</w:t>
-                        </w:r>
+                        <w:bookmarkStart w:id="51" w:name="_Hlk517045576"/>
+                        <w:r>
+                          <w:rPr>
+                            <w:rFonts w:ascii="Comic Sans MS" w:hAnsi="Comic Sans MS"/>
+                            <w:sz w:val="24"/>
+                            <w:szCs w:val="24"/>
+                          </w:rPr>
+                          <w:t>Вижда че е в раздел „</w:t>
+                        </w:r>
+                        <w:proofErr w:type="spellStart"/>
+                        <w:r>
+                          <w:rPr>
+                            <w:rFonts w:ascii="Comic Sans MS" w:hAnsi="Comic Sans MS"/>
+                            <w:sz w:val="24"/>
+                            <w:szCs w:val="24"/>
+                          </w:rPr>
+                          <w:t>services</w:t>
+                        </w:r>
+                        <w:proofErr w:type="spellEnd"/>
+                        <w:r>
+                          <w:rPr>
+                            <w:rFonts w:ascii="Comic Sans MS" w:hAnsi="Comic Sans MS"/>
+                            <w:sz w:val="24"/>
+                            <w:szCs w:val="24"/>
+                          </w:rPr>
+                          <w:t>“ и вижда една шаблонна услуга.</w:t>
+                        </w:r>
+                        <w:bookmarkEnd w:id="51"/>
                       </w:p>
                     </w:tc>
                     <w:tc>
@@ -16259,14 +17466,52 @@
                         <w:pPr>
                           <w:spacing w:before="120" w:after="0" w:line="240" w:lineRule="auto"/>
                         </w:pPr>
-                        <w:r>
-                          <w:rPr>
-                            <w:rFonts w:ascii="Comic Sans MS" w:hAnsi="Comic Sans MS"/>
-                            <w:sz w:val="24"/>
-                            <w:szCs w:val="24"/>
-                          </w:rPr>
-                          <w:t>Вижда бутона „add service“, натиска го</w:t>
-                        </w:r>
+                        <w:bookmarkStart w:id="52" w:name="_Hlk517045579"/>
+                        <w:r>
+                          <w:rPr>
+                            <w:rFonts w:ascii="Comic Sans MS" w:hAnsi="Comic Sans MS"/>
+                            <w:sz w:val="24"/>
+                            <w:szCs w:val="24"/>
+                          </w:rPr>
+                          <w:t>Вижда бутона „</w:t>
+                        </w:r>
+                        <w:proofErr w:type="spellStart"/>
+                        <w:r>
+                          <w:rPr>
+                            <w:rFonts w:ascii="Comic Sans MS" w:hAnsi="Comic Sans MS"/>
+                            <w:sz w:val="24"/>
+                            <w:szCs w:val="24"/>
+                          </w:rPr>
+                          <w:t>add</w:t>
+                        </w:r>
+                        <w:proofErr w:type="spellEnd"/>
+                        <w:r>
+                          <w:rPr>
+                            <w:rFonts w:ascii="Comic Sans MS" w:hAnsi="Comic Sans MS"/>
+                            <w:sz w:val="24"/>
+                            <w:szCs w:val="24"/>
+                          </w:rPr>
+                          <w:t xml:space="preserve"> </w:t>
+                        </w:r>
+                        <w:proofErr w:type="spellStart"/>
+                        <w:r>
+                          <w:rPr>
+                            <w:rFonts w:ascii="Comic Sans MS" w:hAnsi="Comic Sans MS"/>
+                            <w:sz w:val="24"/>
+                            <w:szCs w:val="24"/>
+                          </w:rPr>
+                          <w:t>service</w:t>
+                        </w:r>
+                        <w:proofErr w:type="spellEnd"/>
+                        <w:r>
+                          <w:rPr>
+                            <w:rFonts w:ascii="Comic Sans MS" w:hAnsi="Comic Sans MS"/>
+                            <w:sz w:val="24"/>
+                            <w:szCs w:val="24"/>
+                          </w:rPr>
+                          <w:t>“, натиска го</w:t>
+                        </w:r>
+                        <w:bookmarkEnd w:id="52"/>
                       </w:p>
                     </w:tc>
                     <w:tc>
@@ -16329,6 +17574,7 @@
                         <w:pPr>
                           <w:spacing w:before="120" w:after="0" w:line="240" w:lineRule="auto"/>
                         </w:pPr>
+                        <w:bookmarkStart w:id="53" w:name="_Hlk517045584"/>
                         <w:r>
                           <w:rPr>
                             <w:rFonts w:ascii="Comic Sans MS" w:hAnsi="Comic Sans MS"/>
@@ -16337,6 +17583,7 @@
                           </w:rPr>
                           <w:t>Вижда форма за попълване и попълва я с данните на нова услуга</w:t>
                         </w:r>
+                        <w:bookmarkEnd w:id="53"/>
                       </w:p>
                     </w:tc>
                     <w:tc>
@@ -16399,14 +17646,34 @@
                         <w:pPr>
                           <w:spacing w:before="120" w:after="0" w:line="240" w:lineRule="auto"/>
                         </w:pPr>
-                        <w:r>
-                          <w:rPr>
-                            <w:rFonts w:ascii="Comic Sans MS" w:hAnsi="Comic Sans MS"/>
-                            <w:sz w:val="24"/>
-                            <w:szCs w:val="24"/>
-                          </w:rPr>
-                          <w:t>Натиска бутона „Add“</w:t>
-                        </w:r>
+                        <w:bookmarkStart w:id="54" w:name="_Hlk517045587"/>
+                        <w:r>
+                          <w:rPr>
+                            <w:rFonts w:ascii="Comic Sans MS" w:hAnsi="Comic Sans MS"/>
+                            <w:sz w:val="24"/>
+                            <w:szCs w:val="24"/>
+                          </w:rPr>
+                          <w:t>Натиска бутона „</w:t>
+                        </w:r>
+                        <w:proofErr w:type="spellStart"/>
+                        <w:r>
+                          <w:rPr>
+                            <w:rFonts w:ascii="Comic Sans MS" w:hAnsi="Comic Sans MS"/>
+                            <w:sz w:val="24"/>
+                            <w:szCs w:val="24"/>
+                          </w:rPr>
+                          <w:t>Add</w:t>
+                        </w:r>
+                        <w:proofErr w:type="spellEnd"/>
+                        <w:r>
+                          <w:rPr>
+                            <w:rFonts w:ascii="Comic Sans MS" w:hAnsi="Comic Sans MS"/>
+                            <w:sz w:val="24"/>
+                            <w:szCs w:val="24"/>
+                          </w:rPr>
+                          <w:t>“</w:t>
+                        </w:r>
+                        <w:bookmarkEnd w:id="54"/>
                       </w:p>
                     </w:tc>
                     <w:tc>
@@ -16879,13 +18146,23 @@
                     </w:numPr>
                     <w:spacing w:after="0" w:line="240" w:lineRule="auto"/>
                   </w:pPr>
-                  <w:r>
-                    <w:rPr>
-                      <w:rFonts w:ascii="Comic Sans MS" w:hAnsi="Comic Sans MS"/>
-                      <w:sz w:val="24"/>
-                      <w:szCs w:val="24"/>
-                    </w:rPr>
-                    <w:t>Анотирани екрани</w:t>
+                  <w:proofErr w:type="spellStart"/>
+                  <w:r>
+                    <w:rPr>
+                      <w:rFonts w:ascii="Comic Sans MS" w:hAnsi="Comic Sans MS"/>
+                      <w:sz w:val="24"/>
+                      <w:szCs w:val="24"/>
+                    </w:rPr>
+                    <w:t>Анотирани</w:t>
+                  </w:r>
+                  <w:proofErr w:type="spellEnd"/>
+                  <w:r>
+                    <w:rPr>
+                      <w:rFonts w:ascii="Comic Sans MS" w:hAnsi="Comic Sans MS"/>
+                      <w:sz w:val="24"/>
+                      <w:szCs w:val="24"/>
+                    </w:rPr>
+                    <w:t xml:space="preserve"> екрани</w:t>
                   </w:r>
                 </w:p>
               </w:tc>
@@ -16957,7 +18234,7 @@
                   <w:r>
                     <w:lastRenderedPageBreak/>
                     <w:pict>
-                      <v:shape id="_x0000_i1093" type="#_x0000_t75" style="width:453.9pt;height:404.4pt">
+                      <v:shape id="_x0000_i1037" type="#_x0000_t75" style="width:454.2pt;height:404.4pt">
                         <v:imagedata r:id="rId20" o:title="add-service"/>
                       </v:shape>
                     </w:pict>
@@ -17053,8 +18330,61 @@
                 <w:szCs w:val="24"/>
                 <w:lang w:val="en-US"/>
               </w:rPr>
-              <w:t>: Партниране между компании</w:t>
+              <w:t xml:space="preserve">: </w:t>
             </w:r>
+            <w:bookmarkStart w:id="55" w:name="_Hlk517045605"/>
+            <w:proofErr w:type="spellStart"/>
+            <w:r>
+              <w:rPr>
+                <w:rFonts w:ascii="Comic Sans MS" w:hAnsi="Comic Sans MS"/>
+                <w:sz w:val="24"/>
+                <w:szCs w:val="24"/>
+                <w:lang w:val="en-US"/>
+              </w:rPr>
+              <w:t>Партниране</w:t>
+            </w:r>
+            <w:proofErr w:type="spellEnd"/>
+            <w:r>
+              <w:rPr>
+                <w:rFonts w:ascii="Comic Sans MS" w:hAnsi="Comic Sans MS"/>
+                <w:sz w:val="24"/>
+                <w:szCs w:val="24"/>
+                <w:lang w:val="en-US"/>
+              </w:rPr>
+              <w:t xml:space="preserve"> </w:t>
+            </w:r>
+            <w:proofErr w:type="spellStart"/>
+            <w:r>
+              <w:rPr>
+                <w:rFonts w:ascii="Comic Sans MS" w:hAnsi="Comic Sans MS"/>
+                <w:sz w:val="24"/>
+                <w:szCs w:val="24"/>
+                <w:lang w:val="en-US"/>
+              </w:rPr>
+              <w:t>между</w:t>
+            </w:r>
+            <w:proofErr w:type="spellEnd"/>
+            <w:r>
+              <w:rPr>
+                <w:rFonts w:ascii="Comic Sans MS" w:hAnsi="Comic Sans MS"/>
+                <w:sz w:val="24"/>
+                <w:szCs w:val="24"/>
+                <w:lang w:val="en-US"/>
+              </w:rPr>
+              <w:t xml:space="preserve"> </w:t>
+            </w:r>
+            <w:proofErr w:type="spellStart"/>
+            <w:r>
+              <w:rPr>
+                <w:rFonts w:ascii="Comic Sans MS" w:hAnsi="Comic Sans MS"/>
+                <w:sz w:val="24"/>
+                <w:szCs w:val="24"/>
+                <w:lang w:val="en-US"/>
+              </w:rPr>
+              <w:t>компании</w:t>
+            </w:r>
+            <w:bookmarkEnd w:id="55"/>
+            <w:proofErr w:type="spellEnd"/>
           </w:p>
         </w:tc>
       </w:tr>
@@ -17428,14 +18758,34 @@
                         <w:pPr>
                           <w:spacing w:before="120" w:after="0" w:line="240" w:lineRule="auto"/>
                         </w:pPr>
-                        <w:r>
-                          <w:rPr>
-                            <w:rFonts w:ascii="Comic Sans MS" w:hAnsi="Comic Sans MS"/>
-                            <w:sz w:val="24"/>
-                            <w:szCs w:val="24"/>
-                          </w:rPr>
-                          <w:t>Представител на компанията е логнат и вижда страницата на компанията си в системата</w:t>
-                        </w:r>
+                        <w:bookmarkStart w:id="56" w:name="_Hlk517045610"/>
+                        <w:r>
+                          <w:rPr>
+                            <w:rFonts w:ascii="Comic Sans MS" w:hAnsi="Comic Sans MS"/>
+                            <w:sz w:val="24"/>
+                            <w:szCs w:val="24"/>
+                          </w:rPr>
+                          <w:t xml:space="preserve">Представител на компанията е </w:t>
+                        </w:r>
+                        <w:proofErr w:type="spellStart"/>
+                        <w:r>
+                          <w:rPr>
+                            <w:rFonts w:ascii="Comic Sans MS" w:hAnsi="Comic Sans MS"/>
+                            <w:sz w:val="24"/>
+                            <w:szCs w:val="24"/>
+                          </w:rPr>
+                          <w:t>логнат</w:t>
+                        </w:r>
+                        <w:proofErr w:type="spellEnd"/>
+                        <w:r>
+                          <w:rPr>
+                            <w:rFonts w:ascii="Comic Sans MS" w:hAnsi="Comic Sans MS"/>
+                            <w:sz w:val="24"/>
+                            <w:szCs w:val="24"/>
+                          </w:rPr>
+                          <w:t xml:space="preserve"> и вижда страницата на компанията си в системата</w:t>
+                        </w:r>
+                        <w:bookmarkEnd w:id="56"/>
                       </w:p>
                     </w:tc>
                     <w:tc>
@@ -17501,14 +18851,34 @@
                         <w:pPr>
                           <w:spacing w:before="120" w:after="0" w:line="240" w:lineRule="auto"/>
                         </w:pPr>
-                        <w:r>
-                          <w:rPr>
-                            <w:rFonts w:ascii="Comic Sans MS" w:hAnsi="Comic Sans MS"/>
-                            <w:sz w:val="24"/>
-                            <w:szCs w:val="24"/>
-                          </w:rPr>
-                          <w:t>Вижда че е в раздел „services“ и вижда една шаблонна услуга.</w:t>
-                        </w:r>
+                        <w:bookmarkStart w:id="57" w:name="_Hlk517045613"/>
+                        <w:r>
+                          <w:rPr>
+                            <w:rFonts w:ascii="Comic Sans MS" w:hAnsi="Comic Sans MS"/>
+                            <w:sz w:val="24"/>
+                            <w:szCs w:val="24"/>
+                          </w:rPr>
+                          <w:t>Вижда че е в раздел „</w:t>
+                        </w:r>
+                        <w:proofErr w:type="spellStart"/>
+                        <w:r>
+                          <w:rPr>
+                            <w:rFonts w:ascii="Comic Sans MS" w:hAnsi="Comic Sans MS"/>
+                            <w:sz w:val="24"/>
+                            <w:szCs w:val="24"/>
+                          </w:rPr>
+                          <w:t>services</w:t>
+                        </w:r>
+                        <w:proofErr w:type="spellEnd"/>
+                        <w:r>
+                          <w:rPr>
+                            <w:rFonts w:ascii="Comic Sans MS" w:hAnsi="Comic Sans MS"/>
+                            <w:sz w:val="24"/>
+                            <w:szCs w:val="24"/>
+                          </w:rPr>
+                          <w:t>“ и вижда една шаблонна услуга.</w:t>
+                        </w:r>
+                        <w:bookmarkEnd w:id="57"/>
                       </w:p>
                     </w:tc>
                     <w:tc>
@@ -17574,14 +18944,34 @@
                         <w:pPr>
                           <w:spacing w:before="120" w:after="0" w:line="240" w:lineRule="auto"/>
                         </w:pPr>
-                        <w:r>
-                          <w:rPr>
-                            <w:rFonts w:ascii="Comic Sans MS" w:hAnsi="Comic Sans MS"/>
-                            <w:sz w:val="24"/>
-                            <w:szCs w:val="24"/>
-                          </w:rPr>
-                          <w:t>Вижда бутона „partners“ отляво и го натиска</w:t>
-                        </w:r>
+                        <w:bookmarkStart w:id="58" w:name="_Hlk517045616"/>
+                        <w:r>
+                          <w:rPr>
+                            <w:rFonts w:ascii="Comic Sans MS" w:hAnsi="Comic Sans MS"/>
+                            <w:sz w:val="24"/>
+                            <w:szCs w:val="24"/>
+                          </w:rPr>
+                          <w:t>Вижда бутона „</w:t>
+                        </w:r>
+                        <w:proofErr w:type="spellStart"/>
+                        <w:r>
+                          <w:rPr>
+                            <w:rFonts w:ascii="Comic Sans MS" w:hAnsi="Comic Sans MS"/>
+                            <w:sz w:val="24"/>
+                            <w:szCs w:val="24"/>
+                          </w:rPr>
+                          <w:t>partners</w:t>
+                        </w:r>
+                        <w:proofErr w:type="spellEnd"/>
+                        <w:r>
+                          <w:rPr>
+                            <w:rFonts w:ascii="Comic Sans MS" w:hAnsi="Comic Sans MS"/>
+                            <w:sz w:val="24"/>
+                            <w:szCs w:val="24"/>
+                          </w:rPr>
+                          <w:t>“ отляво и го натиска</w:t>
+                        </w:r>
+                        <w:bookmarkEnd w:id="58"/>
                       </w:p>
                     </w:tc>
                     <w:tc>
@@ -17647,14 +19037,52 @@
                         <w:pPr>
                           <w:spacing w:before="120" w:after="0" w:line="240" w:lineRule="auto"/>
                         </w:pPr>
-                        <w:r>
-                          <w:rPr>
-                            <w:rFonts w:ascii="Comic Sans MS" w:hAnsi="Comic Sans MS"/>
-                            <w:sz w:val="24"/>
-                            <w:szCs w:val="24"/>
-                          </w:rPr>
-                          <w:t>Попада в раздел „partners“ и вижда че има бутон „propose“, натиска го</w:t>
-                        </w:r>
+                        <w:bookmarkStart w:id="59" w:name="_Hlk517045619"/>
+                        <w:r>
+                          <w:rPr>
+                            <w:rFonts w:ascii="Comic Sans MS" w:hAnsi="Comic Sans MS"/>
+                            <w:sz w:val="24"/>
+                            <w:szCs w:val="24"/>
+                          </w:rPr>
+                          <w:t>Попада в раздел „</w:t>
+                        </w:r>
+                        <w:proofErr w:type="spellStart"/>
+                        <w:r>
+                          <w:rPr>
+                            <w:rFonts w:ascii="Comic Sans MS" w:hAnsi="Comic Sans MS"/>
+                            <w:sz w:val="24"/>
+                            <w:szCs w:val="24"/>
+                          </w:rPr>
+                          <w:t>partners</w:t>
+                        </w:r>
+                        <w:proofErr w:type="spellEnd"/>
+                        <w:r>
+                          <w:rPr>
+                            <w:rFonts w:ascii="Comic Sans MS" w:hAnsi="Comic Sans MS"/>
+                            <w:sz w:val="24"/>
+                            <w:szCs w:val="24"/>
+                          </w:rPr>
+                          <w:t>“ и вижда че има бутон „</w:t>
+                        </w:r>
+                        <w:proofErr w:type="spellStart"/>
+                        <w:r>
+                          <w:rPr>
+                            <w:rFonts w:ascii="Comic Sans MS" w:hAnsi="Comic Sans MS"/>
+                            <w:sz w:val="24"/>
+                            <w:szCs w:val="24"/>
+                          </w:rPr>
+                          <w:t>propose</w:t>
+                        </w:r>
+                        <w:proofErr w:type="spellEnd"/>
+                        <w:r>
+                          <w:rPr>
+                            <w:rFonts w:ascii="Comic Sans MS" w:hAnsi="Comic Sans MS"/>
+                            <w:sz w:val="24"/>
+                            <w:szCs w:val="24"/>
+                          </w:rPr>
+                          <w:t>“, натиска го</w:t>
+                        </w:r>
+                        <w:bookmarkEnd w:id="59"/>
                       </w:p>
                     </w:tc>
                     <w:tc>
@@ -17720,6 +19148,7 @@
                         <w:pPr>
                           <w:spacing w:before="120" w:after="0" w:line="240" w:lineRule="auto"/>
                         </w:pPr>
+                        <w:bookmarkStart w:id="60" w:name="_Hlk517045622"/>
                         <w:r>
                           <w:rPr>
                             <w:rFonts w:ascii="Comic Sans MS" w:hAnsi="Comic Sans MS"/>
@@ -17728,6 +19157,7 @@
                           </w:rPr>
                           <w:t>Вижда форма за предлагане на партньорство</w:t>
                         </w:r>
+                        <w:bookmarkEnd w:id="60"/>
                       </w:p>
                     </w:tc>
                     <w:tc>
@@ -17793,6 +19223,7 @@
                         <w:pPr>
                           <w:spacing w:before="120" w:after="0" w:line="240" w:lineRule="auto"/>
                         </w:pPr>
+                        <w:bookmarkStart w:id="61" w:name="_Hlk517045626"/>
                         <w:r>
                           <w:rPr>
                             <w:rFonts w:ascii="Comic Sans MS" w:hAnsi="Comic Sans MS"/>
@@ -17801,6 +19232,7 @@
                           </w:rPr>
                           <w:t>Попълва всички необходими полета във формата</w:t>
                         </w:r>
+                        <w:bookmarkEnd w:id="61"/>
                       </w:p>
                     </w:tc>
                     <w:tc>
@@ -17866,14 +19298,54 @@
                         <w:pPr>
                           <w:spacing w:before="120" w:after="0" w:line="240" w:lineRule="auto"/>
                         </w:pPr>
-                        <w:r>
-                          <w:rPr>
-                            <w:rFonts w:ascii="Comic Sans MS" w:hAnsi="Comic Sans MS"/>
-                            <w:sz w:val="24"/>
-                            <w:szCs w:val="24"/>
-                          </w:rPr>
-                          <w:t>Натиска бутона „send proposal“</w:t>
-                        </w:r>
+                        <w:bookmarkStart w:id="62" w:name="_Hlk517045629"/>
+                        <w:bookmarkStart w:id="63" w:name="_GoBack"/>
+                        <w:r>
+                          <w:rPr>
+                            <w:rFonts w:ascii="Comic Sans MS" w:hAnsi="Comic Sans MS"/>
+                            <w:sz w:val="24"/>
+                            <w:szCs w:val="24"/>
+                          </w:rPr>
+                          <w:t>Натиска бутона „</w:t>
+                        </w:r>
+                        <w:proofErr w:type="spellStart"/>
+                        <w:r>
+                          <w:rPr>
+                            <w:rFonts w:ascii="Comic Sans MS" w:hAnsi="Comic Sans MS"/>
+                            <w:sz w:val="24"/>
+                            <w:szCs w:val="24"/>
+                          </w:rPr>
+                          <w:t>send</w:t>
+                        </w:r>
+                        <w:proofErr w:type="spellEnd"/>
+                        <w:r>
+                          <w:rPr>
+                            <w:rFonts w:ascii="Comic Sans MS" w:hAnsi="Comic Sans MS"/>
+                            <w:sz w:val="24"/>
+                            <w:szCs w:val="24"/>
+                          </w:rPr>
+                          <w:t xml:space="preserve"> </w:t>
+                        </w:r>
+                        <w:proofErr w:type="spellStart"/>
+                        <w:r>
+                          <w:rPr>
+                            <w:rFonts w:ascii="Comic Sans MS" w:hAnsi="Comic Sans MS"/>
+                            <w:sz w:val="24"/>
+                            <w:szCs w:val="24"/>
+                          </w:rPr>
+                          <w:t>proposal</w:t>
+                        </w:r>
+                        <w:proofErr w:type="spellEnd"/>
+                        <w:r>
+                          <w:rPr>
+                            <w:rFonts w:ascii="Comic Sans MS" w:hAnsi="Comic Sans MS"/>
+                            <w:sz w:val="24"/>
+                            <w:szCs w:val="24"/>
+                          </w:rPr>
+                          <w:t>“</w:t>
+                        </w:r>
+                        <w:bookmarkEnd w:id="62"/>
+                        <w:bookmarkEnd w:id="63"/>
                       </w:p>
                     </w:tc>
                     <w:tc>
@@ -18344,13 +19816,23 @@
                     </w:numPr>
                     <w:spacing w:after="0" w:line="240" w:lineRule="auto"/>
                   </w:pPr>
-                  <w:r>
-                    <w:rPr>
-                      <w:rFonts w:ascii="Comic Sans MS" w:hAnsi="Comic Sans MS"/>
-                      <w:sz w:val="24"/>
-                      <w:szCs w:val="24"/>
-                    </w:rPr>
-                    <w:t>Анотирани екрани</w:t>
+                  <w:proofErr w:type="spellStart"/>
+                  <w:r>
+                    <w:rPr>
+                      <w:rFonts w:ascii="Comic Sans MS" w:hAnsi="Comic Sans MS"/>
+                      <w:sz w:val="24"/>
+                      <w:szCs w:val="24"/>
+                    </w:rPr>
+                    <w:t>Анотирани</w:t>
+                  </w:r>
+                  <w:proofErr w:type="spellEnd"/>
+                  <w:r>
+                    <w:rPr>
+                      <w:rFonts w:ascii="Comic Sans MS" w:hAnsi="Comic Sans MS"/>
+                      <w:sz w:val="24"/>
+                      <w:szCs w:val="24"/>
+                    </w:rPr>
+                    <w:t xml:space="preserve"> екрани</w:t>
                   </w:r>
                 </w:p>
               </w:tc>
@@ -18443,7 +19925,7 @@
                     </w:rPr>
                     <w:lastRenderedPageBreak/>
                     <w:pict>
-                      <v:shape id="_x0000_i1094" type="#_x0000_t75" style="width:452.7pt;height:384.9pt">
+                      <v:shape id="_x0000_i1038" type="#_x0000_t75" style="width:452.7pt;height:384.9pt">
                         <v:imagedata r:id="rId21" o:title="add-partner"/>
                       </v:shape>
                     </w:pict>
@@ -18647,8 +20129,18 @@
                       <w:sz w:val="24"/>
                       <w:szCs w:val="24"/>
                     </w:rPr>
-                    <w:t>Владислав Тимофеев</w:t>
-                  </w:r>
+                    <w:t xml:space="preserve">Владислав </w:t>
+                  </w:r>
+                  <w:proofErr w:type="spellStart"/>
+                  <w:r>
+                    <w:rPr>
+                      <w:rFonts w:ascii="Comic Sans MS" w:hAnsi="Comic Sans MS"/>
+                      <w:sz w:val="24"/>
+                      <w:szCs w:val="24"/>
+                    </w:rPr>
+                    <w:t>Тимофеев</w:t>
+                  </w:r>
+                  <w:proofErr w:type="spellEnd"/>
                 </w:p>
               </w:tc>
             </w:tr>
@@ -19006,6 +20498,7 @@
                       <w:szCs w:val="24"/>
                     </w:rPr>
                   </w:pPr>
+                  <w:proofErr w:type="spellStart"/>
                   <w:r>
                     <w:rPr>
                       <w:rFonts w:ascii="Comic Sans MS" w:hAnsi="Comic Sans MS"/>
@@ -19013,7 +20506,17 @@
                       <w:szCs w:val="24"/>
                       <w:lang w:val="en-US"/>
                     </w:rPr>
-                    <w:t xml:space="preserve">Navigatio </w:t>
+                    <w:t>Navigatio</w:t>
+                  </w:r>
+                  <w:proofErr w:type="spellEnd"/>
+                  <w:r>
+                    <w:rPr>
+                      <w:rFonts w:ascii="Comic Sans MS" w:hAnsi="Comic Sans MS"/>
+                      <w:sz w:val="24"/>
+                      <w:szCs w:val="24"/>
+                      <w:lang w:val="en-US"/>
+                    </w:rPr>
+                    <w:t xml:space="preserve"> </w:t>
                   </w:r>
                   <w:r>
                     <w:rPr>
@@ -19095,17 +20598,7 @@
                       <w:sz w:val="24"/>
                       <w:szCs w:val="24"/>
                     </w:rPr>
-                    <w:t>С лекото следва да бъде постигната интеграция със посочените социални мрежи, което допълнително ще премахн</w:t>
-                  </w:r>
-                  <w:bookmarkStart w:id="2" w:name="_GoBack"/>
-                  <w:bookmarkEnd w:id="2"/>
-                  <w:r>
-                    <w:rPr>
-                      <w:rFonts w:ascii="Comic Sans MS" w:hAnsi="Comic Sans MS"/>
-                      <w:sz w:val="24"/>
-                      <w:szCs w:val="24"/>
-                    </w:rPr>
-                    <w:t>е пречки при планирането на подобни пътувания.</w:t>
+                    <w:t>С лекото следва да бъде постигната интеграция със посочените социални мрежи, което допълнително ще премахне пречки при планирането на подобни пътувания.</w:t>
                   </w:r>
                 </w:p>
               </w:tc>
@@ -19168,6 +20661,7 @@
         <w:docPartUnique/>
       </w:docPartObj>
     </w:sdtPr>
+    <w:sdtEndPr/>
     <w:sdtContent>
       <w:p>
         <w:pPr>
@@ -19862,6 +21356,7 @@
     <w:lsdException w:name="HTML Sample" w:semiHidden="1" w:unhideWhenUsed="1"/>
     <w:lsdException w:name="HTML Typewriter" w:semiHidden="1" w:unhideWhenUsed="1"/>
     <w:lsdException w:name="HTML Variable" w:semiHidden="1" w:unhideWhenUsed="1"/>
+    <w:lsdException w:name="Normal Table" w:semiHidden="1" w:unhideWhenUsed="1"/>
     <w:lsdException w:name="annotation subject" w:semiHidden="1" w:unhideWhenUsed="1"/>
     <w:lsdException w:name="No List" w:semiHidden="1" w:unhideWhenUsed="1"/>
     <w:lsdException w:name="Outline List 1" w:semiHidden="1" w:unhideWhenUsed="1"/>
@@ -19905,8 +21400,10 @@
     <w:lsdException w:name="Table Elegant" w:semiHidden="1" w:unhideWhenUsed="1"/>
     <w:lsdException w:name="Table Professional" w:semiHidden="1" w:unhideWhenUsed="1"/>
     <w:lsdException w:name="Table Subtle 1" w:semiHidden="1" w:unhideWhenUsed="1"/>
+    <w:lsdException w:name="Table Subtle 2" w:semiHidden="1" w:unhideWhenUsed="1"/>
     <w:lsdException w:name="Table Web 1" w:semiHidden="1" w:unhideWhenUsed="1"/>
     <w:lsdException w:name="Table Web 2" w:semiHidden="1" w:unhideWhenUsed="1"/>
+    <w:lsdException w:name="Table Web 3" w:semiHidden="1" w:unhideWhenUsed="1"/>
     <w:lsdException w:name="Balloon Text" w:semiHidden="1" w:unhideWhenUsed="1"/>
     <w:lsdException w:name="Table Grid" w:uiPriority="39"/>
     <w:lsdException w:name="Table Theme" w:semiHidden="1" w:unhideWhenUsed="1"/>
@@ -21304,7 +22801,7 @@
 </file>
 
 <file path=customXml/itemProps1.xml><?xml version="1.0" encoding="utf-8"?>
-<ds:datastoreItem xmlns:ds="http://schemas.openxmlformats.org/officeDocument/2006/customXml" ds:itemID="{5B894734-0DC0-43E0-973A-0C5C6C273F90}">
+<ds:datastoreItem xmlns:ds="http://schemas.openxmlformats.org/officeDocument/2006/customXml" ds:itemID="{3A35CC58-9647-419E-ABDB-E34D401CDBA5}">
   <ds:schemaRefs>
     <ds:schemaRef ds:uri="http://schemas.openxmlformats.org/officeDocument/2006/bibliography"/>
   </ds:schemaRefs>
